--- a/Pos_Unieuro/TCC/TCC-Qualidade_de_Software-REV-1_murilo.docx
+++ b/Pos_Unieuro/TCC/TCC-Qualidade_de_Software-REV-1_murilo.docx
@@ -1,6 +1,6 @@
 
 <file path=word/document.xml><?xml version="1.0" encoding="utf-8"?>
-<w:document xmlns:wpc="http://schemas.microsoft.com/office/word/2010/wordprocessingCanvas" xmlns:mc="http://schemas.openxmlformats.org/markup-compatibility/2006" xmlns:o="urn:schemas-microsoft-com:office:office" xmlns:r="http://schemas.openxmlformats.org/officeDocument/2006/relationships" xmlns:m="http://schemas.openxmlformats.org/officeDocument/2006/math" xmlns:v="urn:schemas-microsoft-com:vml" xmlns:wp14="http://schemas.microsoft.com/office/word/2010/wordprocessingDrawing" xmlns:wp="http://schemas.openxmlformats.org/drawingml/2006/wordprocessingDrawing" xmlns:w10="urn:schemas-microsoft-com:office:word" xmlns:w="http://schemas.openxmlformats.org/wordprocessingml/2006/main" xmlns:w14="http://schemas.microsoft.com/office/word/2010/wordml" xmlns:wpg="http://schemas.microsoft.com/office/word/2010/wordprocessingGroup" xmlns:wpi="http://schemas.microsoft.com/office/word/2010/wordprocessingInk" xmlns:wne="http://schemas.microsoft.com/office/word/2006/wordml" xmlns:wps="http://schemas.microsoft.com/office/word/2010/wordprocessingShape" mc:Ignorable="w14 wp14">
+<w:document xmlns:ve="http://schemas.openxmlformats.org/markup-compatibility/2006" xmlns:o="urn:schemas-microsoft-com:office:office" xmlns:r="http://schemas.openxmlformats.org/officeDocument/2006/relationships" xmlns:m="http://schemas.openxmlformats.org/officeDocument/2006/math" xmlns:v="urn:schemas-microsoft-com:vml" xmlns:wp="http://schemas.openxmlformats.org/drawingml/2006/wordprocessingDrawing" xmlns:w10="urn:schemas-microsoft-com:office:word" xmlns:w="http://schemas.openxmlformats.org/wordprocessingml/2006/main" xmlns:wne="http://schemas.microsoft.com/office/word/2006/wordml">
   <w:body>
     <w:p>
       <w:pPr>
@@ -224,18 +224,7 @@
           <w:sz w:val="24"/>
           <w:szCs w:val="24"/>
         </w:rPr>
-        <w:t xml:space="preserve">GRADUAÇÃO LATO </w:t>
-      </w:r>
-      <w:proofErr w:type="gramStart"/>
-      <w:r>
-        <w:rPr>
-          <w:rFonts w:ascii="Times New Roman" w:hAnsi="Times New Roman" w:cs="Times New Roman"/>
-          <w:b/>
-          <w:bCs/>
-          <w:sz w:val="24"/>
-          <w:szCs w:val="24"/>
-        </w:rPr>
-        <w:t>S</w:t>
+        <w:t>GRADUAÇÃO LATO S</w:t>
       </w:r>
       <w:r>
         <w:rPr>
@@ -258,7 +247,6 @@
         </w:rPr>
         <w:t>NSU</w:t>
       </w:r>
-      <w:proofErr w:type="gramEnd"/>
     </w:p>
     <w:p>
       <w:pPr>
@@ -1243,10 +1231,10 @@
                     </pic:cNvPicPr>
                   </pic:nvPicPr>
                   <pic:blipFill>
-                    <a:blip r:embed="rId9">
+                    <a:blip r:embed="rId8">
                       <a:extLst>
                         <a:ext uri="{28A0092B-C50C-407E-A947-70E740481C1C}">
-                          <a14:useLocalDpi xmlns:a14="http://schemas.microsoft.com/office/drawing/2010/main" val="0"/>
+                          <a14:useLocalDpi xmlns:a14="http://schemas.microsoft.com/office/drawing/2010/main" xmlns:wps="http://schemas.microsoft.com/office/word/2010/wordprocessingShape" xmlns:wpi="http://schemas.microsoft.com/office/word/2010/wordprocessingInk" xmlns:wpg="http://schemas.microsoft.com/office/word/2010/wordprocessingGroup" xmlns:w14="http://schemas.microsoft.com/office/word/2010/wordml" xmlns:w="http://schemas.openxmlformats.org/wordprocessingml/2006/main" xmlns:w10="urn:schemas-microsoft-com:office:word" xmlns:wp14="http://schemas.microsoft.com/office/word/2010/wordprocessingDrawing" xmlns:v="urn:schemas-microsoft-com:vml" xmlns:o="urn:schemas-microsoft-com:office:office" xmlns:mc="http://schemas.openxmlformats.org/markup-compatibility/2006" xmlns:wpc="http://schemas.microsoft.com/office/word/2010/wordprocessingCanvas" xmlns="" val="0"/>
                         </a:ext>
                       </a:extLst>
                     </a:blip>
@@ -1639,35 +1627,18 @@
           <w:szCs w:val="24"/>
         </w:rPr>
       </w:pPr>
-      <w:r>
-        <w:fldChar w:fldCharType="begin"/>
-      </w:r>
-      <w:r>
-        <w:instrText xml:space="preserve"> STYLEREF  "Titulo do TCC"  \* MERGEFORMAT </w:instrText>
-      </w:r>
-      <w:r>
-        <w:fldChar w:fldCharType="separate"/>
-      </w:r>
-      <w:r>
-        <w:rPr>
-          <w:rFonts w:ascii="Times New Roman" w:hAnsi="Times New Roman" w:cs="Times New Roman"/>
-          <w:b/>
-          <w:noProof/>
-          <w:sz w:val="24"/>
-          <w:szCs w:val="24"/>
-        </w:rPr>
-        <w:t>QUALIDADE DE SOFTWARE COM O RUP</w:t>
-      </w:r>
-      <w:r>
-        <w:rPr>
-          <w:rFonts w:ascii="Times New Roman" w:hAnsi="Times New Roman" w:cs="Times New Roman"/>
-          <w:b/>
-          <w:noProof/>
-          <w:sz w:val="24"/>
-          <w:szCs w:val="24"/>
-        </w:rPr>
-        <w:fldChar w:fldCharType="end"/>
-      </w:r>
+      <w:fldSimple w:instr=" STYLEREF  &quot;Titulo do TCC&quot;  \* MERGEFORMAT ">
+        <w:r>
+          <w:rPr>
+            <w:rFonts w:ascii="Times New Roman" w:hAnsi="Times New Roman" w:cs="Times New Roman"/>
+            <w:b/>
+            <w:noProof/>
+            <w:sz w:val="24"/>
+            <w:szCs w:val="24"/>
+          </w:rPr>
+          <w:t>QUALIDADE DE SOFTWARE COM O RUP</w:t>
+        </w:r>
+      </w:fldSimple>
     </w:p>
     <w:p>
       <w:pPr>
@@ -2036,41 +2007,7 @@
           <w:sz w:val="24"/>
           <w:szCs w:val="24"/>
         </w:rPr>
-        <w:t xml:space="preserve">tadora: </w:t>
-      </w:r>
-      <w:proofErr w:type="spellStart"/>
-      <w:proofErr w:type="gramStart"/>
-      <w:r>
-        <w:rPr>
-          <w:rFonts w:ascii="Times New Roman" w:hAnsi="Times New Roman" w:cs="Times New Roman"/>
-          <w:b/>
-          <w:bCs/>
-          <w:sz w:val="24"/>
-          <w:szCs w:val="24"/>
-        </w:rPr>
-        <w:t>Prof.</w:t>
-      </w:r>
-      <w:proofErr w:type="gramEnd"/>
-      <w:r>
-        <w:rPr>
-          <w:rFonts w:ascii="Times New Roman" w:hAnsi="Times New Roman" w:cs="Times New Roman"/>
-          <w:b/>
-          <w:bCs/>
-          <w:sz w:val="24"/>
-          <w:szCs w:val="24"/>
-        </w:rPr>
-        <w:t>ªMSc</w:t>
-      </w:r>
-      <w:proofErr w:type="spellEnd"/>
-      <w:r>
-        <w:rPr>
-          <w:rFonts w:ascii="Times New Roman" w:hAnsi="Times New Roman" w:cs="Times New Roman"/>
-          <w:b/>
-          <w:bCs/>
-          <w:sz w:val="24"/>
-          <w:szCs w:val="24"/>
-        </w:rPr>
-        <w:t>. Edna D</w:t>
+        <w:t>tadora: Prof.ªMSc. Edna D</w:t>
       </w:r>
       <w:r>
         <w:rPr>
@@ -2375,8 +2312,8 @@
           <w:szCs w:val="24"/>
         </w:rPr>
         <w:sectPr>
-          <w:headerReference w:type="even" r:id="rId10"/>
-          <w:headerReference w:type="default" r:id="rId11"/>
+          <w:headerReference w:type="even" r:id="rId9"/>
+          <w:headerReference w:type="default" r:id="rId10"/>
           <w:pgSz w:w="11900" w:h="16840"/>
           <w:pgMar w:top="1060" w:right="900" w:bottom="280" w:left="1460" w:header="823" w:footer="0" w:gutter="0"/>
           <w:pgNumType w:start="2"/>
@@ -2754,27 +2691,7 @@
           <w:sz w:val="24"/>
           <w:szCs w:val="24"/>
         </w:rPr>
-        <w:t xml:space="preserve">ada pela </w:t>
-      </w:r>
-      <w:proofErr w:type="spellStart"/>
-      <w:proofErr w:type="gramStart"/>
-      <w:r>
-        <w:rPr>
-          <w:rFonts w:ascii="Times New Roman" w:hAnsi="Times New Roman" w:cs="Times New Roman"/>
-          <w:sz w:val="24"/>
-          <w:szCs w:val="24"/>
-        </w:rPr>
-        <w:t>BibliotecáriaFulana</w:t>
-      </w:r>
-      <w:proofErr w:type="spellEnd"/>
-      <w:proofErr w:type="gramEnd"/>
-      <w:r>
-        <w:rPr>
-          <w:rFonts w:ascii="Times New Roman" w:hAnsi="Times New Roman" w:cs="Times New Roman"/>
-          <w:sz w:val="24"/>
-          <w:szCs w:val="24"/>
-        </w:rPr>
-        <w:t xml:space="preserve"> de tal, CRB1/0000</w:t>
+        <w:t>ada pela BibliotecáriaFulana de tal, CRB1/0000</w:t>
       </w:r>
     </w:p>
     <w:p>
@@ -2813,27 +2730,7 @@
           <w:szCs w:val="24"/>
           <w:highlight w:val="yellow"/>
         </w:rPr>
-        <w:t xml:space="preserve">M672Miranda, José </w:t>
-      </w:r>
-      <w:proofErr w:type="spellStart"/>
-      <w:r>
-        <w:rPr>
-          <w:rFonts w:ascii="Times New Roman" w:hAnsi="Times New Roman" w:cs="Times New Roman"/>
-          <w:sz w:val="24"/>
-          <w:szCs w:val="24"/>
-          <w:highlight w:val="yellow"/>
-        </w:rPr>
-        <w:t>Luis</w:t>
-      </w:r>
-      <w:proofErr w:type="spellEnd"/>
-      <w:r>
-        <w:rPr>
-          <w:rFonts w:ascii="Times New Roman" w:hAnsi="Times New Roman" w:cs="Times New Roman"/>
-          <w:sz w:val="24"/>
-          <w:szCs w:val="24"/>
-          <w:highlight w:val="yellow"/>
-        </w:rPr>
-        <w:t xml:space="preserve"> Carneiro de.</w:t>
+        <w:t>M672Miranda, José Luis Carneiro de.</w:t>
       </w:r>
     </w:p>
     <w:p>
@@ -2877,46 +2774,26 @@
           <w:szCs w:val="24"/>
           <w:highlight w:val="yellow"/>
         </w:rPr>
-        <w:t xml:space="preserve">o escrever </w:t>
-      </w:r>
-      <w:proofErr w:type="spellStart"/>
-      <w:r>
-        <w:rPr>
-          <w:rFonts w:ascii="Times New Roman" w:hAnsi="Times New Roman" w:cs="Times New Roman"/>
+        <w:t>o escrever umarti</w:t>
+      </w:r>
+      <w:r>
+        <w:rPr>
+          <w:rFonts w:ascii="Times New Roman" w:hAnsi="Times New Roman" w:cs="Times New Roman"/>
+          <w:spacing w:val="-1"/>
           <w:sz w:val="24"/>
           <w:szCs w:val="24"/>
           <w:highlight w:val="yellow"/>
         </w:rPr>
-        <w:t>umarti</w:t>
-      </w:r>
-      <w:r>
-        <w:rPr>
-          <w:rFonts w:ascii="Times New Roman" w:hAnsi="Times New Roman" w:cs="Times New Roman"/>
-          <w:spacing w:val="-1"/>
+        <w:t>g</w:t>
+      </w:r>
+      <w:r>
+        <w:rPr>
+          <w:rFonts w:ascii="Times New Roman" w:hAnsi="Times New Roman" w:cs="Times New Roman"/>
           <w:sz w:val="24"/>
           <w:szCs w:val="24"/>
           <w:highlight w:val="yellow"/>
         </w:rPr>
-        <w:t>g</w:t>
-      </w:r>
-      <w:r>
-        <w:rPr>
-          <w:rFonts w:ascii="Times New Roman" w:hAnsi="Times New Roman" w:cs="Times New Roman"/>
-          <w:sz w:val="24"/>
-          <w:szCs w:val="24"/>
-          <w:highlight w:val="yellow"/>
-        </w:rPr>
-        <w:t>o</w:t>
-      </w:r>
-      <w:proofErr w:type="spellEnd"/>
-      <w:r>
-        <w:rPr>
-          <w:rFonts w:ascii="Times New Roman" w:hAnsi="Times New Roman" w:cs="Times New Roman"/>
-          <w:sz w:val="24"/>
-          <w:szCs w:val="24"/>
-          <w:highlight w:val="yellow"/>
-        </w:rPr>
-        <w:t xml:space="preserve"> científico/ José Luís Carneiro </w:t>
+        <w:t xml:space="preserve">o científico/ José Luís Carneiro </w:t>
       </w:r>
       <w:r>
         <w:rPr>
@@ -2960,47 +2837,7 @@
           <w:szCs w:val="24"/>
           <w:highlight w:val="yellow"/>
         </w:rPr>
-        <w:t xml:space="preserve">Miranda; </w:t>
-      </w:r>
-      <w:proofErr w:type="gramStart"/>
-      <w:r>
-        <w:rPr>
-          <w:rFonts w:ascii="Times New Roman" w:hAnsi="Times New Roman" w:cs="Times New Roman"/>
-          <w:sz w:val="24"/>
-          <w:szCs w:val="24"/>
-          <w:highlight w:val="yellow"/>
-        </w:rPr>
-        <w:t>Brasília :</w:t>
-      </w:r>
-      <w:proofErr w:type="gramEnd"/>
-      <w:r>
-        <w:rPr>
-          <w:rFonts w:ascii="Times New Roman" w:hAnsi="Times New Roman" w:cs="Times New Roman"/>
-          <w:sz w:val="24"/>
-          <w:szCs w:val="24"/>
-          <w:highlight w:val="yellow"/>
-        </w:rPr>
-        <w:t xml:space="preserve"> UNIEURO, 2007. </w:t>
-      </w:r>
-      <w:proofErr w:type="spellStart"/>
-      <w:r>
-        <w:rPr>
-          <w:rFonts w:ascii="Times New Roman" w:hAnsi="Times New Roman" w:cs="Times New Roman"/>
-          <w:sz w:val="24"/>
-          <w:szCs w:val="24"/>
-          <w:highlight w:val="yellow"/>
-        </w:rPr>
-        <w:t>vii</w:t>
-      </w:r>
-      <w:proofErr w:type="spellEnd"/>
-      <w:r>
-        <w:rPr>
-          <w:rFonts w:ascii="Times New Roman" w:hAnsi="Times New Roman" w:cs="Times New Roman"/>
-          <w:sz w:val="24"/>
-          <w:szCs w:val="24"/>
-          <w:highlight w:val="yellow"/>
-        </w:rPr>
-        <w:t>, 27p. : il.</w:t>
+        <w:t>Miranda; Brasília : UNIEURO, 2007. vii, 27p. : il.</w:t>
       </w:r>
     </w:p>
     <w:p>
@@ -3019,7 +2856,6 @@
           <w:highlight w:val="yellow"/>
         </w:rPr>
       </w:pPr>
-      <w:proofErr w:type="gramStart"/>
       <w:r>
         <w:rPr>
           <w:rFonts w:ascii="Times New Roman" w:hAnsi="Times New Roman" w:cs="Times New Roman"/>
@@ -3027,38 +2863,37 @@
           <w:szCs w:val="24"/>
           <w:highlight w:val="yellow"/>
         </w:rPr>
-        <w:t>Monografia(</w:t>
-      </w:r>
-      <w:proofErr w:type="gramEnd"/>
-      <w:r>
-        <w:rPr>
-          <w:rFonts w:ascii="Times New Roman" w:hAnsi="Times New Roman" w:cs="Times New Roman"/>
+        <w:t>Monografia(Pós-grad</w:t>
+      </w:r>
+      <w:r>
+        <w:rPr>
+          <w:rFonts w:ascii="Times New Roman" w:hAnsi="Times New Roman" w:cs="Times New Roman"/>
+          <w:spacing w:val="-1"/>
           <w:sz w:val="24"/>
           <w:szCs w:val="24"/>
           <w:highlight w:val="yellow"/>
         </w:rPr>
-        <w:t>Pós-grad</w:t>
-      </w:r>
-      <w:r>
-        <w:rPr>
-          <w:rFonts w:ascii="Times New Roman" w:hAnsi="Times New Roman" w:cs="Times New Roman"/>
-          <w:spacing w:val="-1"/>
+        <w:t>u</w:t>
+      </w:r>
+      <w:r>
+        <w:rPr>
+          <w:rFonts w:ascii="Times New Roman" w:hAnsi="Times New Roman" w:cs="Times New Roman"/>
           <w:sz w:val="24"/>
           <w:szCs w:val="24"/>
           <w:highlight w:val="yellow"/>
         </w:rPr>
-        <w:t>u</w:t>
-      </w:r>
-      <w:r>
-        <w:rPr>
-          <w:rFonts w:ascii="Times New Roman" w:hAnsi="Times New Roman" w:cs="Times New Roman"/>
+        <w:t>ação)–CursodeEspecializaçãoemGestão de Segurança em R</w:t>
+      </w:r>
+      <w:r>
+        <w:rPr>
+          <w:rFonts w:ascii="Times New Roman" w:hAnsi="Times New Roman" w:cs="Times New Roman"/>
+          <w:spacing w:val="2"/>
           <w:sz w:val="24"/>
           <w:szCs w:val="24"/>
           <w:highlight w:val="yellow"/>
         </w:rPr>
-        <w:t>ação)–</w:t>
-      </w:r>
-      <w:proofErr w:type="spellStart"/>
+        <w:t>e</w:t>
+      </w:r>
       <w:r>
         <w:rPr>
           <w:rFonts w:ascii="Times New Roman" w:hAnsi="Times New Roman" w:cs="Times New Roman"/>
@@ -3066,19 +2901,18 @@
           <w:szCs w:val="24"/>
           <w:highlight w:val="yellow"/>
         </w:rPr>
-        <w:t>CursodeEspecialização</w:t>
-      </w:r>
-      <w:proofErr w:type="spellEnd"/>
-      <w:r>
-        <w:rPr>
-          <w:rFonts w:ascii="Times New Roman" w:hAnsi="Times New Roman" w:cs="Times New Roman"/>
+        <w:t>des de Computadores. Centro Universitário Euroa</w:t>
+      </w:r>
+      <w:r>
+        <w:rPr>
+          <w:rFonts w:ascii="Times New Roman" w:hAnsi="Times New Roman" w:cs="Times New Roman"/>
+          <w:spacing w:val="-2"/>
           <w:sz w:val="24"/>
           <w:szCs w:val="24"/>
           <w:highlight w:val="yellow"/>
         </w:rPr>
-        <w:t xml:space="preserve"> </w:t>
-      </w:r>
-      <w:proofErr w:type="spellStart"/>
+        <w:t>m</w:t>
+      </w:r>
       <w:r>
         <w:rPr>
           <w:rFonts w:ascii="Times New Roman" w:hAnsi="Times New Roman" w:cs="Times New Roman"/>
@@ -3086,75 +2920,7 @@
           <w:szCs w:val="24"/>
           <w:highlight w:val="yellow"/>
         </w:rPr>
-        <w:t>emGestão</w:t>
-      </w:r>
-      <w:proofErr w:type="spellEnd"/>
-      <w:r>
-        <w:rPr>
-          <w:rFonts w:ascii="Times New Roman" w:hAnsi="Times New Roman" w:cs="Times New Roman"/>
-          <w:sz w:val="24"/>
-          <w:szCs w:val="24"/>
-          <w:highlight w:val="yellow"/>
-        </w:rPr>
-        <w:t xml:space="preserve"> de Segurança em R</w:t>
-      </w:r>
-      <w:r>
-        <w:rPr>
-          <w:rFonts w:ascii="Times New Roman" w:hAnsi="Times New Roman" w:cs="Times New Roman"/>
-          <w:spacing w:val="2"/>
-          <w:sz w:val="24"/>
-          <w:szCs w:val="24"/>
-          <w:highlight w:val="yellow"/>
-        </w:rPr>
-        <w:t>e</w:t>
-      </w:r>
-      <w:r>
-        <w:rPr>
-          <w:rFonts w:ascii="Times New Roman" w:hAnsi="Times New Roman" w:cs="Times New Roman"/>
-          <w:sz w:val="24"/>
-          <w:szCs w:val="24"/>
-          <w:highlight w:val="yellow"/>
-        </w:rPr>
-        <w:t xml:space="preserve">des de Computadores. Centro Universitário </w:t>
-      </w:r>
-      <w:proofErr w:type="spellStart"/>
-      <w:r>
-        <w:rPr>
-          <w:rFonts w:ascii="Times New Roman" w:hAnsi="Times New Roman" w:cs="Times New Roman"/>
-          <w:sz w:val="24"/>
-          <w:szCs w:val="24"/>
-          <w:highlight w:val="yellow"/>
-        </w:rPr>
-        <w:t>Euroa</w:t>
-      </w:r>
-      <w:r>
-        <w:rPr>
-          <w:rFonts w:ascii="Times New Roman" w:hAnsi="Times New Roman" w:cs="Times New Roman"/>
-          <w:spacing w:val="-2"/>
-          <w:sz w:val="24"/>
-          <w:szCs w:val="24"/>
-          <w:highlight w:val="yellow"/>
-        </w:rPr>
-        <w:t>m</w:t>
-      </w:r>
-      <w:r>
-        <w:rPr>
-          <w:rFonts w:ascii="Times New Roman" w:hAnsi="Times New Roman" w:cs="Times New Roman"/>
-          <w:sz w:val="24"/>
-          <w:szCs w:val="24"/>
-          <w:highlight w:val="yellow"/>
-        </w:rPr>
-        <w:t>ericano</w:t>
-      </w:r>
-      <w:proofErr w:type="spellEnd"/>
-      <w:r>
-        <w:rPr>
-          <w:rFonts w:ascii="Times New Roman" w:hAnsi="Times New Roman" w:cs="Times New Roman"/>
-          <w:sz w:val="24"/>
-          <w:szCs w:val="24"/>
-          <w:highlight w:val="yellow"/>
-        </w:rPr>
-        <w:t>.</w:t>
+        <w:t>ericano.</w:t>
       </w:r>
     </w:p>
     <w:p>
@@ -3188,7 +2954,6 @@
           <w:highlight w:val="yellow"/>
         </w:rPr>
       </w:pPr>
-      <w:proofErr w:type="gramStart"/>
       <w:r>
         <w:rPr>
           <w:rFonts w:ascii="Times New Roman" w:hAnsi="Times New Roman" w:cs="Times New Roman"/>
@@ -3196,19 +2961,18 @@
           <w:szCs w:val="24"/>
           <w:highlight w:val="yellow"/>
         </w:rPr>
-        <w:t>1.</w:t>
-      </w:r>
-      <w:proofErr w:type="gramEnd"/>
-      <w:r>
-        <w:rPr>
-          <w:rFonts w:ascii="Times New Roman" w:hAnsi="Times New Roman" w:cs="Times New Roman"/>
+        <w:t>1.Palavrachave.  2.Palavracha</w:t>
+      </w:r>
+      <w:r>
+        <w:rPr>
+          <w:rFonts w:ascii="Times New Roman" w:hAnsi="Times New Roman" w:cs="Times New Roman"/>
+          <w:spacing w:val="-1"/>
           <w:sz w:val="24"/>
           <w:szCs w:val="24"/>
           <w:highlight w:val="yellow"/>
         </w:rPr>
-        <w:t xml:space="preserve">Palavrachave.  </w:t>
-      </w:r>
-      <w:proofErr w:type="gramStart"/>
+        <w:t>v</w:t>
+      </w:r>
       <w:r>
         <w:rPr>
           <w:rFonts w:ascii="Times New Roman" w:hAnsi="Times New Roman" w:cs="Times New Roman"/>
@@ -3216,106 +2980,26 @@
           <w:szCs w:val="24"/>
           <w:highlight w:val="yellow"/>
         </w:rPr>
-        <w:t>2.</w:t>
-      </w:r>
-      <w:proofErr w:type="gramEnd"/>
-      <w:r>
-        <w:rPr>
-          <w:rFonts w:ascii="Times New Roman" w:hAnsi="Times New Roman" w:cs="Times New Roman"/>
+        <w:t>e3.Pala</w:t>
+      </w:r>
+      <w:r>
+        <w:rPr>
+          <w:rFonts w:ascii="Times New Roman" w:hAnsi="Times New Roman" w:cs="Times New Roman"/>
+          <w:spacing w:val="-1"/>
           <w:sz w:val="24"/>
           <w:szCs w:val="24"/>
           <w:highlight w:val="yellow"/>
         </w:rPr>
-        <w:t>Palavracha</w:t>
-      </w:r>
-      <w:r>
-        <w:rPr>
-          <w:rFonts w:ascii="Times New Roman" w:hAnsi="Times New Roman" w:cs="Times New Roman"/>
-          <w:spacing w:val="-1"/>
+        <w:t>v</w:t>
+      </w:r>
+      <w:r>
+        <w:rPr>
+          <w:rFonts w:ascii="Times New Roman" w:hAnsi="Times New Roman" w:cs="Times New Roman"/>
           <w:sz w:val="24"/>
           <w:szCs w:val="24"/>
           <w:highlight w:val="yellow"/>
         </w:rPr>
-        <w:t>v</w:t>
-      </w:r>
-      <w:r>
-        <w:rPr>
-          <w:rFonts w:ascii="Times New Roman" w:hAnsi="Times New Roman" w:cs="Times New Roman"/>
-          <w:sz w:val="24"/>
-          <w:szCs w:val="24"/>
-          <w:highlight w:val="yellow"/>
-        </w:rPr>
-        <w:t>e3.Pala</w:t>
-      </w:r>
-      <w:r>
-        <w:rPr>
-          <w:rFonts w:ascii="Times New Roman" w:hAnsi="Times New Roman" w:cs="Times New Roman"/>
-          <w:spacing w:val="-1"/>
-          <w:sz w:val="24"/>
-          <w:szCs w:val="24"/>
-          <w:highlight w:val="yellow"/>
-        </w:rPr>
-        <w:t>v</w:t>
-      </w:r>
-      <w:r>
-        <w:rPr>
-          <w:rFonts w:ascii="Times New Roman" w:hAnsi="Times New Roman" w:cs="Times New Roman"/>
-          <w:sz w:val="24"/>
-          <w:szCs w:val="24"/>
-          <w:highlight w:val="yellow"/>
-        </w:rPr>
-        <w:t xml:space="preserve">rachave4. </w:t>
-      </w:r>
-      <w:proofErr w:type="gramStart"/>
-      <w:r>
-        <w:rPr>
-          <w:rFonts w:ascii="Times New Roman" w:hAnsi="Times New Roman" w:cs="Times New Roman"/>
-          <w:sz w:val="24"/>
-          <w:szCs w:val="24"/>
-          <w:highlight w:val="yellow"/>
-        </w:rPr>
-        <w:t>Palavrachave.</w:t>
-      </w:r>
-      <w:proofErr w:type="gramEnd"/>
-      <w:r>
-        <w:rPr>
-          <w:rFonts w:ascii="Times New Roman" w:hAnsi="Times New Roman" w:cs="Times New Roman"/>
-          <w:sz w:val="24"/>
-          <w:szCs w:val="24"/>
-          <w:highlight w:val="yellow"/>
-        </w:rPr>
-        <w:t xml:space="preserve">5.Palavrachave.I. </w:t>
-      </w:r>
-      <w:proofErr w:type="spellStart"/>
-      <w:proofErr w:type="gramStart"/>
-      <w:r>
-        <w:rPr>
-          <w:rFonts w:ascii="Times New Roman" w:hAnsi="Times New Roman" w:cs="Times New Roman"/>
-          <w:sz w:val="24"/>
-          <w:szCs w:val="24"/>
-          <w:highlight w:val="yellow"/>
-        </w:rPr>
-        <w:t>Silva,</w:t>
-      </w:r>
-      <w:proofErr w:type="gramEnd"/>
-      <w:r>
-        <w:rPr>
-          <w:rFonts w:ascii="Times New Roman" w:hAnsi="Times New Roman" w:cs="Times New Roman"/>
-          <w:sz w:val="24"/>
-          <w:szCs w:val="24"/>
-          <w:highlight w:val="yellow"/>
-        </w:rPr>
-        <w:t>RosanaPioda</w:t>
-      </w:r>
-      <w:proofErr w:type="spellEnd"/>
-      <w:r>
-        <w:rPr>
-          <w:rFonts w:ascii="Times New Roman" w:hAnsi="Times New Roman" w:cs="Times New Roman"/>
-          <w:sz w:val="24"/>
-          <w:szCs w:val="24"/>
-          <w:highlight w:val="yellow"/>
-        </w:rPr>
-        <w:t>, (Orientadora) II. Título.</w:t>
+        <w:t>rachave4. Palavrachave.5.Palavrachave.I. Silva,RosanaPioda, (Orientadora) II. Título.</w:t>
       </w:r>
     </w:p>
     <w:p>
@@ -3617,37 +3301,19 @@
           <w:szCs w:val="24"/>
         </w:rPr>
       </w:pPr>
-      <w:r>
-        <w:fldChar w:fldCharType="begin"/>
-      </w:r>
-      <w:r>
-        <w:instrText xml:space="preserve"> STYLEREF  "Titulo do TCC"  \* MERGEFORMAT </w:instrText>
-      </w:r>
-      <w:r>
-        <w:fldChar w:fldCharType="separate"/>
-      </w:r>
-      <w:r>
-        <w:rPr>
-          <w:rFonts w:ascii="Times New Roman" w:hAnsi="Times New Roman" w:cs="Times New Roman"/>
-          <w:b/>
-          <w:bCs/>
-          <w:noProof/>
-          <w:sz w:val="24"/>
-          <w:szCs w:val="24"/>
-        </w:rPr>
-        <w:t>QUALIDADE DE SOFTWARE COM O RUP</w:t>
-      </w:r>
-      <w:r>
-        <w:rPr>
-          <w:rFonts w:ascii="Times New Roman" w:hAnsi="Times New Roman" w:cs="Times New Roman"/>
-          <w:b/>
-          <w:bCs/>
-          <w:noProof/>
-          <w:sz w:val="24"/>
-          <w:szCs w:val="24"/>
-        </w:rPr>
-        <w:fldChar w:fldCharType="end"/>
-      </w:r>
+      <w:fldSimple w:instr=" STYLEREF  &quot;Titulo do TCC&quot;  \* MERGEFORMAT ">
+        <w:r>
+          <w:rPr>
+            <w:rFonts w:ascii="Times New Roman" w:hAnsi="Times New Roman" w:cs="Times New Roman"/>
+            <w:b/>
+            <w:bCs/>
+            <w:noProof/>
+            <w:sz w:val="24"/>
+            <w:szCs w:val="24"/>
+          </w:rPr>
+          <w:t>QUALIDADE DE SOFTWARE COM O RUP</w:t>
+        </w:r>
+      </w:fldSimple>
     </w:p>
     <w:p>
       <w:pPr>
@@ -3818,19 +3484,38 @@
           <w:sz w:val="24"/>
           <w:szCs w:val="24"/>
         </w:rPr>
-        <w:t xml:space="preserve"> de Software</w:t>
-      </w:r>
-      <w:r>
-        <w:rPr>
-          <w:rFonts w:ascii="Times New Roman" w:hAnsi="Times New Roman" w:cs="Times New Roman"/>
-          <w:sz w:val="24"/>
-          <w:szCs w:val="24"/>
-        </w:rPr>
-        <w:t xml:space="preserve"> </w:t>
-      </w:r>
-      <w:r>
-        <w:rPr>
-          <w:rFonts w:ascii="Times New Roman" w:hAnsi="Times New Roman" w:cs="Times New Roman"/>
+        <w:t xml:space="preserve"> de Softwareeaprovadaemsuafo</w:t>
+      </w:r>
+      <w:r>
+        <w:rPr>
+          <w:rFonts w:ascii="Times New Roman" w:hAnsi="Times New Roman" w:cs="Times New Roman"/>
+          <w:spacing w:val="2"/>
+          <w:sz w:val="24"/>
+          <w:szCs w:val="24"/>
+        </w:rPr>
+        <w:t>r</w:t>
+      </w:r>
+      <w:r>
+        <w:rPr>
+          <w:rFonts w:ascii="Times New Roman" w:hAnsi="Times New Roman" w:cs="Times New Roman"/>
+          <w:spacing w:val="-1"/>
+          <w:sz w:val="24"/>
+          <w:szCs w:val="24"/>
+        </w:rPr>
+        <w:t>m</w:t>
+      </w:r>
+      <w:r>
+        <w:rPr>
+          <w:rFonts w:ascii="Times New Roman" w:hAnsi="Times New Roman" w:cs="Times New Roman"/>
+          <w:sz w:val="24"/>
+          <w:szCs w:val="24"/>
+        </w:rPr>
+        <w:t>afinalpelocurso deMBA</w:t>
+      </w:r>
+      <w:r>
+        <w:rPr>
+          <w:rFonts w:ascii="Times New Roman" w:hAnsi="Times New Roman" w:cs="Times New Roman"/>
+          <w:spacing w:val="1"/>
           <w:sz w:val="24"/>
           <w:szCs w:val="24"/>
         </w:rPr>
@@ -3842,80 +3527,6 @@
           <w:sz w:val="24"/>
           <w:szCs w:val="24"/>
         </w:rPr>
-        <w:t xml:space="preserve"> </w:t>
-      </w:r>
-      <w:r>
-        <w:rPr>
-          <w:rFonts w:ascii="Times New Roman" w:hAnsi="Times New Roman" w:cs="Times New Roman"/>
-          <w:sz w:val="24"/>
-          <w:szCs w:val="24"/>
-        </w:rPr>
-        <w:t>aprovada</w:t>
-      </w:r>
-      <w:r>
-        <w:rPr>
-          <w:rFonts w:ascii="Times New Roman" w:hAnsi="Times New Roman" w:cs="Times New Roman"/>
-          <w:sz w:val="24"/>
-          <w:szCs w:val="24"/>
-        </w:rPr>
-        <w:t xml:space="preserve"> </w:t>
-      </w:r>
-      <w:r>
-        <w:rPr>
-          <w:rFonts w:ascii="Times New Roman" w:hAnsi="Times New Roman" w:cs="Times New Roman"/>
-          <w:sz w:val="24"/>
-          <w:szCs w:val="24"/>
-        </w:rPr>
-        <w:t>em</w:t>
-      </w:r>
-      <w:r>
-        <w:rPr>
-          <w:rFonts w:ascii="Times New Roman" w:hAnsi="Times New Roman" w:cs="Times New Roman"/>
-          <w:sz w:val="24"/>
-          <w:szCs w:val="24"/>
-        </w:rPr>
-        <w:t xml:space="preserve"> </w:t>
-      </w:r>
-      <w:r>
-        <w:rPr>
-          <w:rFonts w:ascii="Times New Roman" w:hAnsi="Times New Roman" w:cs="Times New Roman"/>
-          <w:sz w:val="24"/>
-          <w:szCs w:val="24"/>
-        </w:rPr>
-        <w:t>sua</w:t>
-      </w:r>
-      <w:r>
-        <w:rPr>
-          <w:rFonts w:ascii="Times New Roman" w:hAnsi="Times New Roman" w:cs="Times New Roman"/>
-          <w:sz w:val="24"/>
-          <w:szCs w:val="24"/>
-        </w:rPr>
-        <w:t xml:space="preserve"> </w:t>
-      </w:r>
-      <w:r>
-        <w:rPr>
-          <w:rFonts w:ascii="Times New Roman" w:hAnsi="Times New Roman" w:cs="Times New Roman"/>
-          <w:sz w:val="24"/>
-          <w:szCs w:val="24"/>
-        </w:rPr>
-        <w:t>fo</w:t>
-      </w:r>
-      <w:r>
-        <w:rPr>
-          <w:rFonts w:ascii="Times New Roman" w:hAnsi="Times New Roman" w:cs="Times New Roman"/>
-          <w:spacing w:val="2"/>
-          <w:sz w:val="24"/>
-          <w:szCs w:val="24"/>
-        </w:rPr>
-        <w:t>r</w:t>
-      </w:r>
-      <w:r>
-        <w:rPr>
-          <w:rFonts w:ascii="Times New Roman" w:hAnsi="Times New Roman" w:cs="Times New Roman"/>
-          <w:spacing w:val="-1"/>
-          <w:sz w:val="24"/>
-          <w:szCs w:val="24"/>
-        </w:rPr>
         <w:t>m</w:t>
       </w:r>
       <w:r>
@@ -3924,111 +3535,6 @@
           <w:sz w:val="24"/>
           <w:szCs w:val="24"/>
         </w:rPr>
-        <w:t>a</w:t>
-      </w:r>
-      <w:r>
-        <w:rPr>
-          <w:rFonts w:ascii="Times New Roman" w:hAnsi="Times New Roman" w:cs="Times New Roman"/>
-          <w:sz w:val="24"/>
-          <w:szCs w:val="24"/>
-        </w:rPr>
-        <w:t xml:space="preserve"> </w:t>
-      </w:r>
-      <w:r>
-        <w:rPr>
-          <w:rFonts w:ascii="Times New Roman" w:hAnsi="Times New Roman" w:cs="Times New Roman"/>
-          <w:sz w:val="24"/>
-          <w:szCs w:val="24"/>
-        </w:rPr>
-        <w:t>final</w:t>
-      </w:r>
-      <w:r>
-        <w:rPr>
-          <w:rFonts w:ascii="Times New Roman" w:hAnsi="Times New Roman" w:cs="Times New Roman"/>
-          <w:sz w:val="24"/>
-          <w:szCs w:val="24"/>
-        </w:rPr>
-        <w:t xml:space="preserve"> </w:t>
-      </w:r>
-      <w:r>
-        <w:rPr>
-          <w:rFonts w:ascii="Times New Roman" w:hAnsi="Times New Roman" w:cs="Times New Roman"/>
-          <w:sz w:val="24"/>
-          <w:szCs w:val="24"/>
-        </w:rPr>
-        <w:t>pelo</w:t>
-      </w:r>
-      <w:r>
-        <w:rPr>
-          <w:rFonts w:ascii="Times New Roman" w:hAnsi="Times New Roman" w:cs="Times New Roman"/>
-          <w:sz w:val="24"/>
-          <w:szCs w:val="24"/>
-        </w:rPr>
-        <w:t xml:space="preserve"> </w:t>
-      </w:r>
-      <w:r>
-        <w:rPr>
-          <w:rFonts w:ascii="Times New Roman" w:hAnsi="Times New Roman" w:cs="Times New Roman"/>
-          <w:sz w:val="24"/>
-          <w:szCs w:val="24"/>
-        </w:rPr>
-        <w:t>curso de</w:t>
-      </w:r>
-      <w:r>
-        <w:rPr>
-          <w:rFonts w:ascii="Times New Roman" w:hAnsi="Times New Roman" w:cs="Times New Roman"/>
-          <w:sz w:val="24"/>
-          <w:szCs w:val="24"/>
-        </w:rPr>
-        <w:t xml:space="preserve"> </w:t>
-      </w:r>
-      <w:r>
-        <w:rPr>
-          <w:rFonts w:ascii="Times New Roman" w:hAnsi="Times New Roman" w:cs="Times New Roman"/>
-          <w:sz w:val="24"/>
-          <w:szCs w:val="24"/>
-        </w:rPr>
-        <w:t>MBA</w:t>
-      </w:r>
-      <w:r>
-        <w:rPr>
-          <w:rFonts w:ascii="Times New Roman" w:hAnsi="Times New Roman" w:cs="Times New Roman"/>
-          <w:sz w:val="24"/>
-          <w:szCs w:val="24"/>
-        </w:rPr>
-        <w:t xml:space="preserve"> </w:t>
-      </w:r>
-      <w:r>
-        <w:rPr>
-          <w:rFonts w:ascii="Times New Roman" w:hAnsi="Times New Roman" w:cs="Times New Roman"/>
-          <w:spacing w:val="1"/>
-          <w:sz w:val="24"/>
-          <w:szCs w:val="24"/>
-        </w:rPr>
-        <w:t>e</w:t>
-      </w:r>
-      <w:r>
-        <w:rPr>
-          <w:rFonts w:ascii="Times New Roman" w:hAnsi="Times New Roman" w:cs="Times New Roman"/>
-          <w:sz w:val="24"/>
-          <w:szCs w:val="24"/>
-        </w:rPr>
-        <w:t>m</w:t>
-      </w:r>
-      <w:r>
-        <w:rPr>
-          <w:rFonts w:ascii="Times New Roman" w:hAnsi="Times New Roman" w:cs="Times New Roman"/>
-          <w:sz w:val="24"/>
-          <w:szCs w:val="24"/>
-        </w:rPr>
-        <w:t xml:space="preserve"> </w:t>
-      </w:r>
-      <w:r>
-        <w:rPr>
-          <w:rFonts w:ascii="Times New Roman" w:hAnsi="Times New Roman" w:cs="Times New Roman"/>
-          <w:sz w:val="24"/>
-          <w:szCs w:val="24"/>
-        </w:rPr>
         <w:t>Engenharia</w:t>
       </w:r>
       <w:r>
@@ -4037,14 +3543,6 @@
           <w:sz w:val="24"/>
           <w:szCs w:val="24"/>
         </w:rPr>
-        <w:t xml:space="preserve"> </w:t>
-      </w:r>
-      <w:r>
-        <w:rPr>
-          <w:rFonts w:ascii="Times New Roman" w:hAnsi="Times New Roman" w:cs="Times New Roman"/>
-          <w:sz w:val="24"/>
-          <w:szCs w:val="24"/>
-        </w:rPr>
         <w:t xml:space="preserve">de Software </w:t>
       </w:r>
       <w:r>
@@ -4053,23 +3551,7 @@
           <w:sz w:val="24"/>
           <w:szCs w:val="24"/>
         </w:rPr>
-        <w:t>do Centro</w:t>
-      </w:r>
-      <w:r>
-        <w:rPr>
-          <w:rFonts w:ascii="Times New Roman" w:hAnsi="Times New Roman" w:cs="Times New Roman"/>
-          <w:sz w:val="24"/>
-          <w:szCs w:val="24"/>
-        </w:rPr>
-        <w:t xml:space="preserve"> </w:t>
-      </w:r>
-      <w:r>
-        <w:rPr>
-          <w:rFonts w:ascii="Times New Roman" w:hAnsi="Times New Roman" w:cs="Times New Roman"/>
-          <w:sz w:val="24"/>
-          <w:szCs w:val="24"/>
-        </w:rPr>
-        <w:t>Univer</w:t>
+        <w:t>do CentroUniver</w:t>
       </w:r>
       <w:r>
         <w:rPr>
@@ -4389,41 +3871,13 @@
           </v:shape>
         </w:pict>
       </w:r>
-      <w:proofErr w:type="spellStart"/>
-      <w:r>
-        <w:rPr>
-          <w:rFonts w:ascii="Times New Roman" w:hAnsi="Times New Roman" w:cs="Times New Roman"/>
-          <w:sz w:val="24"/>
-          <w:szCs w:val="24"/>
-        </w:rPr>
-        <w:t>Profª</w:t>
-      </w:r>
-      <w:proofErr w:type="spellEnd"/>
-      <w:r>
-        <w:rPr>
-          <w:rFonts w:ascii="Times New Roman" w:hAnsi="Times New Roman" w:cs="Times New Roman"/>
-          <w:sz w:val="24"/>
-          <w:szCs w:val="24"/>
-        </w:rPr>
-        <w:t xml:space="preserve">. </w:t>
-      </w:r>
-      <w:proofErr w:type="spellStart"/>
-      <w:r>
-        <w:rPr>
-          <w:rFonts w:ascii="Times New Roman" w:hAnsi="Times New Roman" w:cs="Times New Roman"/>
-          <w:sz w:val="24"/>
-          <w:szCs w:val="24"/>
-        </w:rPr>
-        <w:t>Msc</w:t>
-      </w:r>
-      <w:proofErr w:type="spellEnd"/>
-      <w:r>
-        <w:rPr>
-          <w:rFonts w:ascii="Times New Roman" w:hAnsi="Times New Roman" w:cs="Times New Roman"/>
-          <w:sz w:val="24"/>
-          <w:szCs w:val="24"/>
-        </w:rPr>
-        <w:t>. Edna Dias Canedo - Orientadora</w:t>
+      <w:r>
+        <w:rPr>
+          <w:rFonts w:ascii="Times New Roman" w:hAnsi="Times New Roman" w:cs="Times New Roman"/>
+          <w:sz w:val="24"/>
+          <w:szCs w:val="24"/>
+        </w:rPr>
+        <w:t>Profª. Msc. Edna Dias Canedo - Orientadora</w:t>
       </w:r>
     </w:p>
     <w:p>
@@ -4531,25 +3985,13 @@
           </v:shape>
         </w:pict>
       </w:r>
-      <w:proofErr w:type="spellStart"/>
-      <w:proofErr w:type="gramStart"/>
-      <w:r>
-        <w:rPr>
-          <w:rFonts w:ascii="Times New Roman" w:hAnsi="Times New Roman" w:cs="Times New Roman"/>
-          <w:sz w:val="24"/>
-          <w:szCs w:val="24"/>
-        </w:rPr>
-        <w:t>ProfºMsc</w:t>
-      </w:r>
-      <w:proofErr w:type="spellEnd"/>
-      <w:proofErr w:type="gramEnd"/>
-      <w:r>
-        <w:rPr>
-          <w:rFonts w:ascii="Times New Roman" w:hAnsi="Times New Roman" w:cs="Times New Roman"/>
-          <w:sz w:val="24"/>
-          <w:szCs w:val="24"/>
-        </w:rPr>
-        <w:t>. Cleber Machado Ortiz</w:t>
+      <w:r>
+        <w:rPr>
+          <w:rFonts w:ascii="Times New Roman" w:hAnsi="Times New Roman" w:cs="Times New Roman"/>
+          <w:sz w:val="24"/>
+          <w:szCs w:val="24"/>
+        </w:rPr>
+        <w:t>ProfºMsc. Cleber Machado Ortiz</w:t>
       </w:r>
     </w:p>
     <w:p>
@@ -4656,25 +4098,13 @@
           </v:shape>
         </w:pict>
       </w:r>
-      <w:proofErr w:type="spellStart"/>
-      <w:proofErr w:type="gramStart"/>
-      <w:r>
-        <w:rPr>
-          <w:rFonts w:ascii="Times New Roman" w:hAnsi="Times New Roman" w:cs="Times New Roman"/>
-          <w:sz w:val="24"/>
-          <w:szCs w:val="24"/>
-        </w:rPr>
-        <w:t>ProfºMsc</w:t>
-      </w:r>
-      <w:proofErr w:type="spellEnd"/>
-      <w:proofErr w:type="gramEnd"/>
-      <w:r>
-        <w:rPr>
-          <w:rFonts w:ascii="Times New Roman" w:hAnsi="Times New Roman" w:cs="Times New Roman"/>
-          <w:sz w:val="24"/>
-          <w:szCs w:val="24"/>
-        </w:rPr>
-        <w:t xml:space="preserve">. </w:t>
+      <w:r>
+        <w:rPr>
+          <w:rFonts w:ascii="Times New Roman" w:hAnsi="Times New Roman" w:cs="Times New Roman"/>
+          <w:sz w:val="24"/>
+          <w:szCs w:val="24"/>
+        </w:rPr>
+        <w:t xml:space="preserve">ProfºMsc. </w:t>
       </w:r>
       <w:r>
         <w:rPr>
@@ -4691,25 +4121,7 @@
           <w:sz w:val="24"/>
           <w:szCs w:val="24"/>
         </w:rPr>
-        <w:t xml:space="preserve">eôncio </w:t>
-      </w:r>
-      <w:proofErr w:type="spellStart"/>
-      <w:r>
-        <w:rPr>
-          <w:rFonts w:ascii="Times New Roman" w:hAnsi="Times New Roman" w:cs="Times New Roman"/>
-          <w:sz w:val="24"/>
-          <w:szCs w:val="24"/>
-        </w:rPr>
-        <w:t>Regal</w:t>
-      </w:r>
-      <w:proofErr w:type="spellEnd"/>
-      <w:r>
-        <w:rPr>
-          <w:rFonts w:ascii="Times New Roman" w:hAnsi="Times New Roman" w:cs="Times New Roman"/>
-          <w:sz w:val="24"/>
-          <w:szCs w:val="24"/>
-        </w:rPr>
-        <w:t xml:space="preserve"> Dutra</w:t>
+        <w:t>eôncio Regal Dutra</w:t>
       </w:r>
     </w:p>
     <w:p>
@@ -5174,55 +4586,26 @@
       </w:r>
       <w:r>
         <w:rPr>
-          <w:rFonts w:ascii="Times New Roman" w:hAnsi="Times New Roman" w:cs="Times New Roman"/>
-          <w:color w:val="FF33CC"/>
-          <w:sz w:val="24"/>
-          <w:szCs w:val="24"/>
-        </w:rPr>
-        <w:t xml:space="preserve"> </w:t>
-      </w:r>
-      <w:r>
-        <w:rPr>
           <w:rFonts w:ascii="Arial" w:hAnsi="Arial" w:cs="Arial"/>
           <w:color w:val="FF33CC"/>
           <w:shd w:val="clear" w:color="auto" w:fill="FFFFFF"/>
         </w:rPr>
-        <w:t xml:space="preserve">Processo Unificado </w:t>
-      </w:r>
-      <w:proofErr w:type="spellStart"/>
-      <w:r>
-        <w:rPr>
-          <w:rFonts w:ascii="Arial" w:hAnsi="Arial" w:cs="Arial"/>
-          <w:color w:val="FF33CC"/>
-          <w:shd w:val="clear" w:color="auto" w:fill="FFFFFF"/>
-        </w:rPr>
-        <w:t>Rational</w:t>
-      </w:r>
-      <w:proofErr w:type="spellEnd"/>
-      <w:r>
-        <w:rPr>
-          <w:rFonts w:ascii="Times New Roman" w:hAnsi="Times New Roman" w:cs="Times New Roman"/>
-          <w:sz w:val="24"/>
-          <w:szCs w:val="24"/>
-        </w:rPr>
-        <w:t xml:space="preserve"> </w:t>
-      </w:r>
-      <w:proofErr w:type="gramStart"/>
-    </w:p>
-    <w:p>
-      <w:pPr>
-        <w:widowControl w:val="0"/>
-        <w:autoSpaceDE w:val="0"/>
-        <w:autoSpaceDN w:val="0"/>
-        <w:adjustRightInd w:val="0"/>
-        <w:spacing w:after="0" w:line="200" w:lineRule="exact"/>
-        <w:rPr>
-          <w:rFonts w:ascii="Times New Roman" w:hAnsi="Times New Roman" w:cs="Times New Roman"/>
-          <w:sz w:val="20"/>
-          <w:szCs w:val="20"/>
-        </w:rPr>
-      </w:pPr>
-      <w:proofErr w:type="gramEnd"/>
+        <w:t>Processo Unificado Rational</w:t>
+      </w:r>
+    </w:p>
+    <w:p>
+      <w:pPr>
+        <w:widowControl w:val="0"/>
+        <w:autoSpaceDE w:val="0"/>
+        <w:autoSpaceDN w:val="0"/>
+        <w:adjustRightInd w:val="0"/>
+        <w:spacing w:after="0" w:line="200" w:lineRule="exact"/>
+        <w:rPr>
+          <w:rFonts w:ascii="Times New Roman" w:hAnsi="Times New Roman" w:cs="Times New Roman"/>
+          <w:sz w:val="20"/>
+          <w:szCs w:val="20"/>
+        </w:rPr>
+      </w:pPr>
     </w:p>
     <w:p>
       <w:pPr>
@@ -5576,20 +4959,8 @@
           <w:highlight w:val="yellow"/>
           <w:lang w:val="en-US"/>
         </w:rPr>
-        <w:t>Key Words: Software Quality, RUP, Rational Unified Process</w:t>
-      </w:r>
-      <w:proofErr w:type="gramStart"/>
-      <w:r>
-        <w:rPr>
-          <w:rFonts w:ascii="Times New Roman" w:hAnsi="Times New Roman" w:cs="Times New Roman"/>
-          <w:sz w:val="24"/>
-          <w:szCs w:val="24"/>
-          <w:highlight w:val="yellow"/>
-          <w:lang w:val="en-US"/>
-        </w:rPr>
-        <w:t>..</w:t>
-      </w:r>
-      <w:proofErr w:type="gramEnd"/>
+        <w:t>Key Words: Software Quality, RUP, Rational Unified Process..</w:t>
+      </w:r>
     </w:p>
     <w:p>
       <w:pPr>
@@ -6385,8 +5756,8 @@
       <w:pPr>
         <w:pStyle w:val="Ttulo1"/>
         <w:sectPr>
-          <w:headerReference w:type="even" r:id="rId12"/>
-          <w:headerReference w:type="default" r:id="rId13"/>
+          <w:headerReference w:type="even" r:id="rId11"/>
+          <w:headerReference w:type="default" r:id="rId12"/>
           <w:pgSz w:w="11900" w:h="16840"/>
           <w:pgMar w:top="1060" w:right="600" w:bottom="280" w:left="1600" w:header="823" w:footer="0" w:gutter="0"/>
           <w:pgNumType w:start="1"/>
@@ -6506,19 +5877,8 @@
           <w:sz w:val="24"/>
           <w:szCs w:val="24"/>
         </w:rPr>
-        <w:t xml:space="preserve"> exemplo, poderia incluir uma especificação de confiabilidade que requeira que 99,995% dos relógios não atrasarão ou adiantarão mais de um segundo por mês. Testes simples permitirão ao fabricante medir precisamente essas </w:t>
-      </w:r>
-      <w:proofErr w:type="gramStart"/>
-      <w:r>
-        <w:rPr>
-          <w:rFonts w:ascii="Times New Roman" w:hAnsi="Times New Roman" w:cs="Times New Roman"/>
-          <w:color w:val="00B0F0"/>
-          <w:sz w:val="24"/>
-          <w:szCs w:val="24"/>
-        </w:rPr>
-        <w:t>especificações.</w:t>
-      </w:r>
-      <w:proofErr w:type="gramEnd"/>
+        <w:t xml:space="preserve"> exemplo, poderia incluir uma especificação de confiabilidade que requeira que 99,995% dos relógios não atrasarão ou adiantarão mais de um segundo por mês. Testes simples permitirão ao fabricante medir precisamente essas especificações.</w:t>
+      </w:r>
       <w:r>
         <w:rPr>
           <w:rFonts w:ascii="Times New Roman" w:hAnsi="Times New Roman" w:cs="Times New Roman"/>
@@ -6658,9 +6018,8 @@
           <w:sz w:val="24"/>
           <w:szCs w:val="24"/>
         </w:rPr>
-        <w:t>Nesse sentido, a qualidade tem muito em comum com o sexo. Todos se interessam por ele (</w:t>
-      </w:r>
-      <w:proofErr w:type="gramStart"/>
+        <w:t xml:space="preserve">Nesse sentido, a qualidade tem muito em comum com o sexo. Todos se interessam por ele (sob certas condições, é claro). Todos acham que o entendem. (Ainda que não queiram </w:t>
+      </w:r>
       <w:r>
         <w:rPr>
           <w:rFonts w:ascii="Times New Roman" w:hAnsi="Times New Roman" w:cs="Times New Roman"/>
@@ -6669,9 +6028,8 @@
           <w:sz w:val="24"/>
           <w:szCs w:val="24"/>
         </w:rPr>
-        <w:t>sob certas</w:t>
-      </w:r>
-      <w:proofErr w:type="gramEnd"/>
+        <w:t>explicá-lo</w:t>
+      </w:r>
       <w:r>
         <w:rPr>
           <w:rFonts w:ascii="Times New Roman" w:hAnsi="Times New Roman" w:cs="Times New Roman"/>
@@ -6680,49 +6038,7 @@
           <w:sz w:val="24"/>
           <w:szCs w:val="24"/>
         </w:rPr>
-        <w:t xml:space="preserve"> condições, é claro). Todos acham que o entendem. (Ainda que não queiram </w:t>
-      </w:r>
-      <w:r>
-        <w:rPr>
-          <w:rFonts w:ascii="Times New Roman" w:hAnsi="Times New Roman" w:cs="Times New Roman"/>
-          <w:color w:val="00B0F0"/>
-          <w:position w:val="-1"/>
-          <w:sz w:val="24"/>
-          <w:szCs w:val="24"/>
-        </w:rPr>
-        <w:t>explicá-lo</w:t>
-      </w:r>
-      <w:r>
-        <w:rPr>
-          <w:rFonts w:ascii="Times New Roman" w:hAnsi="Times New Roman" w:cs="Times New Roman"/>
-          <w:color w:val="00B0F0"/>
-          <w:position w:val="-1"/>
-          <w:sz w:val="24"/>
-          <w:szCs w:val="24"/>
-        </w:rPr>
-        <w:t xml:space="preserve">.) Todos acham que a execução é apenas uma questão de seguir as inclinações naturais. (Afinal de contas, já nos saímos bastante bem!) E, é claro, a maioria das pessoas acha que os problemas nessas áreas são causados por outras pessoas. (Bastava que elas tivessem tempo para fazer as coisas corretamente.) – Engenharia de Software – Pressman, Roger </w:t>
-      </w:r>
-      <w:proofErr w:type="spellStart"/>
-      <w:r>
-        <w:rPr>
-          <w:rFonts w:ascii="Times New Roman" w:hAnsi="Times New Roman" w:cs="Times New Roman"/>
-          <w:color w:val="00B0F0"/>
-          <w:position w:val="-1"/>
-          <w:sz w:val="24"/>
-          <w:szCs w:val="24"/>
-        </w:rPr>
-        <w:t>S.pág</w:t>
-      </w:r>
-      <w:proofErr w:type="spellEnd"/>
-      <w:r>
-        <w:rPr>
-          <w:rFonts w:ascii="Times New Roman" w:hAnsi="Times New Roman" w:cs="Times New Roman"/>
-          <w:color w:val="00B0F0"/>
-          <w:position w:val="-1"/>
-          <w:sz w:val="24"/>
-          <w:szCs w:val="24"/>
-        </w:rPr>
-        <w:t>. 723.</w:t>
+        <w:t>.) Todos acham que a execução é apenas uma questão de seguir as inclinações naturais. (Afinal de contas, já nos saímos bastante bem!) E, é claro, a maioria das pessoas acha que os problemas nessas áreas são causados por outras pessoas. (Bastava que elas tivessem tempo para fazer as coisas corretamente.) – Engenharia de Software – Pressman, Roger S.pág. 723.</w:t>
       </w:r>
     </w:p>
     <w:p>
@@ -6848,6 +6164,565 @@
         <w:autoSpaceDN w:val="0"/>
         <w:adjustRightInd w:val="0"/>
         <w:spacing w:after="0" w:line="360" w:lineRule="auto"/>
+        <w:ind w:right="463"/>
+        <w:jc w:val="both"/>
+        <w:rPr>
+          <w:rFonts w:ascii="Times New Roman" w:eastAsiaTheme="majorEastAsia" w:hAnsi="Times New Roman" w:cstheme="majorBidi"/>
+          <w:b/>
+          <w:bCs/>
+          <w:sz w:val="24"/>
+          <w:szCs w:val="26"/>
+        </w:rPr>
+      </w:pPr>
+    </w:p>
+    <w:p>
+      <w:pPr>
+        <w:pStyle w:val="Ttulo2"/>
+      </w:pPr>
+      <w:r>
+        <w:t>Desenvolvimento de Software</w:t>
+      </w:r>
+    </w:p>
+    <w:p>
+      <w:pPr>
+        <w:textAlignment w:val="top"/>
+        <w:rPr>
+          <w:rFonts w:ascii="Times New Roman" w:hAnsi="Times New Roman" w:cs="Times New Roman"/>
+          <w:color w:val="FF33CC"/>
+          <w:position w:val="-1"/>
+          <w:sz w:val="24"/>
+          <w:szCs w:val="24"/>
+        </w:rPr>
+      </w:pPr>
+      <w:r>
+        <w:rPr>
+          <w:rFonts w:ascii="Times New Roman" w:hAnsi="Times New Roman" w:cs="Times New Roman"/>
+          <w:color w:val="FF33CC"/>
+          <w:position w:val="-1"/>
+          <w:sz w:val="24"/>
+          <w:szCs w:val="24"/>
+        </w:rPr>
+        <w:t>Focando no desenvolvimento de </w:t>
+      </w:r>
+      <w:r>
+        <w:rPr>
+          <w:rFonts w:ascii="Times New Roman" w:hAnsi="Times New Roman" w:cs="Times New Roman"/>
+          <w:iCs/>
+          <w:color w:val="FF33CC"/>
+          <w:position w:val="-1"/>
+          <w:sz w:val="24"/>
+          <w:szCs w:val="24"/>
+        </w:rPr>
+        <w:t>software</w:t>
+      </w:r>
+      <w:r>
+        <w:rPr>
+          <w:rFonts w:ascii="Times New Roman" w:hAnsi="Times New Roman" w:cs="Times New Roman"/>
+          <w:color w:val="FF33CC"/>
+          <w:position w:val="-1"/>
+          <w:sz w:val="24"/>
+          <w:szCs w:val="24"/>
+        </w:rPr>
+        <w:t>, Ian Sommerville define um processo de </w:t>
+      </w:r>
+      <w:r>
+        <w:rPr>
+          <w:rFonts w:ascii="Times New Roman" w:hAnsi="Times New Roman" w:cs="Times New Roman"/>
+          <w:iCs/>
+          <w:color w:val="FF33CC"/>
+          <w:position w:val="-1"/>
+          <w:sz w:val="24"/>
+          <w:szCs w:val="24"/>
+        </w:rPr>
+        <w:t>software</w:t>
+      </w:r>
+      <w:r>
+        <w:rPr>
+          <w:rFonts w:ascii="Times New Roman" w:hAnsi="Times New Roman" w:cs="Times New Roman"/>
+          <w:color w:val="FF33CC"/>
+          <w:position w:val="-1"/>
+          <w:sz w:val="24"/>
+          <w:szCs w:val="24"/>
+        </w:rPr>
+        <w:t xml:space="preserve"> como um conjunto de atividades que leva à produção de um produto </w:t>
+      </w:r>
+      <w:r>
+        <w:rPr>
+          <w:rFonts w:ascii="Times New Roman" w:hAnsi="Times New Roman" w:cs="Times New Roman"/>
+          <w:color w:val="FF33CC"/>
+          <w:position w:val="-1"/>
+          <w:sz w:val="24"/>
+          <w:szCs w:val="24"/>
+        </w:rPr>
+        <w:lastRenderedPageBreak/>
+        <w:t>de </w:t>
+      </w:r>
+      <w:r>
+        <w:rPr>
+          <w:rFonts w:ascii="Times New Roman" w:hAnsi="Times New Roman" w:cs="Times New Roman"/>
+          <w:iCs/>
+          <w:color w:val="FF33CC"/>
+          <w:position w:val="-1"/>
+          <w:sz w:val="24"/>
+          <w:szCs w:val="24"/>
+        </w:rPr>
+        <w:t>software</w:t>
+      </w:r>
+      <w:r>
+        <w:rPr>
+          <w:rFonts w:ascii="Times New Roman" w:hAnsi="Times New Roman" w:cs="Times New Roman"/>
+          <w:color w:val="FF33CC"/>
+          <w:position w:val="-1"/>
+          <w:sz w:val="24"/>
+          <w:szCs w:val="24"/>
+        </w:rPr>
+        <w:t> (SOMMERVILLE, 2007). Roger S. Pressman define processo de </w:t>
+      </w:r>
+      <w:r>
+        <w:rPr>
+          <w:rFonts w:ascii="Times New Roman" w:hAnsi="Times New Roman" w:cs="Times New Roman"/>
+          <w:iCs/>
+          <w:color w:val="FF33CC"/>
+          <w:position w:val="-1"/>
+          <w:sz w:val="24"/>
+          <w:szCs w:val="24"/>
+        </w:rPr>
+        <w:t>software</w:t>
+      </w:r>
+      <w:r>
+        <w:rPr>
+          <w:rFonts w:ascii="Times New Roman" w:hAnsi="Times New Roman" w:cs="Times New Roman"/>
+          <w:color w:val="FF33CC"/>
+          <w:position w:val="-1"/>
+          <w:sz w:val="24"/>
+          <w:szCs w:val="24"/>
+        </w:rPr>
+        <w:t> como um arcabouço para as tarefas que são necessárias para construir </w:t>
+      </w:r>
+      <w:r>
+        <w:rPr>
+          <w:rFonts w:ascii="Times New Roman" w:hAnsi="Times New Roman" w:cs="Times New Roman"/>
+          <w:iCs/>
+          <w:color w:val="FF33CC"/>
+          <w:position w:val="-1"/>
+          <w:sz w:val="24"/>
+          <w:szCs w:val="24"/>
+        </w:rPr>
+        <w:t>software</w:t>
+      </w:r>
+      <w:r>
+        <w:rPr>
+          <w:rFonts w:ascii="Times New Roman" w:hAnsi="Times New Roman" w:cs="Times New Roman"/>
+          <w:color w:val="FF33CC"/>
+          <w:position w:val="-1"/>
+          <w:sz w:val="24"/>
+          <w:szCs w:val="24"/>
+        </w:rPr>
+        <w:t> de alta qualidade (PRESSMAN, 2006). Wilson de Paula Filho faz uma analogia interessante, para ele processo é uma receita a ser seguida (PAULA FILHO, 2009).</w:t>
+      </w:r>
+    </w:p>
+    <w:p>
+      <w:pPr>
+        <w:textAlignment w:val="top"/>
+        <w:rPr>
+          <w:rFonts w:ascii="Times New Roman" w:hAnsi="Times New Roman" w:cs="Times New Roman"/>
+          <w:color w:val="FF33CC"/>
+          <w:position w:val="-1"/>
+          <w:sz w:val="24"/>
+          <w:szCs w:val="24"/>
+        </w:rPr>
+      </w:pPr>
+      <w:r>
+        <w:rPr>
+          <w:rFonts w:ascii="Times New Roman" w:hAnsi="Times New Roman" w:cs="Times New Roman"/>
+          <w:color w:val="FF33CC"/>
+          <w:position w:val="-1"/>
+          <w:sz w:val="24"/>
+          <w:szCs w:val="24"/>
+        </w:rPr>
+        <w:t>Processos de </w:t>
+      </w:r>
+      <w:r>
+        <w:rPr>
+          <w:rFonts w:ascii="Times New Roman" w:hAnsi="Times New Roman" w:cs="Times New Roman"/>
+          <w:iCs/>
+          <w:color w:val="FF33CC"/>
+          <w:position w:val="-1"/>
+          <w:sz w:val="24"/>
+          <w:szCs w:val="24"/>
+        </w:rPr>
+        <w:t>software</w:t>
+      </w:r>
+      <w:r>
+        <w:rPr>
+          <w:rFonts w:ascii="Times New Roman" w:hAnsi="Times New Roman" w:cs="Times New Roman"/>
+          <w:color w:val="FF33CC"/>
+          <w:position w:val="-1"/>
+          <w:sz w:val="24"/>
+          <w:szCs w:val="24"/>
+        </w:rPr>
+        <w:t>s são complexos e como todos os processos intelectuais e criativos dependem de julgamento humano. A existência de um processo de </w:t>
+      </w:r>
+      <w:r>
+        <w:rPr>
+          <w:rFonts w:ascii="Times New Roman" w:hAnsi="Times New Roman" w:cs="Times New Roman"/>
+          <w:iCs/>
+          <w:color w:val="FF33CC"/>
+          <w:position w:val="-1"/>
+          <w:sz w:val="24"/>
+          <w:szCs w:val="24"/>
+        </w:rPr>
+        <w:t>software</w:t>
+      </w:r>
+      <w:r>
+        <w:rPr>
+          <w:rFonts w:ascii="Times New Roman" w:hAnsi="Times New Roman" w:cs="Times New Roman"/>
+          <w:color w:val="FF33CC"/>
+          <w:position w:val="-1"/>
+          <w:sz w:val="24"/>
+          <w:szCs w:val="24"/>
+        </w:rPr>
+        <w:t> não garante que o </w:t>
+      </w:r>
+      <w:r>
+        <w:rPr>
+          <w:rFonts w:ascii="Times New Roman" w:hAnsi="Times New Roman" w:cs="Times New Roman"/>
+          <w:iCs/>
+          <w:color w:val="FF33CC"/>
+          <w:position w:val="-1"/>
+          <w:sz w:val="24"/>
+          <w:szCs w:val="24"/>
+        </w:rPr>
+        <w:t>software</w:t>
+      </w:r>
+      <w:r>
+        <w:rPr>
+          <w:rFonts w:ascii="Times New Roman" w:hAnsi="Times New Roman" w:cs="Times New Roman"/>
+          <w:color w:val="FF33CC"/>
+          <w:position w:val="-1"/>
+          <w:sz w:val="24"/>
+          <w:szCs w:val="24"/>
+        </w:rPr>
+        <w:t> será entregue no prazo, de que ele irá satisfazer as necessidades do cliente, ou exibirá os atributos arquiteturais que manterão as características de qualidade em longo prazo. Um processo deve ser acoplado a uma sólida prática de engenharia de </w:t>
+      </w:r>
+      <w:r>
+        <w:rPr>
+          <w:rFonts w:ascii="Times New Roman" w:hAnsi="Times New Roman" w:cs="Times New Roman"/>
+          <w:iCs/>
+          <w:color w:val="FF33CC"/>
+          <w:position w:val="-1"/>
+          <w:sz w:val="24"/>
+          <w:szCs w:val="24"/>
+        </w:rPr>
+        <w:t>software</w:t>
+      </w:r>
+      <w:r>
+        <w:rPr>
+          <w:rFonts w:ascii="Times New Roman" w:hAnsi="Times New Roman" w:cs="Times New Roman"/>
+          <w:color w:val="FF33CC"/>
+          <w:position w:val="-1"/>
+          <w:sz w:val="24"/>
+          <w:szCs w:val="24"/>
+        </w:rPr>
+        <w:t> e deve ser avaliado para garantir que satisfaça a um conjunto de critérios básicos de processo que demonstram ser essenciais para uma engenharia de </w:t>
+      </w:r>
+      <w:r>
+        <w:rPr>
+          <w:rFonts w:ascii="Times New Roman" w:hAnsi="Times New Roman" w:cs="Times New Roman"/>
+          <w:iCs/>
+          <w:color w:val="FF33CC"/>
+          <w:position w:val="-1"/>
+          <w:sz w:val="24"/>
+          <w:szCs w:val="24"/>
+        </w:rPr>
+        <w:t>software</w:t>
+      </w:r>
+      <w:r>
+        <w:rPr>
+          <w:rFonts w:ascii="Times New Roman" w:hAnsi="Times New Roman" w:cs="Times New Roman"/>
+          <w:color w:val="FF33CC"/>
+          <w:position w:val="-1"/>
+          <w:sz w:val="24"/>
+          <w:szCs w:val="24"/>
+        </w:rPr>
+        <w:t xml:space="preserve"> bem sucedida (PRESSMAN, 2006). </w:t>
+      </w:r>
+    </w:p>
+    <w:p>
+      <w:pPr>
+        <w:widowControl w:val="0"/>
+        <w:autoSpaceDE w:val="0"/>
+        <w:autoSpaceDN w:val="0"/>
+        <w:adjustRightInd w:val="0"/>
+        <w:spacing w:after="0" w:line="360" w:lineRule="auto"/>
+        <w:ind w:right="463" w:firstLine="720"/>
+        <w:jc w:val="both"/>
+        <w:rPr>
+          <w:rFonts w:ascii="Times New Roman" w:hAnsi="Times New Roman" w:cs="Times New Roman"/>
+          <w:color w:val="FF33CC"/>
+          <w:position w:val="-1"/>
+          <w:sz w:val="24"/>
+          <w:szCs w:val="24"/>
+        </w:rPr>
+      </w:pPr>
+      <w:r>
+        <w:rPr>
+          <w:rFonts w:ascii="Times New Roman" w:hAnsi="Times New Roman" w:cs="Times New Roman"/>
+          <w:color w:val="FF33CC"/>
+          <w:position w:val="-1"/>
+          <w:sz w:val="24"/>
+          <w:szCs w:val="24"/>
+        </w:rPr>
+        <w:t xml:space="preserve">A engenharia de software surgiu num contexto onde a crise de software se apresentava e, decorrente disso, sistemática de trabalho mais consistentes e formais, inspiradas na engenharia, foram concebidas para solucionar os problemas que tendiam ser, cada dia, maiores e mais complexos e que acompanhavam a comunidade de desenvolvedores ao longo dos anos, de forma crônica (Pressman, 1995). </w:t>
+      </w:r>
+    </w:p>
+    <w:p>
+      <w:pPr>
+        <w:widowControl w:val="0"/>
+        <w:autoSpaceDE w:val="0"/>
+        <w:autoSpaceDN w:val="0"/>
+        <w:adjustRightInd w:val="0"/>
+        <w:spacing w:after="0" w:line="360" w:lineRule="auto"/>
+        <w:ind w:right="463" w:firstLine="720"/>
+        <w:jc w:val="both"/>
+        <w:rPr>
+          <w:rFonts w:ascii="Times New Roman" w:hAnsi="Times New Roman" w:cs="Times New Roman"/>
+          <w:color w:val="FF33CC"/>
+          <w:position w:val="-1"/>
+          <w:sz w:val="24"/>
+          <w:szCs w:val="24"/>
+        </w:rPr>
+      </w:pPr>
+      <w:r>
+        <w:rPr>
+          <w:rFonts w:ascii="Times New Roman" w:hAnsi="Times New Roman" w:cs="Times New Roman"/>
+          <w:color w:val="FF33CC"/>
+          <w:position w:val="-1"/>
+          <w:sz w:val="24"/>
+          <w:szCs w:val="24"/>
+        </w:rPr>
+        <w:t xml:space="preserve">A partir deste cenário, surgiu a necessidade de tornar o desenvolvimento de Software como um processo planejado e padronizado, para que as necessidades fossem atendidas e os gastos </w:t>
+      </w:r>
+      <w:r>
+        <w:rPr>
+          <w:rFonts w:ascii="Times New Roman" w:hAnsi="Times New Roman" w:cs="Times New Roman"/>
+          <w:color w:val="FF33CC"/>
+          <w:position w:val="-1"/>
+          <w:sz w:val="24"/>
+          <w:szCs w:val="24"/>
+        </w:rPr>
+        <w:t>controlados.</w:t>
+      </w:r>
+    </w:p>
+    <w:p>
+      <w:pPr>
+        <w:widowControl w:val="0"/>
+        <w:autoSpaceDE w:val="0"/>
+        <w:autoSpaceDN w:val="0"/>
+        <w:adjustRightInd w:val="0"/>
+        <w:spacing w:after="0" w:line="360" w:lineRule="auto"/>
+        <w:ind w:right="463" w:firstLine="720"/>
+        <w:jc w:val="both"/>
+        <w:rPr>
+          <w:rFonts w:ascii="Times New Roman" w:hAnsi="Times New Roman" w:cs="Times New Roman"/>
+          <w:color w:val="FF33CC"/>
+          <w:position w:val="-1"/>
+          <w:sz w:val="24"/>
+          <w:szCs w:val="24"/>
+        </w:rPr>
+      </w:pPr>
+      <w:r>
+        <w:rPr>
+          <w:rFonts w:ascii="Times New Roman" w:hAnsi="Times New Roman" w:cs="Times New Roman"/>
+          <w:color w:val="FF33CC"/>
+          <w:position w:val="-1"/>
+          <w:sz w:val="24"/>
+          <w:szCs w:val="24"/>
+        </w:rPr>
+        <w:t xml:space="preserve">Entretanto, a Crise do Software </w:t>
+      </w:r>
+      <w:r>
+        <w:rPr>
+          <w:rFonts w:ascii="Times New Roman" w:hAnsi="Times New Roman" w:cs="Times New Roman"/>
+          <w:color w:val="FF33CC"/>
+          <w:position w:val="-1"/>
+          <w:sz w:val="24"/>
+          <w:szCs w:val="24"/>
+        </w:rPr>
+        <w:t xml:space="preserve">ainda </w:t>
+      </w:r>
+      <w:r>
+        <w:rPr>
+          <w:rFonts w:ascii="Times New Roman" w:hAnsi="Times New Roman" w:cs="Times New Roman"/>
+          <w:color w:val="FF33CC"/>
+          <w:position w:val="-1"/>
+          <w:sz w:val="24"/>
+          <w:szCs w:val="24"/>
+        </w:rPr>
+        <w:t xml:space="preserve">perdura, onde, mesmo </w:t>
+      </w:r>
+      <w:r>
+        <w:rPr>
+          <w:rFonts w:ascii="Times New Roman" w:hAnsi="Times New Roman" w:cs="Times New Roman"/>
+          <w:color w:val="FF33CC"/>
+          <w:position w:val="-1"/>
+          <w:sz w:val="24"/>
+          <w:szCs w:val="24"/>
+        </w:rPr>
+        <w:t>depois de anos</w:t>
+      </w:r>
+      <w:r>
+        <w:rPr>
+          <w:rFonts w:ascii="Times New Roman" w:hAnsi="Times New Roman" w:cs="Times New Roman"/>
+          <w:color w:val="FF33CC"/>
+          <w:position w:val="-1"/>
+          <w:sz w:val="24"/>
+          <w:szCs w:val="24"/>
+        </w:rPr>
+        <w:t>,</w:t>
+      </w:r>
+      <w:r>
+        <w:rPr>
+          <w:rFonts w:ascii="Times New Roman" w:hAnsi="Times New Roman" w:cs="Times New Roman"/>
+          <w:color w:val="FF33CC"/>
+          <w:position w:val="-1"/>
+          <w:sz w:val="24"/>
+          <w:szCs w:val="24"/>
+        </w:rPr>
+        <w:t xml:space="preserve"> </w:t>
+      </w:r>
+      <w:r>
+        <w:rPr>
+          <w:rFonts w:ascii="Times New Roman" w:hAnsi="Times New Roman" w:cs="Times New Roman"/>
+          <w:color w:val="FF33CC"/>
+          <w:position w:val="-1"/>
+          <w:sz w:val="24"/>
+          <w:szCs w:val="24"/>
+        </w:rPr>
+        <w:t xml:space="preserve">ainda existem características da época da crise, como projetos atrasados, erros de estimativa de custos e de tempo, que tornam o processo, ainda que sistematizado, passível de muitos erros. </w:t>
+      </w:r>
+    </w:p>
+    <w:p>
+      <w:pPr>
+        <w:widowControl w:val="0"/>
+        <w:autoSpaceDE w:val="0"/>
+        <w:autoSpaceDN w:val="0"/>
+        <w:adjustRightInd w:val="0"/>
+        <w:spacing w:after="0" w:line="360" w:lineRule="auto"/>
+        <w:ind w:right="463" w:firstLine="720"/>
+        <w:jc w:val="both"/>
+        <w:rPr>
+          <w:rFonts w:ascii="Times New Roman" w:hAnsi="Times New Roman" w:cs="Times New Roman"/>
+          <w:color w:val="FF33CC"/>
+          <w:position w:val="-1"/>
+          <w:sz w:val="24"/>
+          <w:szCs w:val="24"/>
+        </w:rPr>
+      </w:pPr>
+      <w:r>
+        <w:rPr>
+          <w:rFonts w:ascii="Times New Roman" w:hAnsi="Times New Roman" w:cs="Times New Roman"/>
+          <w:color w:val="FF33CC"/>
+          <w:position w:val="-1"/>
+          <w:sz w:val="24"/>
+          <w:szCs w:val="24"/>
+        </w:rPr>
+        <w:t xml:space="preserve">A maior prioridade é satisfazer o cliente, a partir de entregas de produtos de software de efetivo valor em tempo hábil e continuamente; · Acatar as necessidades de mudanças em qualquer estágio do processo de desenvolvimento, pois o software deve prover efetiva vantagem competitiva </w:t>
+      </w:r>
+      <w:r>
+        <w:rPr>
+          <w:rFonts w:ascii="Times New Roman" w:hAnsi="Times New Roman" w:cs="Times New Roman"/>
+          <w:color w:val="FF33CC"/>
+          <w:position w:val="-1"/>
+          <w:sz w:val="24"/>
+          <w:szCs w:val="24"/>
+        </w:rPr>
+        <w:t>ao cliente.</w:t>
+      </w:r>
+    </w:p>
+    <w:p>
+      <w:pPr>
+        <w:widowControl w:val="0"/>
+        <w:autoSpaceDE w:val="0"/>
+        <w:autoSpaceDN w:val="0"/>
+        <w:adjustRightInd w:val="0"/>
+        <w:spacing w:after="0" w:line="360" w:lineRule="auto"/>
+        <w:ind w:right="463" w:firstLine="720"/>
+        <w:jc w:val="both"/>
+        <w:rPr>
+          <w:rFonts w:ascii="Times New Roman" w:hAnsi="Times New Roman" w:cs="Times New Roman"/>
+          <w:color w:val="FF33CC"/>
+          <w:position w:val="-1"/>
+          <w:sz w:val="24"/>
+          <w:szCs w:val="24"/>
+        </w:rPr>
+      </w:pPr>
+      <w:r>
+        <w:rPr>
+          <w:rFonts w:ascii="Times New Roman" w:hAnsi="Times New Roman" w:cs="Times New Roman"/>
+          <w:color w:val="FF33CC"/>
+          <w:position w:val="-1"/>
+          <w:sz w:val="24"/>
+          <w:szCs w:val="24"/>
+        </w:rPr>
+        <w:t>A engenharia de software surgiu com o intuito de solucionar problemas que, pela sua magnitude, foram denominados de crise de software. Independentemente de ser uma crise ou problema crônico, o fato é que as dificuld</w:t>
+      </w:r>
+      <w:r>
+        <w:rPr>
+          <w:rFonts w:ascii="Times New Roman" w:hAnsi="Times New Roman" w:cs="Times New Roman"/>
+          <w:color w:val="FF33CC"/>
+          <w:position w:val="-1"/>
+          <w:sz w:val="24"/>
+          <w:szCs w:val="24"/>
+        </w:rPr>
+        <w:t>ades persistem (Pressman, 2002).</w:t>
+      </w:r>
+    </w:p>
+    <w:p>
+      <w:pPr>
+        <w:widowControl w:val="0"/>
+        <w:autoSpaceDE w:val="0"/>
+        <w:autoSpaceDN w:val="0"/>
+        <w:adjustRightInd w:val="0"/>
+        <w:spacing w:after="0" w:line="360" w:lineRule="auto"/>
+        <w:ind w:right="463" w:firstLine="720"/>
+        <w:jc w:val="both"/>
+        <w:rPr>
+          <w:rFonts w:ascii="Times New Roman" w:eastAsiaTheme="majorEastAsia" w:hAnsi="Times New Roman" w:cstheme="majorBidi"/>
+          <w:b/>
+          <w:bCs/>
+          <w:sz w:val="24"/>
+          <w:szCs w:val="26"/>
+        </w:rPr>
+      </w:pPr>
+      <w:r>
+        <w:rPr>
+          <w:rFonts w:ascii="Times New Roman" w:hAnsi="Times New Roman" w:cs="Times New Roman"/>
+          <w:color w:val="FF33CC"/>
+          <w:position w:val="-1"/>
+          <w:sz w:val="24"/>
+          <w:szCs w:val="24"/>
+        </w:rPr>
+        <w:t>Para chegar a tal ponto, os processos foram desenvolvidos, porém nunca um deles trará satisfação total somada com qualidade inquestionável, seja em qualquer parte do proje</w:t>
+      </w:r>
+      <w:r>
+        <w:rPr>
+          <w:rFonts w:ascii="Times New Roman" w:hAnsi="Times New Roman" w:cs="Times New Roman"/>
+          <w:color w:val="FF33CC"/>
+          <w:position w:val="-1"/>
+          <w:sz w:val="24"/>
+          <w:szCs w:val="24"/>
+        </w:rPr>
+        <w:t xml:space="preserve">to ou iteração de um processo. </w:t>
+      </w:r>
+    </w:p>
+    <w:p>
+      <w:pPr>
+        <w:widowControl w:val="0"/>
+        <w:autoSpaceDE w:val="0"/>
+        <w:autoSpaceDN w:val="0"/>
+        <w:adjustRightInd w:val="0"/>
+        <w:spacing w:after="0" w:line="360" w:lineRule="auto"/>
         <w:ind w:left="102" w:right="463" w:firstLine="737"/>
         <w:jc w:val="both"/>
         <w:rPr>
@@ -6862,17 +6737,15 @@
     <w:p>
       <w:pPr>
         <w:pStyle w:val="Ttulo2"/>
-        <w:ind w:left="1843" w:hanging="992"/>
-      </w:pPr>
-      <w:r>
-        <w:t xml:space="preserve"> </w:t>
-      </w:r>
+      </w:pPr>
       <w:bookmarkStart w:id="3" w:name="_Toc368568645"/>
       <w:r>
+        <w:lastRenderedPageBreak/>
         <w:t>Aspectos importantes das definições de qualidade de software</w:t>
       </w:r>
       <w:bookmarkEnd w:id="3"/>
     </w:p>
+    <w:p/>
     <w:p>
       <w:pPr>
         <w:spacing w:line="360" w:lineRule="auto"/>
@@ -6916,7 +6789,6 @@
           <w:sz w:val="24"/>
           <w:szCs w:val="24"/>
         </w:rPr>
-        <w:lastRenderedPageBreak/>
         <w:t xml:space="preserve">Um requisito de </w:t>
       </w:r>
       <w:r>
@@ -6952,7 +6824,6 @@
           <w:szCs w:val="24"/>
         </w:rPr>
       </w:pPr>
-      <w:proofErr w:type="spellStart"/>
       <w:r>
         <w:rPr>
           <w:rFonts w:ascii="Times New Roman" w:hAnsi="Times New Roman" w:cs="Times New Roman"/>
@@ -6961,38 +6832,7 @@
           <w:sz w:val="24"/>
           <w:szCs w:val="24"/>
         </w:rPr>
-        <w:t>Sommerville</w:t>
-      </w:r>
-      <w:proofErr w:type="spellEnd"/>
-      <w:r>
-        <w:rPr>
-          <w:rFonts w:ascii="Times New Roman" w:hAnsi="Times New Roman" w:cs="Times New Roman"/>
-          <w:color w:val="FF33CC"/>
-          <w:position w:val="-1"/>
-          <w:sz w:val="24"/>
-          <w:szCs w:val="24"/>
-        </w:rPr>
-        <w:t xml:space="preserve"> (2003), Engenharia de Requisitos e o processo de descobrir, analisar,</w:t>
-      </w:r>
-      <w:r>
-        <w:rPr>
-          <w:rFonts w:ascii="Times New Roman" w:hAnsi="Times New Roman" w:cs="Times New Roman"/>
-          <w:color w:val="FF33CC"/>
-          <w:position w:val="-1"/>
-          <w:sz w:val="24"/>
-          <w:szCs w:val="24"/>
-        </w:rPr>
-        <w:t xml:space="preserve"> </w:t>
-      </w:r>
-      <w:r>
-        <w:rPr>
-          <w:rFonts w:ascii="Times New Roman" w:hAnsi="Times New Roman" w:cs="Times New Roman"/>
-          <w:color w:val="FF33CC"/>
-          <w:position w:val="-1"/>
-          <w:sz w:val="24"/>
-          <w:szCs w:val="24"/>
-        </w:rPr>
-        <w:t>documentar e verificar as funções e restrições do sistema.</w:t>
+        <w:t>Sommerville (2003), Engenharia de Requisitos e o processo de descobrir, analisar,documentar e verificar as funções e restrições do sistema.</w:t>
       </w:r>
     </w:p>
     <w:p>
@@ -7028,7 +6868,6 @@
         </w:rPr>
         <w:t xml:space="preserve">efinir o que o sistema deve fazer, e não como ele deve ser </w:t>
       </w:r>
-      <w:proofErr w:type="gramStart"/>
       <w:r>
         <w:rPr>
           <w:rFonts w:ascii="Times New Roman" w:hAnsi="Times New Roman" w:cs="Times New Roman"/>
@@ -7037,9 +6876,8 @@
           <w:sz w:val="24"/>
           <w:szCs w:val="24"/>
         </w:rPr>
-        <w:t>implementado</w:t>
-      </w:r>
-      <w:proofErr w:type="gramEnd"/>
+        <w:t>implementado, s</w:t>
+      </w:r>
       <w:r>
         <w:rPr>
           <w:rFonts w:ascii="Times New Roman" w:hAnsi="Times New Roman" w:cs="Times New Roman"/>
@@ -7048,37 +6886,7 @@
           <w:sz w:val="24"/>
           <w:szCs w:val="24"/>
         </w:rPr>
-        <w:t>, s</w:t>
-      </w:r>
-      <w:r>
-        <w:rPr>
-          <w:rFonts w:ascii="Times New Roman" w:hAnsi="Times New Roman" w:cs="Times New Roman"/>
-          <w:color w:val="FF33CC"/>
-          <w:position w:val="-1"/>
-          <w:sz w:val="24"/>
-          <w:szCs w:val="24"/>
-        </w:rPr>
-        <w:t>ão organizados e acordo com os diferentes subsistemas</w:t>
-      </w:r>
-      <w:r>
-        <w:rPr>
-          <w:rFonts w:ascii="Times New Roman" w:hAnsi="Times New Roman" w:cs="Times New Roman"/>
-          <w:color w:val="FF33CC"/>
-          <w:position w:val="-1"/>
-          <w:sz w:val="24"/>
-          <w:szCs w:val="24"/>
-        </w:rPr>
-        <w:t xml:space="preserve"> </w:t>
-      </w:r>
-      <w:r>
-        <w:rPr>
-          <w:rFonts w:ascii="Times New Roman" w:hAnsi="Times New Roman" w:cs="Times New Roman"/>
-          <w:color w:val="FF33CC"/>
-          <w:position w:val="-1"/>
-          <w:sz w:val="24"/>
-          <w:szCs w:val="24"/>
-        </w:rPr>
-        <w:t>que constituem o sistema.</w:t>
+        <w:t>ão organizados e acordo com os diferentes subsistemasque constituem o sistema.</w:t>
       </w:r>
     </w:p>
     <w:p>
@@ -7112,81 +6920,7 @@
           <w:sz w:val="24"/>
           <w:szCs w:val="24"/>
         </w:rPr>
-        <w:t>entro do processo de desenvolvimento de sistemas, a atividade engenharia de requisitos</w:t>
-      </w:r>
-      <w:r>
-        <w:rPr>
-          <w:rFonts w:ascii="Times New Roman" w:hAnsi="Times New Roman" w:cs="Times New Roman"/>
-          <w:color w:val="FF33CC"/>
-          <w:position w:val="-1"/>
-          <w:sz w:val="24"/>
-          <w:szCs w:val="24"/>
-        </w:rPr>
-        <w:t xml:space="preserve"> </w:t>
-      </w:r>
-      <w:r>
-        <w:rPr>
-          <w:rFonts w:ascii="Times New Roman" w:hAnsi="Times New Roman" w:cs="Times New Roman"/>
-          <w:color w:val="FF33CC"/>
-          <w:position w:val="-1"/>
-          <w:sz w:val="24"/>
-          <w:szCs w:val="24"/>
-        </w:rPr>
-        <w:t>produz um documento que retrata de forma geral</w:t>
-      </w:r>
-      <w:r>
-        <w:rPr>
-          <w:rFonts w:ascii="Times New Roman" w:hAnsi="Times New Roman" w:cs="Times New Roman"/>
-          <w:color w:val="FF33CC"/>
-          <w:position w:val="-1"/>
-          <w:sz w:val="24"/>
-          <w:szCs w:val="24"/>
-        </w:rPr>
-        <w:t xml:space="preserve"> </w:t>
-      </w:r>
-      <w:r>
-        <w:rPr>
-          <w:rFonts w:ascii="Times New Roman" w:hAnsi="Times New Roman" w:cs="Times New Roman"/>
-          <w:color w:val="FF33CC"/>
-          <w:position w:val="-1"/>
-          <w:sz w:val="24"/>
-          <w:szCs w:val="24"/>
-        </w:rPr>
-        <w:t xml:space="preserve">o que o sistema deve fazer. Segundo </w:t>
-      </w:r>
-      <w:proofErr w:type="spellStart"/>
-      <w:proofErr w:type="gramStart"/>
-      <w:r>
-        <w:rPr>
-          <w:rFonts w:ascii="Times New Roman" w:hAnsi="Times New Roman" w:cs="Times New Roman"/>
-          <w:color w:val="FF33CC"/>
-          <w:position w:val="-1"/>
-          <w:sz w:val="24"/>
-          <w:szCs w:val="24"/>
-        </w:rPr>
-        <w:t>Sommerville</w:t>
-      </w:r>
-      <w:proofErr w:type="spellEnd"/>
-      <w:r>
-        <w:rPr>
-          <w:rFonts w:ascii="Times New Roman" w:hAnsi="Times New Roman" w:cs="Times New Roman"/>
-          <w:color w:val="FF33CC"/>
-          <w:position w:val="-1"/>
-          <w:sz w:val="24"/>
-          <w:szCs w:val="24"/>
-        </w:rPr>
-        <w:t>(</w:t>
-      </w:r>
-      <w:proofErr w:type="gramEnd"/>
-      <w:r>
-        <w:rPr>
-          <w:rFonts w:ascii="Times New Roman" w:hAnsi="Times New Roman" w:cs="Times New Roman"/>
-          <w:color w:val="FF33CC"/>
-          <w:position w:val="-1"/>
-          <w:sz w:val="24"/>
-          <w:szCs w:val="24"/>
-        </w:rPr>
-        <w:t xml:space="preserve">2003) compreender a natureza dos problemas pode ser muito difícil, especialmente se o sistema for novo. </w:t>
+        <w:t xml:space="preserve">entro do processo de desenvolvimento de sistemas, a atividade engenharia de requisitosproduz um documento que retrata de forma geralo que o sistema deve fazer. Segundo Sommerville(2003) compreender a natureza dos problemas pode ser muito difícil, especialmente se o sistema for novo. </w:t>
       </w:r>
     </w:p>
     <w:p>
@@ -7232,7 +6966,6 @@
         </w:rPr>
         <w:t xml:space="preserve">car essas funções e restrições é chamado de engenharia de requisitos. </w:t>
       </w:r>
-      <w:proofErr w:type="gramStart"/>
       <w:r>
         <w:rPr>
           <w:rFonts w:ascii="Times New Roman" w:hAnsi="Times New Roman" w:cs="Times New Roman"/>
@@ -7251,18 +6984,7 @@
           <w:sz w:val="24"/>
           <w:szCs w:val="24"/>
         </w:rPr>
-        <w:t>ressman(</w:t>
-      </w:r>
-      <w:proofErr w:type="gramEnd"/>
-      <w:r>
-        <w:rPr>
-          <w:rFonts w:ascii="Times New Roman" w:hAnsi="Times New Roman" w:cs="Times New Roman"/>
-          <w:color w:val="FF33CC"/>
-          <w:position w:val="-1"/>
-          <w:sz w:val="24"/>
-          <w:szCs w:val="24"/>
-        </w:rPr>
-        <w:t>2006)</w:t>
+        <w:t>ressman(2006)</w:t>
       </w:r>
     </w:p>
     <w:p>
@@ -7360,7 +7082,18 @@
           <w:sz w:val="24"/>
           <w:szCs w:val="24"/>
         </w:rPr>
-        <w:t>Para que um software seja desenvolvido de forma consistente, é preciso aliar boas práticas da engenharia de software com um robusto e eficiente processo de desenvolvimento. Diferentes tipos de sistemas necessitam de diferentes processos de desenvolvimento. Por exemplo, um software de tempo real de uma aeronave deve ser completamente especificado antes do inicio do desenvolvimento, enquanto que um sistema de comércio eletrônico a especificação e o desenvolvimento do software podem ser conduzidos paralelamente. O uso de um processo de software inadequado pode reduzir a qualidade ou a utilidade do produto de software a ser desenvolvido e/ou aumentar os custos de desenvolvimento. Este fato leva as organizações que produzem software a usar processos de desenvolvimento que sejam eficientes e que atendam plenamente suas necessidades (SOMMERVILE, 2007).</w:t>
+        <w:t xml:space="preserve">Para que um software seja desenvolvido de forma consistente, é preciso aliar boas práticas da engenharia de software com um robusto e eficiente processo de desenvolvimento. Diferentes tipos de sistemas necessitam de diferentes processos de desenvolvimento. Por exemplo, um software de tempo real de uma aeronave deve ser completamente especificado antes do inicio do desenvolvimento, enquanto que um sistema de comércio eletrônico a especificação e o desenvolvimento do software podem ser conduzidos paralelamente. O uso de um processo de software inadequado pode reduzir a qualidade ou a utilidade do produto </w:t>
+      </w:r>
+      <w:r>
+        <w:rPr>
+          <w:rFonts w:ascii="Times New Roman" w:hAnsi="Times New Roman" w:cs="Times New Roman"/>
+          <w:color w:val="FF33CC"/>
+          <w:position w:val="-1"/>
+          <w:sz w:val="24"/>
+          <w:szCs w:val="24"/>
+        </w:rPr>
+        <w:lastRenderedPageBreak/>
+        <w:t>de software a ser desenvolvido e/ou aumentar os custos de desenvolvimento. Este fato leva as organizações que produzem software a usar processos de desenvolvimento que sejam eficientes e que atendam plenamente suas necessidades (SOMMERVILE, 2007).</w:t>
       </w:r>
     </w:p>
     <w:p>
@@ -7384,10 +7117,8 @@
           <w:sz w:val="24"/>
           <w:szCs w:val="24"/>
         </w:rPr>
-        <w:lastRenderedPageBreak/>
-        <w:t xml:space="preserve">Existe um conjunto de requisitos implícitos que </w:t>
-      </w:r>
-      <w:proofErr w:type="spellStart"/>
+        <w:t>Existe um conjunto de requisitos implícitos que freqüentemente não são mencionados na especificação</w:t>
+      </w:r>
       <w:r>
         <w:rPr>
           <w:rFonts w:ascii="Times New Roman" w:hAnsi="Times New Roman" w:cs="Times New Roman"/>
@@ -7396,9 +7127,8 @@
           <w:sz w:val="24"/>
           <w:szCs w:val="24"/>
         </w:rPr>
-        <w:t>freqüentemente</w:t>
-      </w:r>
-      <w:proofErr w:type="spellEnd"/>
+        <w:t xml:space="preserve">, são os requisitos não funcionais que </w:t>
+      </w:r>
       <w:r>
         <w:rPr>
           <w:rFonts w:ascii="Times New Roman" w:hAnsi="Times New Roman" w:cs="Times New Roman"/>
@@ -7407,37 +7137,7 @@
           <w:sz w:val="24"/>
           <w:szCs w:val="24"/>
         </w:rPr>
-        <w:t xml:space="preserve"> não são mencionados na especificação</w:t>
-      </w:r>
-      <w:r>
-        <w:rPr>
-          <w:rFonts w:ascii="Times New Roman" w:hAnsi="Times New Roman" w:cs="Times New Roman"/>
-          <w:color w:val="FF33CC"/>
-          <w:position w:val="-1"/>
-          <w:sz w:val="24"/>
-          <w:szCs w:val="24"/>
-        </w:rPr>
-        <w:t xml:space="preserve">, são os requisitos não funcionais que </w:t>
-      </w:r>
-      <w:r>
-        <w:rPr>
-          <w:rFonts w:ascii="Times New Roman" w:hAnsi="Times New Roman" w:cs="Times New Roman"/>
-          <w:color w:val="FF33CC"/>
-          <w:position w:val="-1"/>
-          <w:sz w:val="24"/>
-          <w:szCs w:val="24"/>
-        </w:rPr>
         <w:t>Pressman define como: Fatores de qualidade de software que podem ser medidos de forma indireta, ou como:  Características implícitas que são esperadas de todo software profissionalmente desenvolvido.</w:t>
-      </w:r>
-      <w:r>
-        <w:rPr>
-          <w:rFonts w:ascii="Times New Roman" w:hAnsi="Times New Roman" w:cs="Times New Roman"/>
-          <w:color w:val="FF33CC"/>
-          <w:position w:val="-1"/>
-          <w:sz w:val="24"/>
-          <w:szCs w:val="24"/>
-        </w:rPr>
-        <w:t xml:space="preserve"> </w:t>
       </w:r>
       <w:r>
         <w:rPr>
@@ -7506,7 +7206,7 @@
           <w:sz w:val="24"/>
           <w:szCs w:val="24"/>
         </w:rPr>
-        <w:t xml:space="preserve">O </w:t>
+        <w:t>A comunidade de desenvolvimento de software tem enfrentado</w:t>
       </w:r>
       <w:r>
         <w:rPr>
@@ -7516,9 +7216,8 @@
           <w:sz w:val="24"/>
           <w:szCs w:val="24"/>
         </w:rPr>
-        <w:t>RUP (</w:t>
-      </w:r>
-      <w:proofErr w:type="spellStart"/>
+        <w:t xml:space="preserve"> </w:t>
+      </w:r>
       <w:r>
         <w:rPr>
           <w:rFonts w:ascii="Times New Roman" w:hAnsi="Times New Roman" w:cs="Times New Roman"/>
@@ -7527,9 +7226,8 @@
           <w:sz w:val="24"/>
           <w:szCs w:val="24"/>
         </w:rPr>
-        <w:t>Rational</w:t>
-      </w:r>
-      <w:proofErr w:type="spellEnd"/>
+        <w:t>grandes dificuldades para entregar software de qualidade, no prazo contratado, com todos os requisitos contemplados e de acordo com o orçamento aprovado. A busca de novas abordagens tem caracterizado a engenharia de software que busca a melhora dos processos e produtos de software que tem no modelo clássico, uma das abordagens mais difundidas na década de 70. No final da década de 90, surgem os métodos denominados ágeis, que tiveram grande impulso na sua difusão a artir de 2001, com a publicação do manifesto ágil. Esses métodos caracterizam-se por valores,</w:t>
+      </w:r>
       <w:r>
         <w:rPr>
           <w:rFonts w:ascii="Times New Roman" w:hAnsi="Times New Roman" w:cs="Times New Roman"/>
@@ -7540,7 +7238,6 @@
         </w:rPr>
         <w:t xml:space="preserve"> </w:t>
       </w:r>
-      <w:proofErr w:type="spellStart"/>
       <w:r>
         <w:rPr>
           <w:rFonts w:ascii="Times New Roman" w:hAnsi="Times New Roman" w:cs="Times New Roman"/>
@@ -7549,60 +7246,7 @@
           <w:sz w:val="24"/>
           <w:szCs w:val="24"/>
         </w:rPr>
-        <w:t>Unified</w:t>
-      </w:r>
-      <w:proofErr w:type="spellEnd"/>
-      <w:r>
-        <w:rPr>
-          <w:rFonts w:ascii="Times New Roman" w:hAnsi="Times New Roman" w:cs="Times New Roman"/>
-          <w:color w:val="FF33CC"/>
-          <w:position w:val="-1"/>
-          <w:sz w:val="24"/>
-          <w:szCs w:val="24"/>
-        </w:rPr>
-        <w:t xml:space="preserve"> </w:t>
-      </w:r>
-      <w:proofErr w:type="spellStart"/>
-      <w:r>
-        <w:rPr>
-          <w:rFonts w:ascii="Times New Roman" w:hAnsi="Times New Roman" w:cs="Times New Roman"/>
-          <w:color w:val="FF33CC"/>
-          <w:position w:val="-1"/>
-          <w:sz w:val="24"/>
-          <w:szCs w:val="24"/>
-        </w:rPr>
-        <w:t>Process</w:t>
-      </w:r>
-      <w:proofErr w:type="spellEnd"/>
-      <w:r>
-        <w:rPr>
-          <w:rFonts w:ascii="Times New Roman" w:hAnsi="Times New Roman" w:cs="Times New Roman"/>
-          <w:color w:val="FF33CC"/>
-          <w:position w:val="-1"/>
-          <w:sz w:val="24"/>
-          <w:szCs w:val="24"/>
-        </w:rPr>
-        <w:t>)</w:t>
-      </w:r>
-      <w:r>
-        <w:rPr>
-          <w:rFonts w:ascii="Times New Roman" w:hAnsi="Times New Roman" w:cs="Times New Roman"/>
-          <w:color w:val="FF33CC"/>
-          <w:position w:val="-1"/>
-          <w:sz w:val="24"/>
-          <w:szCs w:val="24"/>
-        </w:rPr>
-        <w:t xml:space="preserve"> </w:t>
-      </w:r>
-      <w:r>
-        <w:rPr>
-          <w:rFonts w:ascii="Times New Roman" w:hAnsi="Times New Roman" w:cs="Times New Roman"/>
-          <w:color w:val="FF33CC"/>
-          <w:position w:val="-1"/>
-          <w:sz w:val="24"/>
-          <w:szCs w:val="24"/>
-        </w:rPr>
-        <w:t xml:space="preserve">é um processo de desenvolvimento de software que possui um conjunto completo de atividades que define quem faz o que, quando e como. </w:t>
+        <w:t>princípios e práticas que se orientam por uma perspectiva diferente da abordagem tradicional. Enquanto a abordagem tradicional dá ênfase para o processo e documentação rigorosa, a abordagem ágil foca pessoas, iterações curtas com entrega de produtos e leveza do processo.</w:t>
       </w:r>
     </w:p>
     <w:p>
@@ -7626,7 +7270,7 @@
           <w:sz w:val="24"/>
           <w:szCs w:val="24"/>
         </w:rPr>
-        <w:t>Ele usa uma abordagem de orientação</w:t>
+        <w:t xml:space="preserve">O </w:t>
       </w:r>
       <w:r>
         <w:rPr>
@@ -7636,7 +7280,7 @@
           <w:sz w:val="24"/>
           <w:szCs w:val="24"/>
         </w:rPr>
-        <w:t xml:space="preserve"> </w:t>
+        <w:t>RUP (</w:t>
       </w:r>
       <w:r>
         <w:rPr>
@@ -7646,9 +7290,8 @@
           <w:sz w:val="24"/>
           <w:szCs w:val="24"/>
         </w:rPr>
-        <w:t>a objetos em sua concepção e é projetado e documentado utilizando a notação UML para ilustrar os processos em ação.</w:t>
-      </w:r>
-      <w:proofErr w:type="gramStart"/>
+        <w:t>RationalUnifiedProcess)</w:t>
+      </w:r>
       <w:r>
         <w:rPr>
           <w:rFonts w:ascii="Times New Roman" w:hAnsi="Times New Roman" w:cs="Times New Roman"/>
@@ -7657,9 +7300,42 @@
           <w:sz w:val="24"/>
           <w:szCs w:val="24"/>
         </w:rPr>
+        <w:t xml:space="preserve">é um processo de desenvolvimento de software que possui um conjunto completo de atividades que define quem faz o que, quando e como. </w:t>
+      </w:r>
+    </w:p>
+    <w:p>
+      <w:pPr>
+        <w:spacing w:line="360" w:lineRule="auto"/>
+        <w:ind w:left="142" w:firstLine="709"/>
+        <w:jc w:val="both"/>
+        <w:rPr>
+          <w:rFonts w:ascii="Times New Roman" w:hAnsi="Times New Roman" w:cs="Times New Roman"/>
+          <w:color w:val="FF33CC"/>
+          <w:position w:val="-1"/>
+          <w:sz w:val="24"/>
+          <w:szCs w:val="24"/>
+        </w:rPr>
+      </w:pPr>
+      <w:r>
+        <w:rPr>
+          <w:rFonts w:ascii="Times New Roman" w:hAnsi="Times New Roman" w:cs="Times New Roman"/>
+          <w:color w:val="FF33CC"/>
+          <w:position w:val="-1"/>
+          <w:sz w:val="24"/>
+          <w:szCs w:val="24"/>
+        </w:rPr>
+        <w:t>Ele usa uma abordagem de orientaçãoa objetos em sua concepção e é projetado e documentado utilizando a notação UML para ilustrar os processos em ação.</w:t>
+      </w:r>
+      <w:r>
+        <w:rPr>
+          <w:rFonts w:ascii="Times New Roman" w:hAnsi="Times New Roman" w:cs="Times New Roman"/>
+          <w:color w:val="FF33CC"/>
+          <w:position w:val="-1"/>
+          <w:sz w:val="24"/>
+          <w:szCs w:val="24"/>
+        </w:rPr>
         <w:tab/>
       </w:r>
-      <w:proofErr w:type="gramEnd"/>
     </w:p>
     <w:p>
       <w:pPr>
@@ -7725,23 +7401,7 @@
           <w:color w:val="7030A0"/>
           <w:position w:val="-1"/>
         </w:rPr>
-        <w:t>complexidades</w:t>
-      </w:r>
-      <w:r>
-        <w:rPr>
-          <w:rFonts w:eastAsiaTheme="minorEastAsia"/>
-          <w:color w:val="7030A0"/>
-          <w:position w:val="-1"/>
-        </w:rPr>
-        <w:t xml:space="preserve"> </w:t>
-      </w:r>
-      <w:r>
-        <w:rPr>
-          <w:rFonts w:eastAsiaTheme="minorEastAsia"/>
-          <w:color w:val="7030A0"/>
-          <w:position w:val="-1"/>
-        </w:rPr>
-        <w:t>determinada pelo modelo cascata, que é utilizado com muito</w:t>
+        <w:t>complexidadesdeterminada pelo modelo cascata, que é utilizado com muito</w:t>
       </w:r>
       <w:r>
         <w:rPr>
@@ -7802,6 +7462,7 @@
           <w:color w:val="7030A0"/>
           <w:position w:val="-1"/>
         </w:rPr>
+        <w:lastRenderedPageBreak/>
         <w:t>O sistema é dividido em</w:t>
       </w:r>
       <w:r>
@@ -7914,25 +7575,7 @@
           <w:color w:val="7030A0"/>
           <w:position w:val="-1"/>
         </w:rPr>
-        <w:t xml:space="preserve">a cada interação é identificada as necessidades, analisada, projetada, </w:t>
-      </w:r>
-      <w:proofErr w:type="gramStart"/>
-      <w:r>
-        <w:rPr>
-          <w:rFonts w:eastAsiaTheme="minorEastAsia"/>
-          <w:color w:val="7030A0"/>
-          <w:position w:val="-1"/>
-        </w:rPr>
-        <w:t>implementada</w:t>
-      </w:r>
-      <w:proofErr w:type="gramEnd"/>
-      <w:r>
-        <w:rPr>
-          <w:rFonts w:eastAsiaTheme="minorEastAsia"/>
-          <w:color w:val="7030A0"/>
-          <w:position w:val="-1"/>
-        </w:rPr>
-        <w:t xml:space="preserve"> e testada, desta forma o sistema será incrementado até que todo o ciclo de desenvolvimento esteja finalizado. Esse modelo </w:t>
+        <w:t xml:space="preserve">a cada interação é identificada as necessidades, analisada, projetada, implementada e testada, desta forma o sistema será incrementado até que todo o ciclo de desenvolvimento esteja finalizado. Esse modelo </w:t>
       </w:r>
       <w:r>
         <w:rPr>
@@ -8052,42 +7695,8 @@
           <w:sz w:val="24"/>
           <w:szCs w:val="24"/>
         </w:rPr>
-        <w:t xml:space="preserve">• Uma perspectiva prática que sugere boas práticas. (Ian </w:t>
-      </w:r>
-      <w:proofErr w:type="spellStart"/>
-      <w:r>
-        <w:rPr>
-          <w:rFonts w:ascii="Times New Roman" w:hAnsi="Times New Roman" w:cs="Times New Roman"/>
-          <w:color w:val="FF33CC"/>
-          <w:position w:val="-1"/>
-          <w:sz w:val="24"/>
-          <w:szCs w:val="24"/>
-        </w:rPr>
-        <w:t>Sommerville</w:t>
-      </w:r>
-      <w:proofErr w:type="spellEnd"/>
-      <w:r>
-        <w:rPr>
-          <w:rFonts w:ascii="Times New Roman" w:hAnsi="Times New Roman" w:cs="Times New Roman"/>
-          <w:color w:val="FF33CC"/>
-          <w:position w:val="-1"/>
-          <w:sz w:val="24"/>
-          <w:szCs w:val="24"/>
-        </w:rPr>
-        <w:t>, 2006, Engenharia de Software, 8ª. edição.</w:t>
-      </w:r>
-      <w:proofErr w:type="gramStart"/>
-      <w:r>
-        <w:rPr>
-          <w:rFonts w:ascii="Times New Roman" w:hAnsi="Times New Roman" w:cs="Times New Roman"/>
-          <w:color w:val="FF33CC"/>
-          <w:position w:val="-1"/>
-          <w:sz w:val="24"/>
-          <w:szCs w:val="24"/>
-        </w:rPr>
-        <w:t>)</w:t>
-      </w:r>
-      <w:proofErr w:type="gramEnd"/>
+        <w:t>• Uma perspectiva prática que sugere boas práticas. (Ian Sommerville, 2006, Engenharia de Software, 8ª. edição.)</w:t>
+      </w:r>
     </w:p>
     <w:p>
       <w:pPr>
@@ -8115,17 +7724,119 @@
     </w:p>
     <w:p>
       <w:pPr>
+        <w:tabs>
+          <w:tab w:val="left" w:pos="1134"/>
+        </w:tabs>
+        <w:spacing w:line="360" w:lineRule="auto"/>
+        <w:ind w:firstLine="851"/>
+        <w:jc w:val="both"/>
+        <w:rPr>
+          <w:rFonts w:ascii="Times New Roman" w:hAnsi="Times New Roman" w:cs="Times New Roman"/>
+          <w:color w:val="FF33CC"/>
+          <w:position w:val="-1"/>
+          <w:sz w:val="24"/>
+          <w:szCs w:val="24"/>
+        </w:rPr>
+      </w:pPr>
+      <w:r>
+        <w:rPr>
+          <w:rFonts w:ascii="Times New Roman" w:hAnsi="Times New Roman" w:cs="Times New Roman"/>
+          <w:color w:val="FF33CC"/>
+          <w:position w:val="-1"/>
+          <w:sz w:val="24"/>
+          <w:szCs w:val="24"/>
+        </w:rPr>
+        <w:t>Conforme [Kruchten 2003], um produto de qualidade deve ter ausência de defeitos e, principalmente, deve atender aos propósitos desejados. Alguma coisa com qualidade deve fazer o que as pessoas querem que ela faça. Se alguma coisa é livre de defeitos, mas não faz o que as pessoas querem que ela faça, essa coisa é um produto desnecessário.</w:t>
+      </w:r>
+    </w:p>
+    <w:p>
+      <w:pPr>
+        <w:tabs>
+          <w:tab w:val="left" w:pos="1134"/>
+        </w:tabs>
+        <w:spacing w:line="360" w:lineRule="auto"/>
+        <w:ind w:firstLine="851"/>
+        <w:jc w:val="both"/>
+        <w:rPr>
+          <w:rFonts w:ascii="Times New Roman" w:hAnsi="Times New Roman" w:cs="Times New Roman"/>
+          <w:color w:val="FF33CC"/>
+          <w:position w:val="-1"/>
+          <w:sz w:val="24"/>
+          <w:szCs w:val="24"/>
+        </w:rPr>
+      </w:pPr>
+      <w:r>
+        <w:rPr>
+          <w:rFonts w:ascii="Times New Roman" w:hAnsi="Times New Roman" w:cs="Times New Roman"/>
+          <w:color w:val="FF33CC"/>
+          <w:position w:val="-1"/>
+          <w:sz w:val="24"/>
+          <w:szCs w:val="24"/>
+        </w:rPr>
+        <w:t>A qualidade de software não pode ser avaliada de maneira isolada. Softwares são desenvolvidos pelas organizações através de procedimentos. Um método pobre ou a ausência de uma metodologia pode ser a causa da baixa qualidade. Sendo assim, a avaliação da qualidade está diretamente relacionada com a qualidade de processos e metodologias utilizadas.</w:t>
+      </w:r>
+    </w:p>
+    <w:p>
+      <w:pPr>
+        <w:spacing w:line="360" w:lineRule="auto"/>
+        <w:ind w:left="142" w:firstLine="709"/>
+        <w:jc w:val="both"/>
+        <w:rPr>
+          <w:rFonts w:ascii="Times New Roman" w:hAnsi="Times New Roman" w:cs="Times New Roman"/>
+          <w:color w:val="FF33CC"/>
+          <w:position w:val="-1"/>
+          <w:sz w:val="24"/>
+          <w:szCs w:val="24"/>
+        </w:rPr>
+      </w:pPr>
+    </w:p>
+    <w:p>
+      <w:pPr>
         <w:pStyle w:val="Ttulo2"/>
         <w:ind w:left="1843" w:hanging="992"/>
       </w:pPr>
       <w:bookmarkStart w:id="5" w:name="_Toc368065455"/>
       <w:bookmarkStart w:id="6" w:name="_Toc368568647"/>
       <w:r>
-        <w:lastRenderedPageBreak/>
         <w:t>Os Princípios do RUP</w:t>
       </w:r>
       <w:bookmarkEnd w:id="5"/>
       <w:bookmarkEnd w:id="6"/>
+    </w:p>
+    <w:p>
+      <w:pPr>
+        <w:spacing w:line="360" w:lineRule="auto"/>
+        <w:ind w:firstLine="851"/>
+        <w:jc w:val="both"/>
+        <w:rPr>
+          <w:rFonts w:ascii="Times New Roman" w:hAnsi="Times New Roman" w:cs="Times New Roman"/>
+          <w:color w:val="FF33CC"/>
+          <w:position w:val="-1"/>
+          <w:sz w:val="24"/>
+          <w:szCs w:val="24"/>
+        </w:rPr>
+      </w:pPr>
+      <w:r>
+        <w:rPr>
+          <w:rFonts w:ascii="Times New Roman" w:hAnsi="Times New Roman" w:cs="Times New Roman"/>
+          <w:color w:val="FF33CC"/>
+          <w:position w:val="-1"/>
+          <w:sz w:val="24"/>
+          <w:szCs w:val="24"/>
+        </w:rPr>
+        <w:t xml:space="preserve">O IBM Rational Unified Process (RUP) é um framework de processo de engenharia de software que fornece um conjunto de práticas testadas na indústria para desenvolvimento de software e gerência de projetos (Shuja, 2007). Trata-se de um processo proprietário, desenvolvido pela Rational Software, atualmente subsidiária da IBM, que usa abordagem orientada a objetos e preconiza a utililização da notação UML (Unified Modeling Language) </w:t>
+      </w:r>
+      <w:r>
+        <w:rPr>
+          <w:rFonts w:ascii="Times New Roman" w:hAnsi="Times New Roman" w:cs="Times New Roman"/>
+          <w:color w:val="FF33CC"/>
+          <w:position w:val="-1"/>
+          <w:sz w:val="24"/>
+          <w:szCs w:val="24"/>
+        </w:rPr>
+        <w:lastRenderedPageBreak/>
+        <w:t>para documentação. É organizado em disciplinas (workflows) onde são distribuídas tarefas e responsabilidades e gerados produtos de trabalho (artefatos). O ciclo de vida é dividido em fases seqüenciais, as quais podem ser subdivididas em iterações.</w:t>
+      </w:r>
     </w:p>
     <w:p>
       <w:pPr>
@@ -8220,27 +7931,7 @@
           <w:sz w:val="24"/>
           <w:szCs w:val="24"/>
         </w:rPr>
-        <w:t>:</w:t>
-      </w:r>
-      <w:r>
-        <w:rPr>
-          <w:rFonts w:ascii="Times New Roman" w:hAnsi="Times New Roman" w:cs="Times New Roman"/>
-          <w:color w:val="7030A0"/>
-          <w:position w:val="-1"/>
-          <w:sz w:val="24"/>
-          <w:szCs w:val="24"/>
-        </w:rPr>
-        <w:t xml:space="preserve"> </w:t>
-      </w:r>
-      <w:r>
-        <w:rPr>
-          <w:rFonts w:ascii="Times New Roman" w:hAnsi="Times New Roman" w:cs="Times New Roman"/>
-          <w:color w:val="7030A0"/>
-          <w:position w:val="-1"/>
-          <w:sz w:val="24"/>
-          <w:szCs w:val="24"/>
-        </w:rPr>
-        <w:t>projetos possuem tamanhos de escopo diferentes exigindo uma constante adequação;</w:t>
+        <w:t>:projetos possuem tamanhos de escopo diferentes exigindo uma constante adequação;</w:t>
       </w:r>
     </w:p>
     <w:p>
@@ -8638,16 +8329,6 @@
           <w:sz w:val="24"/>
           <w:szCs w:val="24"/>
         </w:rPr>
-        <w:t xml:space="preserve"> </w:t>
-      </w:r>
-      <w:r>
-        <w:rPr>
-          <w:rFonts w:ascii="Times New Roman" w:hAnsi="Times New Roman" w:cs="Times New Roman"/>
-          <w:color w:val="7030A0"/>
-          <w:position w:val="-1"/>
-          <w:sz w:val="24"/>
-          <w:szCs w:val="24"/>
-        </w:rPr>
         <w:t>complexidades é aprimorar o uso de padrões e serviços, reutilizando componentes em vez de construir o software do zero;</w:t>
       </w:r>
     </w:p>
@@ -8715,101 +8396,34 @@
         </w:rPr>
         <w:t xml:space="preserve">Abaixo a </w:t>
       </w:r>
-      <w:r>
-        <w:rPr>
-          <w:rFonts w:ascii="Times New Roman" w:hAnsi="Times New Roman" w:cs="Times New Roman"/>
-          <w:color w:val="7030A0"/>
-          <w:position w:val="-1"/>
-          <w:sz w:val="24"/>
-          <w:szCs w:val="24"/>
-        </w:rPr>
-        <w:fldChar w:fldCharType="begin"/>
-      </w:r>
-      <w:r>
-        <w:rPr>
-          <w:rFonts w:ascii="Times New Roman" w:hAnsi="Times New Roman" w:cs="Times New Roman"/>
-          <w:color w:val="7030A0"/>
-          <w:position w:val="-1"/>
-          <w:sz w:val="24"/>
-          <w:szCs w:val="24"/>
-        </w:rPr>
-        <w:instrText xml:space="preserve"> REF _Ref368568497 \h </w:instrText>
-      </w:r>
-      <w:r>
-        <w:rPr>
-          <w:rFonts w:ascii="Times New Roman" w:hAnsi="Times New Roman" w:cs="Times New Roman"/>
-          <w:color w:val="7030A0"/>
-          <w:position w:val="-1"/>
-          <w:sz w:val="24"/>
-          <w:szCs w:val="24"/>
-        </w:rPr>
-      </w:r>
-      <w:r>
-        <w:rPr>
-          <w:rFonts w:ascii="Times New Roman" w:hAnsi="Times New Roman" w:cs="Times New Roman"/>
-          <w:color w:val="7030A0"/>
-          <w:position w:val="-1"/>
-          <w:sz w:val="24"/>
-          <w:szCs w:val="24"/>
-        </w:rPr>
-        <w:instrText xml:space="preserve"> \* MERGEFORMAT </w:instrText>
-      </w:r>
-      <w:r>
-        <w:rPr>
-          <w:rFonts w:ascii="Times New Roman" w:hAnsi="Times New Roman" w:cs="Times New Roman"/>
-          <w:color w:val="7030A0"/>
-          <w:position w:val="-1"/>
-          <w:sz w:val="24"/>
-          <w:szCs w:val="24"/>
-        </w:rPr>
-        <w:fldChar w:fldCharType="separate"/>
-      </w:r>
-      <w:r>
-        <w:rPr>
-          <w:rFonts w:ascii="Times New Roman" w:hAnsi="Times New Roman" w:cs="Times New Roman"/>
-        </w:rPr>
-        <w:t xml:space="preserve">Figura </w:t>
-      </w:r>
-      <w:r>
-        <w:rPr>
-          <w:rFonts w:ascii="Times New Roman" w:hAnsi="Times New Roman" w:cs="Times New Roman"/>
-          <w:noProof/>
-        </w:rPr>
-        <w:t>1</w:t>
-      </w:r>
-      <w:r>
-        <w:rPr>
-          <w:rFonts w:ascii="Times New Roman" w:hAnsi="Times New Roman" w:cs="Times New Roman"/>
-        </w:rPr>
-        <w:t>.</w:t>
-      </w:r>
-      <w:r>
-        <w:rPr>
-          <w:rFonts w:ascii="Times New Roman" w:hAnsi="Times New Roman" w:cs="Times New Roman"/>
-          <w:noProof/>
-        </w:rPr>
-        <w:t>1</w:t>
-      </w:r>
-      <w:r>
-        <w:rPr>
-          <w:rFonts w:ascii="Times New Roman" w:hAnsi="Times New Roman" w:cs="Times New Roman"/>
-          <w:color w:val="7030A0"/>
-          <w:position w:val="-1"/>
-          <w:sz w:val="24"/>
-          <w:szCs w:val="24"/>
-        </w:rPr>
-        <w:fldChar w:fldCharType="end"/>
-      </w:r>
-      <w:r>
-        <w:rPr>
-          <w:rFonts w:ascii="Times New Roman" w:hAnsi="Times New Roman" w:cs="Times New Roman"/>
-          <w:color w:val="7030A0"/>
-          <w:position w:val="-1"/>
-          <w:sz w:val="24"/>
-          <w:szCs w:val="24"/>
-        </w:rPr>
-        <w:t xml:space="preserve"> </w:t>
-      </w:r>
+      <w:fldSimple w:instr=" REF _Ref368568497 \h  \* MERGEFORMAT ">
+        <w:r>
+          <w:rPr>
+            <w:rFonts w:ascii="Times New Roman" w:hAnsi="Times New Roman" w:cs="Times New Roman"/>
+          </w:rPr>
+          <w:t xml:space="preserve">Figura </w:t>
+        </w:r>
+        <w:r>
+          <w:rPr>
+            <w:rFonts w:ascii="Times New Roman" w:hAnsi="Times New Roman" w:cs="Times New Roman"/>
+            <w:noProof/>
+          </w:rPr>
+          <w:t>1</w:t>
+        </w:r>
+        <w:r>
+          <w:rPr>
+            <w:rFonts w:ascii="Times New Roman" w:hAnsi="Times New Roman" w:cs="Times New Roman"/>
+          </w:rPr>
+          <w:t>.</w:t>
+        </w:r>
+        <w:r>
+          <w:rPr>
+            <w:rFonts w:ascii="Times New Roman" w:hAnsi="Times New Roman" w:cs="Times New Roman"/>
+            <w:noProof/>
+          </w:rPr>
+          <w:t>1</w:t>
+        </w:r>
+      </w:fldSimple>
       <w:r>
         <w:rPr>
           <w:rFonts w:ascii="Times New Roman" w:hAnsi="Times New Roman" w:cs="Times New Roman"/>
@@ -8868,11 +8482,9 @@
           <w:t>1</w:t>
         </w:r>
       </w:fldSimple>
-      <w:proofErr w:type="gramStart"/>
       <w:r>
         <w:t>.</w:t>
       </w:r>
-      <w:proofErr w:type="gramEnd"/>
       <w:fldSimple w:instr=" SEQ Figura \* ARABIC \s 1 ">
         <w:r>
           <w:rPr>
@@ -8892,7 +8504,7 @@
           <w:shd w:val="clear" w:color="auto" w:fill="FFFFFF"/>
         </w:rPr>
         <w:drawing>
-          <wp:anchor distT="0" distB="0" distL="114300" distR="114300" simplePos="0" relativeHeight="251659264" behindDoc="0" locked="0" layoutInCell="1" allowOverlap="1" wp14:anchorId="1A0C53EE" wp14:editId="65FC957E">
+          <wp:anchor distT="0" distB="0" distL="114300" distR="114300" simplePos="0" relativeHeight="251659264" behindDoc="0" locked="0" layoutInCell="1" allowOverlap="1">
             <wp:simplePos x="0" y="0"/>
             <wp:positionH relativeFrom="column">
               <wp:posOffset>6350</wp:posOffset>
@@ -8901,21 +8513,15 @@
               <wp:posOffset>57785</wp:posOffset>
             </wp:positionV>
             <wp:extent cx="5675630" cy="1819910"/>
-            <wp:effectExtent l="0" t="0" r="1270" b="0"/>
+            <wp:effectExtent l="19050" t="0" r="20320" b="0"/>
             <wp:wrapTopAndBottom/>
             <wp:docPr id="1" name="Diagrama 1"/>
             <wp:cNvGraphicFramePr/>
             <a:graphic xmlns:a="http://schemas.openxmlformats.org/drawingml/2006/main">
               <a:graphicData uri="http://schemas.openxmlformats.org/drawingml/2006/diagram">
-                <dgm:relIds xmlns:dgm="http://schemas.openxmlformats.org/drawingml/2006/diagram" xmlns:r="http://schemas.openxmlformats.org/officeDocument/2006/relationships" r:dm="rId14" r:lo="rId15" r:qs="rId16" r:cs="rId17"/>
+                <dgm:relIds xmlns:dgm="http://schemas.openxmlformats.org/drawingml/2006/diagram" xmlns:r="http://schemas.openxmlformats.org/officeDocument/2006/relationships" r:dm="rId13" r:lo="rId14" r:qs="rId15" r:cs="rId16"/>
               </a:graphicData>
             </a:graphic>
-            <wp14:sizeRelH relativeFrom="page">
-              <wp14:pctWidth>0</wp14:pctWidth>
-            </wp14:sizeRelH>
-            <wp14:sizeRelV relativeFrom="page">
-              <wp14:pctHeight>0</wp14:pctHeight>
-            </wp14:sizeRelV>
           </wp:anchor>
         </w:drawing>
       </w:r>
@@ -8925,6 +8531,153 @@
       <w:bookmarkEnd w:id="8"/>
     </w:p>
     <w:p/>
+    <w:p>
+      <w:pPr>
+        <w:tabs>
+          <w:tab w:val="left" w:pos="1134"/>
+        </w:tabs>
+        <w:spacing w:line="360" w:lineRule="auto"/>
+        <w:ind w:firstLine="851"/>
+        <w:jc w:val="both"/>
+        <w:rPr>
+          <w:rFonts w:ascii="Times New Roman" w:hAnsi="Times New Roman" w:cs="Times New Roman"/>
+          <w:color w:val="FF33CC"/>
+          <w:position w:val="-1"/>
+          <w:sz w:val="24"/>
+          <w:szCs w:val="24"/>
+        </w:rPr>
+      </w:pPr>
+      <w:r>
+        <w:rPr>
+          <w:rFonts w:ascii="Times New Roman" w:hAnsi="Times New Roman" w:cs="Times New Roman"/>
+          <w:color w:val="FF33CC"/>
+          <w:position w:val="-1"/>
+          <w:sz w:val="24"/>
+          <w:szCs w:val="24"/>
+        </w:rPr>
+        <w:t xml:space="preserve">Com a utilização de uma metodologia de desenvolvimento de software como o RUP, é possível obter: </w:t>
+      </w:r>
+    </w:p>
+    <w:p>
+      <w:pPr>
+        <w:numPr>
+          <w:ilvl w:val="0"/>
+          <w:numId w:val="8"/>
+        </w:numPr>
+        <w:tabs>
+          <w:tab w:val="left" w:pos="1134"/>
+        </w:tabs>
+        <w:spacing w:line="360" w:lineRule="auto"/>
+        <w:jc w:val="both"/>
+        <w:rPr>
+          <w:rFonts w:ascii="Times New Roman" w:hAnsi="Times New Roman" w:cs="Times New Roman"/>
+          <w:color w:val="FF33CC"/>
+          <w:position w:val="-1"/>
+          <w:sz w:val="24"/>
+          <w:szCs w:val="24"/>
+        </w:rPr>
+      </w:pPr>
+      <w:r>
+        <w:rPr>
+          <w:rFonts w:ascii="Times New Roman" w:hAnsi="Times New Roman" w:cs="Times New Roman"/>
+          <w:color w:val="FF33CC"/>
+          <w:position w:val="-1"/>
+          <w:sz w:val="24"/>
+          <w:szCs w:val="24"/>
+        </w:rPr>
+        <w:t xml:space="preserve"> Qualidade de software; </w:t>
+      </w:r>
+    </w:p>
+    <w:p>
+      <w:pPr>
+        <w:numPr>
+          <w:ilvl w:val="0"/>
+          <w:numId w:val="8"/>
+        </w:numPr>
+        <w:tabs>
+          <w:tab w:val="left" w:pos="1134"/>
+        </w:tabs>
+        <w:spacing w:line="360" w:lineRule="auto"/>
+        <w:jc w:val="both"/>
+        <w:rPr>
+          <w:rFonts w:ascii="Times New Roman" w:hAnsi="Times New Roman" w:cs="Times New Roman"/>
+          <w:color w:val="FF33CC"/>
+          <w:position w:val="-1"/>
+          <w:sz w:val="24"/>
+          <w:szCs w:val="24"/>
+        </w:rPr>
+      </w:pPr>
+      <w:r>
+        <w:rPr>
+          <w:rFonts w:ascii="Times New Roman" w:hAnsi="Times New Roman" w:cs="Times New Roman"/>
+          <w:color w:val="FF33CC"/>
+          <w:position w:val="-1"/>
+          <w:sz w:val="24"/>
+          <w:szCs w:val="24"/>
+        </w:rPr>
+        <w:t xml:space="preserve"> Produtividade no desenvolvimento, operação e manutenção de software; </w:t>
+      </w:r>
+    </w:p>
+    <w:p>
+      <w:pPr>
+        <w:numPr>
+          <w:ilvl w:val="0"/>
+          <w:numId w:val="8"/>
+        </w:numPr>
+        <w:tabs>
+          <w:tab w:val="left" w:pos="1134"/>
+        </w:tabs>
+        <w:spacing w:line="360" w:lineRule="auto"/>
+        <w:jc w:val="both"/>
+        <w:rPr>
+          <w:rFonts w:ascii="Times New Roman" w:hAnsi="Times New Roman" w:cs="Times New Roman"/>
+          <w:color w:val="FF33CC"/>
+          <w:position w:val="-1"/>
+          <w:sz w:val="24"/>
+          <w:szCs w:val="24"/>
+        </w:rPr>
+      </w:pPr>
+      <w:r>
+        <w:rPr>
+          <w:rFonts w:ascii="Times New Roman" w:hAnsi="Times New Roman" w:cs="Times New Roman"/>
+          <w:color w:val="FF33CC"/>
+          <w:position w:val="-1"/>
+          <w:sz w:val="24"/>
+          <w:szCs w:val="24"/>
+        </w:rPr>
+        <w:t xml:space="preserve"> Controle sobre desenvolvimento dentro de custos, prazos e níveis de qualidade desejados; </w:t>
+      </w:r>
+    </w:p>
+    <w:p>
+      <w:pPr>
+        <w:numPr>
+          <w:ilvl w:val="0"/>
+          <w:numId w:val="8"/>
+        </w:numPr>
+        <w:tabs>
+          <w:tab w:val="left" w:pos="1134"/>
+        </w:tabs>
+        <w:spacing w:line="360" w:lineRule="auto"/>
+        <w:jc w:val="both"/>
+        <w:rPr>
+          <w:rFonts w:ascii="Times New Roman" w:hAnsi="Times New Roman" w:cs="Times New Roman"/>
+          <w:color w:val="FF33CC"/>
+          <w:position w:val="-1"/>
+          <w:sz w:val="24"/>
+          <w:szCs w:val="24"/>
+        </w:rPr>
+      </w:pPr>
+      <w:r>
+        <w:rPr>
+          <w:rFonts w:ascii="Times New Roman" w:hAnsi="Times New Roman" w:cs="Times New Roman"/>
+          <w:color w:val="FF33CC"/>
+          <w:position w:val="-1"/>
+          <w:sz w:val="24"/>
+          <w:szCs w:val="24"/>
+        </w:rPr>
+        <w:t xml:space="preserve"> Estimativa de prazos e custos com maior precisão. </w:t>
+      </w:r>
+    </w:p>
     <w:p>
       <w:pPr>
         <w:widowControl w:val="0"/>
@@ -8950,8 +8703,8 @@
 </file>
 
 <file path=word/endnotes.xml><?xml version="1.0" encoding="utf-8"?>
-<w:endnotes xmlns:wpc="http://schemas.microsoft.com/office/word/2010/wordprocessingCanvas" xmlns:mc="http://schemas.openxmlformats.org/markup-compatibility/2006" xmlns:o="urn:schemas-microsoft-com:office:office" xmlns:r="http://schemas.openxmlformats.org/officeDocument/2006/relationships" xmlns:m="http://schemas.openxmlformats.org/officeDocument/2006/math" xmlns:v="urn:schemas-microsoft-com:vml" xmlns:wp14="http://schemas.microsoft.com/office/word/2010/wordprocessingDrawing" xmlns:wp="http://schemas.openxmlformats.org/drawingml/2006/wordprocessingDrawing" xmlns:w10="urn:schemas-microsoft-com:office:word" xmlns:w="http://schemas.openxmlformats.org/wordprocessingml/2006/main" xmlns:w14="http://schemas.microsoft.com/office/word/2010/wordml" xmlns:wpg="http://schemas.microsoft.com/office/word/2010/wordprocessingGroup" xmlns:wpi="http://schemas.microsoft.com/office/word/2010/wordprocessingInk" xmlns:wne="http://schemas.microsoft.com/office/word/2006/wordml" xmlns:wps="http://schemas.microsoft.com/office/word/2010/wordprocessingShape" mc:Ignorable="w14 wp14">
-  <w:endnote w:type="separator" w:id="-1">
+<w:endnotes xmlns:ve="http://schemas.openxmlformats.org/markup-compatibility/2006" xmlns:o="urn:schemas-microsoft-com:office:office" xmlns:r="http://schemas.openxmlformats.org/officeDocument/2006/relationships" xmlns:m="http://schemas.openxmlformats.org/officeDocument/2006/math" xmlns:v="urn:schemas-microsoft-com:vml" xmlns:wp="http://schemas.openxmlformats.org/drawingml/2006/wordprocessingDrawing" xmlns:w10="urn:schemas-microsoft-com:office:word" xmlns:w="http://schemas.openxmlformats.org/wordprocessingml/2006/main" xmlns:wne="http://schemas.microsoft.com/office/word/2006/wordml">
+  <w:endnote w:type="separator" w:id="0">
     <w:p>
       <w:pPr>
         <w:spacing w:after="0" w:line="240" w:lineRule="auto"/>
@@ -8961,7 +8714,7 @@
       </w:r>
     </w:p>
   </w:endnote>
-  <w:endnote w:type="continuationSeparator" w:id="0">
+  <w:endnote w:type="continuationSeparator" w:id="1">
     <w:p>
       <w:pPr>
         <w:spacing w:after="0" w:line="240" w:lineRule="auto"/>
@@ -8975,8 +8728,8 @@
 </file>
 
 <file path=word/footnotes.xml><?xml version="1.0" encoding="utf-8"?>
-<w:footnotes xmlns:wpc="http://schemas.microsoft.com/office/word/2010/wordprocessingCanvas" xmlns:mc="http://schemas.openxmlformats.org/markup-compatibility/2006" xmlns:o="urn:schemas-microsoft-com:office:office" xmlns:r="http://schemas.openxmlformats.org/officeDocument/2006/relationships" xmlns:m="http://schemas.openxmlformats.org/officeDocument/2006/math" xmlns:v="urn:schemas-microsoft-com:vml" xmlns:wp14="http://schemas.microsoft.com/office/word/2010/wordprocessingDrawing" xmlns:wp="http://schemas.openxmlformats.org/drawingml/2006/wordprocessingDrawing" xmlns:w10="urn:schemas-microsoft-com:office:word" xmlns:w="http://schemas.openxmlformats.org/wordprocessingml/2006/main" xmlns:w14="http://schemas.microsoft.com/office/word/2010/wordml" xmlns:wpg="http://schemas.microsoft.com/office/word/2010/wordprocessingGroup" xmlns:wpi="http://schemas.microsoft.com/office/word/2010/wordprocessingInk" xmlns:wne="http://schemas.microsoft.com/office/word/2006/wordml" xmlns:wps="http://schemas.microsoft.com/office/word/2010/wordprocessingShape" mc:Ignorable="w14 wp14">
-  <w:footnote w:type="separator" w:id="-1">
+<w:footnotes xmlns:ve="http://schemas.openxmlformats.org/markup-compatibility/2006" xmlns:o="urn:schemas-microsoft-com:office:office" xmlns:r="http://schemas.openxmlformats.org/officeDocument/2006/relationships" xmlns:m="http://schemas.openxmlformats.org/officeDocument/2006/math" xmlns:v="urn:schemas-microsoft-com:vml" xmlns:wp="http://schemas.openxmlformats.org/drawingml/2006/wordprocessingDrawing" xmlns:w10="urn:schemas-microsoft-com:office:word" xmlns:w="http://schemas.openxmlformats.org/wordprocessingml/2006/main" xmlns:wne="http://schemas.microsoft.com/office/word/2006/wordml">
+  <w:footnote w:type="separator" w:id="0">
     <w:p>
       <w:pPr>
         <w:spacing w:after="0" w:line="240" w:lineRule="auto"/>
@@ -8986,7 +8739,7 @@
       </w:r>
     </w:p>
   </w:footnote>
-  <w:footnote w:type="continuationSeparator" w:id="0">
+  <w:footnote w:type="continuationSeparator" w:id="1">
     <w:p>
       <w:pPr>
         <w:spacing w:after="0" w:line="240" w:lineRule="auto"/>
@@ -9000,7 +8753,7 @@
 </file>
 
 <file path=word/header1.xml><?xml version="1.0" encoding="utf-8"?>
-<w:hdr xmlns:wpc="http://schemas.microsoft.com/office/word/2010/wordprocessingCanvas" xmlns:mc="http://schemas.openxmlformats.org/markup-compatibility/2006" xmlns:o="urn:schemas-microsoft-com:office:office" xmlns:r="http://schemas.openxmlformats.org/officeDocument/2006/relationships" xmlns:m="http://schemas.openxmlformats.org/officeDocument/2006/math" xmlns:v="urn:schemas-microsoft-com:vml" xmlns:wp14="http://schemas.microsoft.com/office/word/2010/wordprocessingDrawing" xmlns:wp="http://schemas.openxmlformats.org/drawingml/2006/wordprocessingDrawing" xmlns:w10="urn:schemas-microsoft-com:office:word" xmlns:w="http://schemas.openxmlformats.org/wordprocessingml/2006/main" xmlns:w14="http://schemas.microsoft.com/office/word/2010/wordml" xmlns:wpg="http://schemas.microsoft.com/office/word/2010/wordprocessingGroup" xmlns:wpi="http://schemas.microsoft.com/office/word/2010/wordprocessingInk" xmlns:wne="http://schemas.microsoft.com/office/word/2006/wordml" xmlns:wps="http://schemas.microsoft.com/office/word/2010/wordprocessingShape" mc:Ignorable="w14 wp14">
+<w:hdr xmlns:ve="http://schemas.openxmlformats.org/markup-compatibility/2006" xmlns:o="urn:schemas-microsoft-com:office:office" xmlns:r="http://schemas.openxmlformats.org/officeDocument/2006/relationships" xmlns:m="http://schemas.openxmlformats.org/officeDocument/2006/math" xmlns:v="urn:schemas-microsoft-com:vml" xmlns:wp="http://schemas.openxmlformats.org/drawingml/2006/wordprocessingDrawing" xmlns:w10="urn:schemas-microsoft-com:office:word" xmlns:w="http://schemas.openxmlformats.org/wordprocessingml/2006/main" xmlns:wne="http://schemas.microsoft.com/office/word/2006/wordml">
   <w:p>
     <w:pPr>
       <w:widowControl w:val="0"/>
@@ -9093,7 +8846,7 @@
 </file>
 
 <file path=word/header2.xml><?xml version="1.0" encoding="utf-8"?>
-<w:hdr xmlns:wpc="http://schemas.microsoft.com/office/word/2010/wordprocessingCanvas" xmlns:mc="http://schemas.openxmlformats.org/markup-compatibility/2006" xmlns:o="urn:schemas-microsoft-com:office:office" xmlns:r="http://schemas.openxmlformats.org/officeDocument/2006/relationships" xmlns:m="http://schemas.openxmlformats.org/officeDocument/2006/math" xmlns:v="urn:schemas-microsoft-com:vml" xmlns:wp14="http://schemas.microsoft.com/office/word/2010/wordprocessingDrawing" xmlns:wp="http://schemas.openxmlformats.org/drawingml/2006/wordprocessingDrawing" xmlns:w10="urn:schemas-microsoft-com:office:word" xmlns:w="http://schemas.openxmlformats.org/wordprocessingml/2006/main" xmlns:w14="http://schemas.microsoft.com/office/word/2010/wordml" xmlns:wpg="http://schemas.microsoft.com/office/word/2010/wordprocessingGroup" xmlns:wpi="http://schemas.microsoft.com/office/word/2010/wordprocessingInk" xmlns:wne="http://schemas.microsoft.com/office/word/2006/wordml" xmlns:wps="http://schemas.microsoft.com/office/word/2010/wordprocessingShape" mc:Ignorable="w14 wp14">
+<w:hdr xmlns:ve="http://schemas.openxmlformats.org/markup-compatibility/2006" xmlns:o="urn:schemas-microsoft-com:office:office" xmlns:r="http://schemas.openxmlformats.org/officeDocument/2006/relationships" xmlns:m="http://schemas.openxmlformats.org/officeDocument/2006/math" xmlns:v="urn:schemas-microsoft-com:vml" xmlns:wp="http://schemas.openxmlformats.org/drawingml/2006/wordprocessingDrawing" xmlns:w10="urn:schemas-microsoft-com:office:word" xmlns:w="http://schemas.openxmlformats.org/wordprocessingml/2006/main" xmlns:wne="http://schemas.microsoft.com/office/word/2006/wordml">
   <w:p>
     <w:pPr>
       <w:widowControl w:val="0"/>
@@ -9186,7 +8939,7 @@
 </file>
 
 <file path=word/header3.xml><?xml version="1.0" encoding="utf-8"?>
-<w:hdr xmlns:wpc="http://schemas.microsoft.com/office/word/2010/wordprocessingCanvas" xmlns:mc="http://schemas.openxmlformats.org/markup-compatibility/2006" xmlns:o="urn:schemas-microsoft-com:office:office" xmlns:r="http://schemas.openxmlformats.org/officeDocument/2006/relationships" xmlns:m="http://schemas.openxmlformats.org/officeDocument/2006/math" xmlns:v="urn:schemas-microsoft-com:vml" xmlns:wp14="http://schemas.microsoft.com/office/word/2010/wordprocessingDrawing" xmlns:wp="http://schemas.openxmlformats.org/drawingml/2006/wordprocessingDrawing" xmlns:w10="urn:schemas-microsoft-com:office:word" xmlns:w="http://schemas.openxmlformats.org/wordprocessingml/2006/main" xmlns:w14="http://schemas.microsoft.com/office/word/2010/wordml" xmlns:wpg="http://schemas.microsoft.com/office/word/2010/wordprocessingGroup" xmlns:wpi="http://schemas.microsoft.com/office/word/2010/wordprocessingInk" xmlns:wne="http://schemas.microsoft.com/office/word/2006/wordml" xmlns:wps="http://schemas.microsoft.com/office/word/2010/wordprocessingShape" mc:Ignorable="w14 wp14">
+<w:hdr xmlns:ve="http://schemas.openxmlformats.org/markup-compatibility/2006" xmlns:o="urn:schemas-microsoft-com:office:office" xmlns:r="http://schemas.openxmlformats.org/officeDocument/2006/relationships" xmlns:m="http://schemas.openxmlformats.org/officeDocument/2006/math" xmlns:v="urn:schemas-microsoft-com:vml" xmlns:wp="http://schemas.openxmlformats.org/drawingml/2006/wordprocessingDrawing" xmlns:w10="urn:schemas-microsoft-com:office:word" xmlns:w="http://schemas.openxmlformats.org/wordprocessingml/2006/main" xmlns:wne="http://schemas.microsoft.com/office/word/2006/wordml">
   <w:p>
     <w:pPr>
       <w:widowControl w:val="0"/>
@@ -9226,7 +8979,6 @@
                     <w:szCs w:val="24"/>
                   </w:rPr>
                 </w:pPr>
-                <w:proofErr w:type="spellStart"/>
                 <w:r>
                   <w:rPr>
                     <w:rFonts w:ascii="Times New Roman" w:hAnsi="Times New Roman" w:cs="Times New Roman"/>
@@ -9235,7 +8987,6 @@
                   </w:rPr>
                   <w:t>viii</w:t>
                 </w:r>
-                <w:proofErr w:type="spellEnd"/>
               </w:p>
             </w:txbxContent>
           </v:textbox>
@@ -9248,7 +8999,7 @@
 </file>
 
 <file path=word/header4.xml><?xml version="1.0" encoding="utf-8"?>
-<w:hdr xmlns:wpc="http://schemas.microsoft.com/office/word/2010/wordprocessingCanvas" xmlns:mc="http://schemas.openxmlformats.org/markup-compatibility/2006" xmlns:o="urn:schemas-microsoft-com:office:office" xmlns:r="http://schemas.openxmlformats.org/officeDocument/2006/relationships" xmlns:m="http://schemas.openxmlformats.org/officeDocument/2006/math" xmlns:v="urn:schemas-microsoft-com:vml" xmlns:wp14="http://schemas.microsoft.com/office/word/2010/wordprocessingDrawing" xmlns:wp="http://schemas.openxmlformats.org/drawingml/2006/wordprocessingDrawing" xmlns:w10="urn:schemas-microsoft-com:office:word" xmlns:w="http://schemas.openxmlformats.org/wordprocessingml/2006/main" xmlns:w14="http://schemas.microsoft.com/office/word/2010/wordml" xmlns:wpg="http://schemas.microsoft.com/office/word/2010/wordprocessingGroup" xmlns:wpi="http://schemas.microsoft.com/office/word/2010/wordprocessingInk" xmlns:wne="http://schemas.microsoft.com/office/word/2006/wordml" xmlns:wps="http://schemas.microsoft.com/office/word/2010/wordprocessingShape" mc:Ignorable="w14 wp14">
+<w:hdr xmlns:ve="http://schemas.openxmlformats.org/markup-compatibility/2006" xmlns:o="urn:schemas-microsoft-com:office:office" xmlns:r="http://schemas.openxmlformats.org/officeDocument/2006/relationships" xmlns:m="http://schemas.openxmlformats.org/officeDocument/2006/math" xmlns:v="urn:schemas-microsoft-com:vml" xmlns:wp="http://schemas.openxmlformats.org/drawingml/2006/wordprocessingDrawing" xmlns:w10="urn:schemas-microsoft-com:office:word" xmlns:w="http://schemas.openxmlformats.org/wordprocessingml/2006/main" xmlns:wne="http://schemas.microsoft.com/office/word/2006/wordml">
   <w:sdt>
     <w:sdtPr>
       <w:id w:val="1064839159"/>
@@ -9257,7 +9008,6 @@
         <w:docPartUnique/>
       </w:docPartObj>
     </w:sdtPr>
-    <w:sdtEndPr/>
     <w:sdtContent>
       <w:p>
         <w:pPr>
@@ -9277,7 +9027,7 @@
           <w:rPr>
             <w:noProof/>
           </w:rPr>
-          <w:t>5</w:t>
+          <w:t>7</w:t>
         </w:r>
         <w:r>
           <w:fldChar w:fldCharType="end"/>
@@ -9303,7 +9053,7 @@
 </file>
 
 <file path=word/numbering.xml><?xml version="1.0" encoding="utf-8"?>
-<w:numbering xmlns:wpc="http://schemas.microsoft.com/office/word/2010/wordprocessingCanvas" xmlns:mc="http://schemas.openxmlformats.org/markup-compatibility/2006" xmlns:o="urn:schemas-microsoft-com:office:office" xmlns:r="http://schemas.openxmlformats.org/officeDocument/2006/relationships" xmlns:m="http://schemas.openxmlformats.org/officeDocument/2006/math" xmlns:v="urn:schemas-microsoft-com:vml" xmlns:wp14="http://schemas.microsoft.com/office/word/2010/wordprocessingDrawing" xmlns:wp="http://schemas.openxmlformats.org/drawingml/2006/wordprocessingDrawing" xmlns:w10="urn:schemas-microsoft-com:office:word" xmlns:w="http://schemas.openxmlformats.org/wordprocessingml/2006/main" xmlns:w14="http://schemas.microsoft.com/office/word/2010/wordml" xmlns:wpg="http://schemas.microsoft.com/office/word/2010/wordprocessingGroup" xmlns:wpi="http://schemas.microsoft.com/office/word/2010/wordprocessingInk" xmlns:wne="http://schemas.microsoft.com/office/word/2006/wordml" xmlns:wps="http://schemas.microsoft.com/office/word/2010/wordprocessingShape" mc:Ignorable="w14 wp14">
+<w:numbering xmlns:ve="http://schemas.openxmlformats.org/markup-compatibility/2006" xmlns:o="urn:schemas-microsoft-com:office:office" xmlns:r="http://schemas.openxmlformats.org/officeDocument/2006/relationships" xmlns:m="http://schemas.openxmlformats.org/officeDocument/2006/math" xmlns:v="urn:schemas-microsoft-com:vml" xmlns:wp="http://schemas.openxmlformats.org/drawingml/2006/wordprocessingDrawing" xmlns:w10="urn:schemas-microsoft-com:office:word" xmlns:w="http://schemas.openxmlformats.org/wordprocessingml/2006/main" xmlns:wne="http://schemas.microsoft.com/office/word/2006/wordml">
   <w:abstractNum w:abstractNumId="0">
     <w:nsid w:val="0144314C"/>
     <w:multiLevelType w:val="hybridMultilevel"/>
@@ -9486,6 +9236,119 @@
     </w:lvl>
   </w:abstractNum>
   <w:abstractNum w:abstractNumId="2">
+    <w:nsid w:val="2ECF65A4"/>
+    <w:multiLevelType w:val="multilevel"/>
+    <w:tmpl w:val="086C93F2"/>
+    <w:lvl w:ilvl="0">
+      <w:start w:val="1"/>
+      <w:numFmt w:val="decimal"/>
+      <w:lvlText w:val="%1."/>
+      <w:lvlJc w:val="left"/>
+      <w:pPr>
+        <w:ind w:left="360" w:hanging="360"/>
+      </w:pPr>
+      <w:rPr>
+        <w:rFonts w:hint="default"/>
+      </w:rPr>
+    </w:lvl>
+    <w:lvl w:ilvl="1">
+      <w:start w:val="3"/>
+      <w:numFmt w:val="decimal"/>
+      <w:lvlText w:val="%1.%2."/>
+      <w:lvlJc w:val="left"/>
+      <w:pPr>
+        <w:ind w:left="936" w:hanging="360"/>
+      </w:pPr>
+      <w:rPr>
+        <w:rFonts w:hint="default"/>
+      </w:rPr>
+    </w:lvl>
+    <w:lvl w:ilvl="2">
+      <w:start w:val="1"/>
+      <w:numFmt w:val="decimal"/>
+      <w:lvlText w:val="%1.%2.%3."/>
+      <w:lvlJc w:val="left"/>
+      <w:pPr>
+        <w:ind w:left="1872" w:hanging="720"/>
+      </w:pPr>
+      <w:rPr>
+        <w:rFonts w:hint="default"/>
+      </w:rPr>
+    </w:lvl>
+    <w:lvl w:ilvl="3">
+      <w:start w:val="1"/>
+      <w:numFmt w:val="decimal"/>
+      <w:lvlText w:val="%1.%2.%3.%4."/>
+      <w:lvlJc w:val="left"/>
+      <w:pPr>
+        <w:ind w:left="2448" w:hanging="720"/>
+      </w:pPr>
+      <w:rPr>
+        <w:rFonts w:hint="default"/>
+      </w:rPr>
+    </w:lvl>
+    <w:lvl w:ilvl="4">
+      <w:start w:val="1"/>
+      <w:numFmt w:val="decimal"/>
+      <w:lvlText w:val="%1.%2.%3.%4.%5."/>
+      <w:lvlJc w:val="left"/>
+      <w:pPr>
+        <w:ind w:left="3384" w:hanging="1080"/>
+      </w:pPr>
+      <w:rPr>
+        <w:rFonts w:hint="default"/>
+      </w:rPr>
+    </w:lvl>
+    <w:lvl w:ilvl="5">
+      <w:start w:val="1"/>
+      <w:numFmt w:val="decimal"/>
+      <w:lvlText w:val="%1.%2.%3.%4.%5.%6."/>
+      <w:lvlJc w:val="left"/>
+      <w:pPr>
+        <w:ind w:left="3960" w:hanging="1080"/>
+      </w:pPr>
+      <w:rPr>
+        <w:rFonts w:hint="default"/>
+      </w:rPr>
+    </w:lvl>
+    <w:lvl w:ilvl="6">
+      <w:start w:val="1"/>
+      <w:numFmt w:val="decimal"/>
+      <w:lvlText w:val="%1.%2.%3.%4.%5.%6.%7."/>
+      <w:lvlJc w:val="left"/>
+      <w:pPr>
+        <w:ind w:left="4896" w:hanging="1440"/>
+      </w:pPr>
+      <w:rPr>
+        <w:rFonts w:hint="default"/>
+      </w:rPr>
+    </w:lvl>
+    <w:lvl w:ilvl="7">
+      <w:start w:val="1"/>
+      <w:numFmt w:val="decimal"/>
+      <w:lvlText w:val="%1.%2.%3.%4.%5.%6.%7.%8."/>
+      <w:lvlJc w:val="left"/>
+      <w:pPr>
+        <w:ind w:left="5472" w:hanging="1440"/>
+      </w:pPr>
+      <w:rPr>
+        <w:rFonts w:hint="default"/>
+      </w:rPr>
+    </w:lvl>
+    <w:lvl w:ilvl="8">
+      <w:start w:val="1"/>
+      <w:numFmt w:val="decimal"/>
+      <w:lvlText w:val="%1.%2.%3.%4.%5.%6.%7.%8.%9."/>
+      <w:lvlJc w:val="left"/>
+      <w:pPr>
+        <w:ind w:left="6408" w:hanging="1800"/>
+      </w:pPr>
+      <w:rPr>
+        <w:rFonts w:hint="default"/>
+      </w:rPr>
+    </w:lvl>
+  </w:abstractNum>
+  <w:abstractNum w:abstractNumId="3">
     <w:nsid w:val="32594CB5"/>
     <w:multiLevelType w:val="hybridMultilevel"/>
     <w:tmpl w:val="EAC06E96"/>
@@ -9571,7 +9434,7 @@
       </w:pPr>
     </w:lvl>
   </w:abstractNum>
-  <w:abstractNum w:abstractNumId="3">
+  <w:abstractNum w:abstractNumId="4">
     <w:nsid w:val="38333D2A"/>
     <w:multiLevelType w:val="multilevel"/>
     <w:tmpl w:val="8766C210"/>
@@ -9720,7 +9583,7 @@
       </w:rPr>
     </w:lvl>
   </w:abstractNum>
-  <w:abstractNum w:abstractNumId="4">
+  <w:abstractNum w:abstractNumId="5">
     <w:nsid w:val="4C594519"/>
     <w:multiLevelType w:val="hybridMultilevel"/>
     <w:tmpl w:val="4446ABF4"/>
@@ -9860,7 +9723,7 @@
       </w:rPr>
     </w:lvl>
   </w:abstractNum>
-  <w:abstractNum w:abstractNumId="5">
+  <w:abstractNum w:abstractNumId="6">
     <w:nsid w:val="5FF92160"/>
     <w:multiLevelType w:val="hybridMultilevel"/>
     <w:tmpl w:val="280A5680"/>
@@ -10000,7 +9863,7 @@
       </w:rPr>
     </w:lvl>
   </w:abstractNum>
-  <w:abstractNum w:abstractNumId="6">
+  <w:abstractNum w:abstractNumId="7">
     <w:nsid w:val="60BE330E"/>
     <w:multiLevelType w:val="multilevel"/>
     <w:tmpl w:val="DDEAECFA"/>
@@ -10089,7 +9952,7 @@
       </w:pPr>
     </w:lvl>
   </w:abstractNum>
-  <w:abstractNum w:abstractNumId="7">
+  <w:abstractNum w:abstractNumId="8">
     <w:nsid w:val="64240A9E"/>
     <w:multiLevelType w:val="multilevel"/>
     <w:tmpl w:val="F2B24C06"/>
@@ -10202,7 +10065,7 @@
       </w:rPr>
     </w:lvl>
   </w:abstractNum>
-  <w:abstractNum w:abstractNumId="8">
+  <w:abstractNum w:abstractNumId="9">
     <w:nsid w:val="6F22454A"/>
     <w:multiLevelType w:val="hybridMultilevel"/>
     <w:tmpl w:val="0896AF1C"/>
@@ -10289,28 +10152,28 @@
     </w:lvl>
   </w:abstractNum>
   <w:num w:numId="1">
-    <w:abstractNumId w:val="6"/>
+    <w:abstractNumId w:val="7"/>
   </w:num>
   <w:num w:numId="2">
-    <w:abstractNumId w:val="7"/>
+    <w:abstractNumId w:val="8"/>
   </w:num>
   <w:num w:numId="3">
     <w:abstractNumId w:val="0"/>
   </w:num>
   <w:num w:numId="4">
-    <w:abstractNumId w:val="8"/>
+    <w:abstractNumId w:val="9"/>
   </w:num>
   <w:num w:numId="5">
-    <w:abstractNumId w:val="2"/>
+    <w:abstractNumId w:val="3"/>
   </w:num>
   <w:num w:numId="6">
+    <w:abstractNumId w:val="6"/>
+  </w:num>
+  <w:num w:numId="7">
     <w:abstractNumId w:val="5"/>
   </w:num>
-  <w:num w:numId="7">
+  <w:num w:numId="8">
     <w:abstractNumId w:val="4"/>
-  </w:num>
-  <w:num w:numId="8">
-    <w:abstractNumId w:val="3"/>
   </w:num>
   <w:num w:numId="9">
     <w:abstractNumId w:val="1"/>
@@ -10324,11 +10187,14 @@
   <w:num w:numId="12">
     <w:abstractNumId w:val="1"/>
   </w:num>
+  <w:num w:numId="13">
+    <w:abstractNumId w:val="2"/>
+  </w:num>
 </w:numbering>
 </file>
 
 <file path=word/styles.xml><?xml version="1.0" encoding="utf-8"?>
-<w:styles xmlns:mc="http://schemas.openxmlformats.org/markup-compatibility/2006" xmlns:r="http://schemas.openxmlformats.org/officeDocument/2006/relationships" xmlns:w="http://schemas.openxmlformats.org/wordprocessingml/2006/main" xmlns:w14="http://schemas.microsoft.com/office/word/2010/wordml" mc:Ignorable="w14">
+<w:styles xmlns:r="http://schemas.openxmlformats.org/officeDocument/2006/relationships" xmlns:w="http://schemas.openxmlformats.org/wordprocessingml/2006/main">
   <w:docDefaults>
     <w:rPrDefault>
       <w:rPr>
@@ -10744,6 +10610,7 @@
     <w:uiPriority w:val="99"/>
     <w:semiHidden/>
     <w:unhideWhenUsed/>
+    <w:qFormat/>
     <w:tblPr>
       <w:tblInd w:w="0" w:type="dxa"/>
       <w:tblCellMar>
@@ -12702,40 +12569,35 @@
     </dgm:pt>
   </dgm:ptLst>
   <dgm:cxnLst>
-    <dgm:cxn modelId="{059038B3-C7A4-4FEB-95E4-DD7D4481081F}" type="presOf" srcId="{A9BA35EC-BC3D-430C-923A-77B8E037499D}" destId="{AF52B42B-65E4-4932-B675-72D5FE477A73}" srcOrd="0" destOrd="0" presId="urn:microsoft.com/office/officeart/2005/8/layout/hProcess9"/>
+    <dgm:cxn modelId="{4230D227-35EA-446C-94A8-7D87C104F1D0}" type="presOf" srcId="{A9BA35EC-BC3D-430C-923A-77B8E037499D}" destId="{AF52B42B-65E4-4932-B675-72D5FE477A73}" srcOrd="0" destOrd="0" presId="urn:microsoft.com/office/officeart/2005/8/layout/hProcess9"/>
+    <dgm:cxn modelId="{44E3A942-BE3C-4C87-A197-33431C4D26B7}" type="presOf" srcId="{6B19297A-A666-4624-AC86-BC26EA6363AE}" destId="{B635090B-E1E7-4914-8F71-6A990F0E3973}" srcOrd="0" destOrd="0" presId="urn:microsoft.com/office/officeart/2005/8/layout/hProcess9"/>
+    <dgm:cxn modelId="{0AE4E931-B4D0-4369-AB5D-A50B9C43228D}" type="presOf" srcId="{CC848B03-E6BC-40CF-8AF6-AA8729D883D1}" destId="{7525BE0E-1BD9-4DD7-926D-BBEBE3A34C43}" srcOrd="0" destOrd="0" presId="urn:microsoft.com/office/officeart/2005/8/layout/hProcess9"/>
     <dgm:cxn modelId="{96AABCA7-C1E6-4906-8FE0-9B1401B862A2}" srcId="{CC848B03-E6BC-40CF-8AF6-AA8729D883D1}" destId="{1C4A6CE0-DE5C-431B-BFE9-F54280850AA9}" srcOrd="0" destOrd="0" parTransId="{30BDD681-DCC8-4338-A026-621F0BCACE28}" sibTransId="{71F094B1-F606-4E16-869F-B68550DD8883}"/>
+    <dgm:cxn modelId="{8E160859-DE1D-4EA0-86F1-25F35853C844}" srcId="{CC848B03-E6BC-40CF-8AF6-AA8729D883D1}" destId="{6033A1AB-D78C-4A82-AC7E-70F0B97BEB13}" srcOrd="4" destOrd="0" parTransId="{20AD81F7-640B-42DB-A405-FACECB757BDC}" sibTransId="{D23AB940-5C91-4E4B-87D8-9E87F049318A}"/>
+    <dgm:cxn modelId="{5F32A884-EFBD-4573-A039-CF7B9E6FF38B}" type="presOf" srcId="{1C4A6CE0-DE5C-431B-BFE9-F54280850AA9}" destId="{278BA72C-605A-486B-90FE-F2A3D17F83D9}" srcOrd="0" destOrd="0" presId="urn:microsoft.com/office/officeart/2005/8/layout/hProcess9"/>
+    <dgm:cxn modelId="{02B7A0D0-030C-4BD0-BCE4-4B8338799D08}" type="presOf" srcId="{63801532-9DE1-4990-96C3-0354D999328F}" destId="{1FEC9127-7CAF-4967-8B52-01E00274418B}" srcOrd="0" destOrd="0" presId="urn:microsoft.com/office/officeart/2005/8/layout/hProcess9"/>
+    <dgm:cxn modelId="{25A89B87-84FB-4E57-BBF8-E66E69FAC965}" type="presOf" srcId="{6033A1AB-D78C-4A82-AC7E-70F0B97BEB13}" destId="{B425A124-7D2A-44FF-927C-E3133744049B}" srcOrd="0" destOrd="0" presId="urn:microsoft.com/office/officeart/2005/8/layout/hProcess9"/>
+    <dgm:cxn modelId="{B0C30617-690E-48D2-B2C9-984DA7B39F56}" srcId="{CC848B03-E6BC-40CF-8AF6-AA8729D883D1}" destId="{6B19297A-A666-4624-AC86-BC26EA6363AE}" srcOrd="5" destOrd="0" parTransId="{27F1D4C6-0A45-4CED-AB1C-2C6ADED5A4DE}" sibTransId="{3D6D4CAF-1C1C-45F7-9969-773A43F3DED9}"/>
+    <dgm:cxn modelId="{03F5D47D-755A-4E53-80A2-DB84836A8065}" srcId="{CC848B03-E6BC-40CF-8AF6-AA8729D883D1}" destId="{6F41EE4C-7D52-4E7C-ADF3-65DF326682DA}" srcOrd="2" destOrd="0" parTransId="{B10D58C2-8709-497B-92FB-92DA44040071}" sibTransId="{25987FAC-7723-4620-BDFC-4FAB1489D94A}"/>
+    <dgm:cxn modelId="{0E8347D9-EBCB-4F16-8A7F-52BFAF766D98}" type="presOf" srcId="{6F41EE4C-7D52-4E7C-ADF3-65DF326682DA}" destId="{36B444BE-6520-4287-A78F-CE0ADB33AB44}" srcOrd="0" destOrd="0" presId="urn:microsoft.com/office/officeart/2005/8/layout/hProcess9"/>
+    <dgm:cxn modelId="{B3FF9ADF-CAD6-4460-8BAC-F6B32A4ABB42}" srcId="{CC848B03-E6BC-40CF-8AF6-AA8729D883D1}" destId="{63801532-9DE1-4990-96C3-0354D999328F}" srcOrd="1" destOrd="0" parTransId="{9D4D1814-568D-4FA8-BB38-FC158DBFBEBB}" sibTransId="{BBE7B5F0-3A49-4AE0-9F81-0AEC06B60D2B}"/>
     <dgm:cxn modelId="{25682E67-7CE0-4A5C-83B1-045E308C2BC0}" srcId="{CC848B03-E6BC-40CF-8AF6-AA8729D883D1}" destId="{A9BA35EC-BC3D-430C-923A-77B8E037499D}" srcOrd="3" destOrd="0" parTransId="{78AFDA79-411D-4F25-92A6-4139B62BC21E}" sibTransId="{085423C6-C61A-423C-9BDD-430DB4F3E2BB}"/>
-    <dgm:cxn modelId="{A5854D01-2E28-48A5-BB09-C8FB9A6347EE}" type="presOf" srcId="{63801532-9DE1-4990-96C3-0354D999328F}" destId="{1FEC9127-7CAF-4967-8B52-01E00274418B}" srcOrd="0" destOrd="0" presId="urn:microsoft.com/office/officeart/2005/8/layout/hProcess9"/>
-    <dgm:cxn modelId="{03F5D47D-755A-4E53-80A2-DB84836A8065}" srcId="{CC848B03-E6BC-40CF-8AF6-AA8729D883D1}" destId="{6F41EE4C-7D52-4E7C-ADF3-65DF326682DA}" srcOrd="2" destOrd="0" parTransId="{B10D58C2-8709-497B-92FB-92DA44040071}" sibTransId="{25987FAC-7723-4620-BDFC-4FAB1489D94A}"/>
-    <dgm:cxn modelId="{9E03FA58-3CCB-4462-88DD-8D0A318FEE98}" type="presOf" srcId="{CC848B03-E6BC-40CF-8AF6-AA8729D883D1}" destId="{7525BE0E-1BD9-4DD7-926D-BBEBE3A34C43}" srcOrd="0" destOrd="0" presId="urn:microsoft.com/office/officeart/2005/8/layout/hProcess9"/>
-    <dgm:cxn modelId="{8E160859-DE1D-4EA0-86F1-25F35853C844}" srcId="{CC848B03-E6BC-40CF-8AF6-AA8729D883D1}" destId="{6033A1AB-D78C-4A82-AC7E-70F0B97BEB13}" srcOrd="4" destOrd="0" parTransId="{20AD81F7-640B-42DB-A405-FACECB757BDC}" sibTransId="{D23AB940-5C91-4E4B-87D8-9E87F049318A}"/>
-    <dgm:cxn modelId="{8347D938-60A4-472A-ACBD-5AFC8E1EDA59}" type="presOf" srcId="{1C4A6CE0-DE5C-431B-BFE9-F54280850AA9}" destId="{278BA72C-605A-486B-90FE-F2A3D17F83D9}" srcOrd="0" destOrd="0" presId="urn:microsoft.com/office/officeart/2005/8/layout/hProcess9"/>
-    <dgm:cxn modelId="{B3FF9ADF-CAD6-4460-8BAC-F6B32A4ABB42}" srcId="{CC848B03-E6BC-40CF-8AF6-AA8729D883D1}" destId="{63801532-9DE1-4990-96C3-0354D999328F}" srcOrd="1" destOrd="0" parTransId="{9D4D1814-568D-4FA8-BB38-FC158DBFBEBB}" sibTransId="{BBE7B5F0-3A49-4AE0-9F81-0AEC06B60D2B}"/>
-    <dgm:cxn modelId="{AAA62C25-874F-472E-9671-0F2D77E19C3E}" type="presOf" srcId="{6F41EE4C-7D52-4E7C-ADF3-65DF326682DA}" destId="{36B444BE-6520-4287-A78F-CE0ADB33AB44}" srcOrd="0" destOrd="0" presId="urn:microsoft.com/office/officeart/2005/8/layout/hProcess9"/>
-    <dgm:cxn modelId="{B0C30617-690E-48D2-B2C9-984DA7B39F56}" srcId="{CC848B03-E6BC-40CF-8AF6-AA8729D883D1}" destId="{6B19297A-A666-4624-AC86-BC26EA6363AE}" srcOrd="5" destOrd="0" parTransId="{27F1D4C6-0A45-4CED-AB1C-2C6ADED5A4DE}" sibTransId="{3D6D4CAF-1C1C-45F7-9969-773A43F3DED9}"/>
-    <dgm:cxn modelId="{323564FB-DA91-4FA7-900A-382523DDCB77}" type="presOf" srcId="{6B19297A-A666-4624-AC86-BC26EA6363AE}" destId="{B635090B-E1E7-4914-8F71-6A990F0E3973}" srcOrd="0" destOrd="0" presId="urn:microsoft.com/office/officeart/2005/8/layout/hProcess9"/>
-    <dgm:cxn modelId="{52B016A6-865F-485D-B0AA-F154BC0445D0}" type="presOf" srcId="{6033A1AB-D78C-4A82-AC7E-70F0B97BEB13}" destId="{B425A124-7D2A-44FF-927C-E3133744049B}" srcOrd="0" destOrd="0" presId="urn:microsoft.com/office/officeart/2005/8/layout/hProcess9"/>
-    <dgm:cxn modelId="{CF1BCF83-A06F-48DD-ACE2-9CA5E717F55D}" type="presParOf" srcId="{7525BE0E-1BD9-4DD7-926D-BBEBE3A34C43}" destId="{1783C023-ED6D-4419-8546-1E97FC2D3EFB}" srcOrd="0" destOrd="0" presId="urn:microsoft.com/office/officeart/2005/8/layout/hProcess9"/>
-    <dgm:cxn modelId="{349D8EA8-B570-4163-BA2F-96BD7C1E6622}" type="presParOf" srcId="{7525BE0E-1BD9-4DD7-926D-BBEBE3A34C43}" destId="{7FC84E8C-5D78-427C-8610-8FA636FCFC08}" srcOrd="1" destOrd="0" presId="urn:microsoft.com/office/officeart/2005/8/layout/hProcess9"/>
-    <dgm:cxn modelId="{B0307F2F-0999-4644-AB16-C264A89B340B}" type="presParOf" srcId="{7FC84E8C-5D78-427C-8610-8FA636FCFC08}" destId="{278BA72C-605A-486B-90FE-F2A3D17F83D9}" srcOrd="0" destOrd="0" presId="urn:microsoft.com/office/officeart/2005/8/layout/hProcess9"/>
-    <dgm:cxn modelId="{74A8CAA0-8513-4832-8D49-C88544BEAFB3}" type="presParOf" srcId="{7FC84E8C-5D78-427C-8610-8FA636FCFC08}" destId="{9D2D36D1-DEA5-4DE2-85AC-1CE0E918A249}" srcOrd="1" destOrd="0" presId="urn:microsoft.com/office/officeart/2005/8/layout/hProcess9"/>
-    <dgm:cxn modelId="{9F4397E2-575B-47C5-8975-3CC702277314}" type="presParOf" srcId="{7FC84E8C-5D78-427C-8610-8FA636FCFC08}" destId="{1FEC9127-7CAF-4967-8B52-01E00274418B}" srcOrd="2" destOrd="0" presId="urn:microsoft.com/office/officeart/2005/8/layout/hProcess9"/>
-    <dgm:cxn modelId="{439EFEDF-6259-478E-84A9-17DBBA1C4A7E}" type="presParOf" srcId="{7FC84E8C-5D78-427C-8610-8FA636FCFC08}" destId="{3B21EBF1-E131-4454-98E3-C6B55524C12A}" srcOrd="3" destOrd="0" presId="urn:microsoft.com/office/officeart/2005/8/layout/hProcess9"/>
-    <dgm:cxn modelId="{DCBCAD22-0CC6-4B97-8BF6-0C8EA50A73A7}" type="presParOf" srcId="{7FC84E8C-5D78-427C-8610-8FA636FCFC08}" destId="{36B444BE-6520-4287-A78F-CE0ADB33AB44}" srcOrd="4" destOrd="0" presId="urn:microsoft.com/office/officeart/2005/8/layout/hProcess9"/>
-    <dgm:cxn modelId="{2E690C22-B761-4EAA-AAFE-FA81315E59C1}" type="presParOf" srcId="{7FC84E8C-5D78-427C-8610-8FA636FCFC08}" destId="{C8FDBDB3-FBCF-410E-9813-6CD8CF9F8FCB}" srcOrd="5" destOrd="0" presId="urn:microsoft.com/office/officeart/2005/8/layout/hProcess9"/>
-    <dgm:cxn modelId="{15D3AB3B-62D2-438D-81A3-43A110CBAD7A}" type="presParOf" srcId="{7FC84E8C-5D78-427C-8610-8FA636FCFC08}" destId="{AF52B42B-65E4-4932-B675-72D5FE477A73}" srcOrd="6" destOrd="0" presId="urn:microsoft.com/office/officeart/2005/8/layout/hProcess9"/>
-    <dgm:cxn modelId="{DEE8042E-C1B8-41BE-A05D-4EF5CD66A6F5}" type="presParOf" srcId="{7FC84E8C-5D78-427C-8610-8FA636FCFC08}" destId="{1359AD8A-1D00-4A96-9425-DD3B8EC3CB89}" srcOrd="7" destOrd="0" presId="urn:microsoft.com/office/officeart/2005/8/layout/hProcess9"/>
-    <dgm:cxn modelId="{29ED8026-9EAF-43FF-84A7-6F30375E0845}" type="presParOf" srcId="{7FC84E8C-5D78-427C-8610-8FA636FCFC08}" destId="{B425A124-7D2A-44FF-927C-E3133744049B}" srcOrd="8" destOrd="0" presId="urn:microsoft.com/office/officeart/2005/8/layout/hProcess9"/>
-    <dgm:cxn modelId="{1CD52C05-A694-49C5-A506-4BEB7E5E19F7}" type="presParOf" srcId="{7FC84E8C-5D78-427C-8610-8FA636FCFC08}" destId="{A93B5C5C-C45F-4375-BADB-0D54699BB6E4}" srcOrd="9" destOrd="0" presId="urn:microsoft.com/office/officeart/2005/8/layout/hProcess9"/>
-    <dgm:cxn modelId="{AD6B812D-6469-4241-8253-EFD62E4B438C}" type="presParOf" srcId="{7FC84E8C-5D78-427C-8610-8FA636FCFC08}" destId="{B635090B-E1E7-4914-8F71-6A990F0E3973}" srcOrd="10" destOrd="0" presId="urn:microsoft.com/office/officeart/2005/8/layout/hProcess9"/>
+    <dgm:cxn modelId="{CDED425B-EB4A-4A38-BA42-2232897143E9}" type="presParOf" srcId="{7525BE0E-1BD9-4DD7-926D-BBEBE3A34C43}" destId="{1783C023-ED6D-4419-8546-1E97FC2D3EFB}" srcOrd="0" destOrd="0" presId="urn:microsoft.com/office/officeart/2005/8/layout/hProcess9"/>
+    <dgm:cxn modelId="{C8405EFB-981E-47C1-8523-090288C8625C}" type="presParOf" srcId="{7525BE0E-1BD9-4DD7-926D-BBEBE3A34C43}" destId="{7FC84E8C-5D78-427C-8610-8FA636FCFC08}" srcOrd="1" destOrd="0" presId="urn:microsoft.com/office/officeart/2005/8/layout/hProcess9"/>
+    <dgm:cxn modelId="{578C03CD-0C39-4E85-8035-D9D0C198C1A5}" type="presParOf" srcId="{7FC84E8C-5D78-427C-8610-8FA636FCFC08}" destId="{278BA72C-605A-486B-90FE-F2A3D17F83D9}" srcOrd="0" destOrd="0" presId="urn:microsoft.com/office/officeart/2005/8/layout/hProcess9"/>
+    <dgm:cxn modelId="{ED9DD226-646F-480D-8288-89FA7B6B0DCE}" type="presParOf" srcId="{7FC84E8C-5D78-427C-8610-8FA636FCFC08}" destId="{9D2D36D1-DEA5-4DE2-85AC-1CE0E918A249}" srcOrd="1" destOrd="0" presId="urn:microsoft.com/office/officeart/2005/8/layout/hProcess9"/>
+    <dgm:cxn modelId="{B70F037F-90E0-4C36-B5BA-E1F83B48C17D}" type="presParOf" srcId="{7FC84E8C-5D78-427C-8610-8FA636FCFC08}" destId="{1FEC9127-7CAF-4967-8B52-01E00274418B}" srcOrd="2" destOrd="0" presId="urn:microsoft.com/office/officeart/2005/8/layout/hProcess9"/>
+    <dgm:cxn modelId="{B3587E0E-CA29-422B-AFB5-4437B180ACE9}" type="presParOf" srcId="{7FC84E8C-5D78-427C-8610-8FA636FCFC08}" destId="{3B21EBF1-E131-4454-98E3-C6B55524C12A}" srcOrd="3" destOrd="0" presId="urn:microsoft.com/office/officeart/2005/8/layout/hProcess9"/>
+    <dgm:cxn modelId="{212925A1-09BC-4908-BAF9-EEC70E0463E1}" type="presParOf" srcId="{7FC84E8C-5D78-427C-8610-8FA636FCFC08}" destId="{36B444BE-6520-4287-A78F-CE0ADB33AB44}" srcOrd="4" destOrd="0" presId="urn:microsoft.com/office/officeart/2005/8/layout/hProcess9"/>
+    <dgm:cxn modelId="{50858FE5-DBD1-40B6-86CA-4441BD547A48}" type="presParOf" srcId="{7FC84E8C-5D78-427C-8610-8FA636FCFC08}" destId="{C8FDBDB3-FBCF-410E-9813-6CD8CF9F8FCB}" srcOrd="5" destOrd="0" presId="urn:microsoft.com/office/officeart/2005/8/layout/hProcess9"/>
+    <dgm:cxn modelId="{E40B732C-E496-4464-80D5-0BDEFCDF59A4}" type="presParOf" srcId="{7FC84E8C-5D78-427C-8610-8FA636FCFC08}" destId="{AF52B42B-65E4-4932-B675-72D5FE477A73}" srcOrd="6" destOrd="0" presId="urn:microsoft.com/office/officeart/2005/8/layout/hProcess9"/>
+    <dgm:cxn modelId="{4A3ED2B1-1B29-4E2E-A347-4619387F47CC}" type="presParOf" srcId="{7FC84E8C-5D78-427C-8610-8FA636FCFC08}" destId="{1359AD8A-1D00-4A96-9425-DD3B8EC3CB89}" srcOrd="7" destOrd="0" presId="urn:microsoft.com/office/officeart/2005/8/layout/hProcess9"/>
+    <dgm:cxn modelId="{BAB36B56-F0AD-4206-9309-DF903867A5B3}" type="presParOf" srcId="{7FC84E8C-5D78-427C-8610-8FA636FCFC08}" destId="{B425A124-7D2A-44FF-927C-E3133744049B}" srcOrd="8" destOrd="0" presId="urn:microsoft.com/office/officeart/2005/8/layout/hProcess9"/>
+    <dgm:cxn modelId="{51B979AD-0725-428E-9548-C47BB9EE178A}" type="presParOf" srcId="{7FC84E8C-5D78-427C-8610-8FA636FCFC08}" destId="{A93B5C5C-C45F-4375-BADB-0D54699BB6E4}" srcOrd="9" destOrd="0" presId="urn:microsoft.com/office/officeart/2005/8/layout/hProcess9"/>
+    <dgm:cxn modelId="{1749B1B9-D414-4718-A389-F93886742924}" type="presParOf" srcId="{7FC84E8C-5D78-427C-8610-8FA636FCFC08}" destId="{B635090B-E1E7-4914-8F71-6A990F0E3973}" srcOrd="10" destOrd="0" presId="urn:microsoft.com/office/officeart/2005/8/layout/hProcess9"/>
   </dgm:cxnLst>
   <dgm:bg/>
   <dgm:whole/>
-  <dgm:extLst>
-    <a:ext uri="http://schemas.microsoft.com/office/drawing/2008/diagram">
-      <dsp:dataModelExt xmlns:dsp="http://schemas.microsoft.com/office/drawing/2008/diagram" relId="rId18" minVer="http://schemas.openxmlformats.org/drawingml/2006/diagram"/>
-    </a:ext>
-  </dgm:extLst>
 </dgm:dataModel>
 </file>
 

--- a/Pos_Unieuro/TCC/TCC-Qualidade_de_Software-REV-1_murilo.docx
+++ b/Pos_Unieuro/TCC/TCC-Qualidade_de_Software-REV-1_murilo.docx
@@ -1,6 +1,6 @@
 
 <file path=word/document.xml><?xml version="1.0" encoding="utf-8"?>
-<w:document xmlns:ve="http://schemas.openxmlformats.org/markup-compatibility/2006" xmlns:o="urn:schemas-microsoft-com:office:office" xmlns:r="http://schemas.openxmlformats.org/officeDocument/2006/relationships" xmlns:m="http://schemas.openxmlformats.org/officeDocument/2006/math" xmlns:v="urn:schemas-microsoft-com:vml" xmlns:wp="http://schemas.openxmlformats.org/drawingml/2006/wordprocessingDrawing" xmlns:w10="urn:schemas-microsoft-com:office:word" xmlns:w="http://schemas.openxmlformats.org/wordprocessingml/2006/main" xmlns:wne="http://schemas.microsoft.com/office/word/2006/wordml">
+<w:document xmlns:wpc="http://schemas.microsoft.com/office/word/2010/wordprocessingCanvas" xmlns:mc="http://schemas.openxmlformats.org/markup-compatibility/2006" xmlns:o="urn:schemas-microsoft-com:office:office" xmlns:r="http://schemas.openxmlformats.org/officeDocument/2006/relationships" xmlns:m="http://schemas.openxmlformats.org/officeDocument/2006/math" xmlns:v="urn:schemas-microsoft-com:vml" xmlns:wp14="http://schemas.microsoft.com/office/word/2010/wordprocessingDrawing" xmlns:wp="http://schemas.openxmlformats.org/drawingml/2006/wordprocessingDrawing" xmlns:w10="urn:schemas-microsoft-com:office:word" xmlns:w="http://schemas.openxmlformats.org/wordprocessingml/2006/main" xmlns:w14="http://schemas.microsoft.com/office/word/2010/wordml" xmlns:wpg="http://schemas.microsoft.com/office/word/2010/wordprocessingGroup" xmlns:wpi="http://schemas.microsoft.com/office/word/2010/wordprocessingInk" xmlns:wne="http://schemas.microsoft.com/office/word/2006/wordml" xmlns:wps="http://schemas.microsoft.com/office/word/2010/wordprocessingShape" mc:Ignorable="w14 wp14">
   <w:body>
     <w:p>
       <w:pPr>
@@ -224,7 +224,18 @@
           <w:sz w:val="24"/>
           <w:szCs w:val="24"/>
         </w:rPr>
-        <w:t>GRADUAÇÃO LATO S</w:t>
+        <w:t xml:space="preserve">GRADUAÇÃO LATO </w:t>
+      </w:r>
+      <w:proofErr w:type="gramStart"/>
+      <w:r>
+        <w:rPr>
+          <w:rFonts w:ascii="Times New Roman" w:hAnsi="Times New Roman" w:cs="Times New Roman"/>
+          <w:b/>
+          <w:bCs/>
+          <w:sz w:val="24"/>
+          <w:szCs w:val="24"/>
+        </w:rPr>
+        <w:t>S</w:t>
       </w:r>
       <w:r>
         <w:rPr>
@@ -247,6 +258,7 @@
         </w:rPr>
         <w:t>NSU</w:t>
       </w:r>
+      <w:proofErr w:type="gramEnd"/>
     </w:p>
     <w:p>
       <w:pPr>
@@ -1231,10 +1243,10 @@
                     </pic:cNvPicPr>
                   </pic:nvPicPr>
                   <pic:blipFill>
-                    <a:blip r:embed="rId8">
+                    <a:blip r:embed="rId9">
                       <a:extLst>
                         <a:ext uri="{28A0092B-C50C-407E-A947-70E740481C1C}">
-                          <a14:useLocalDpi xmlns:a14="http://schemas.microsoft.com/office/drawing/2010/main" xmlns:wps="http://schemas.microsoft.com/office/word/2010/wordprocessingShape" xmlns:wpi="http://schemas.microsoft.com/office/word/2010/wordprocessingInk" xmlns:wpg="http://schemas.microsoft.com/office/word/2010/wordprocessingGroup" xmlns:w14="http://schemas.microsoft.com/office/word/2010/wordml" xmlns:w="http://schemas.openxmlformats.org/wordprocessingml/2006/main" xmlns:w10="urn:schemas-microsoft-com:office:word" xmlns:wp14="http://schemas.microsoft.com/office/word/2010/wordprocessingDrawing" xmlns:v="urn:schemas-microsoft-com:vml" xmlns:o="urn:schemas-microsoft-com:office:office" xmlns:mc="http://schemas.openxmlformats.org/markup-compatibility/2006" xmlns:wpc="http://schemas.microsoft.com/office/word/2010/wordprocessingCanvas" xmlns="" val="0"/>
+                          <a14:useLocalDpi xmlns:a14="http://schemas.microsoft.com/office/drawing/2010/main" val="0"/>
                         </a:ext>
                       </a:extLst>
                     </a:blip>
@@ -1627,18 +1639,35 @@
           <w:szCs w:val="24"/>
         </w:rPr>
       </w:pPr>
-      <w:fldSimple w:instr=" STYLEREF  &quot;Titulo do TCC&quot;  \* MERGEFORMAT ">
-        <w:r>
-          <w:rPr>
-            <w:rFonts w:ascii="Times New Roman" w:hAnsi="Times New Roman" w:cs="Times New Roman"/>
-            <w:b/>
-            <w:noProof/>
-            <w:sz w:val="24"/>
-            <w:szCs w:val="24"/>
-          </w:rPr>
-          <w:t>QUALIDADE DE SOFTWARE COM O RUP</w:t>
-        </w:r>
-      </w:fldSimple>
+      <w:r>
+        <w:fldChar w:fldCharType="begin"/>
+      </w:r>
+      <w:r>
+        <w:instrText xml:space="preserve"> STYLEREF  "Titulo do TCC"  \* MERGEFORMAT </w:instrText>
+      </w:r>
+      <w:r>
+        <w:fldChar w:fldCharType="separate"/>
+      </w:r>
+      <w:r>
+        <w:rPr>
+          <w:rFonts w:ascii="Times New Roman" w:hAnsi="Times New Roman" w:cs="Times New Roman"/>
+          <w:b/>
+          <w:noProof/>
+          <w:sz w:val="24"/>
+          <w:szCs w:val="24"/>
+        </w:rPr>
+        <w:t>QUALIDADE DE SOFTWARE COM O RUP</w:t>
+      </w:r>
+      <w:r>
+        <w:rPr>
+          <w:rFonts w:ascii="Times New Roman" w:hAnsi="Times New Roman" w:cs="Times New Roman"/>
+          <w:b/>
+          <w:noProof/>
+          <w:sz w:val="24"/>
+          <w:szCs w:val="24"/>
+        </w:rPr>
+        <w:fldChar w:fldCharType="end"/>
+      </w:r>
     </w:p>
     <w:p>
       <w:pPr>
@@ -2007,7 +2036,41 @@
           <w:sz w:val="24"/>
           <w:szCs w:val="24"/>
         </w:rPr>
-        <w:t>tadora: Prof.ªMSc. Edna D</w:t>
+        <w:t xml:space="preserve">tadora: </w:t>
+      </w:r>
+      <w:proofErr w:type="spellStart"/>
+      <w:proofErr w:type="gramStart"/>
+      <w:r>
+        <w:rPr>
+          <w:rFonts w:ascii="Times New Roman" w:hAnsi="Times New Roman" w:cs="Times New Roman"/>
+          <w:b/>
+          <w:bCs/>
+          <w:sz w:val="24"/>
+          <w:szCs w:val="24"/>
+        </w:rPr>
+        <w:t>Prof.</w:t>
+      </w:r>
+      <w:proofErr w:type="gramEnd"/>
+      <w:r>
+        <w:rPr>
+          <w:rFonts w:ascii="Times New Roman" w:hAnsi="Times New Roman" w:cs="Times New Roman"/>
+          <w:b/>
+          <w:bCs/>
+          <w:sz w:val="24"/>
+          <w:szCs w:val="24"/>
+        </w:rPr>
+        <w:t>ªMSc</w:t>
+      </w:r>
+      <w:proofErr w:type="spellEnd"/>
+      <w:r>
+        <w:rPr>
+          <w:rFonts w:ascii="Times New Roman" w:hAnsi="Times New Roman" w:cs="Times New Roman"/>
+          <w:b/>
+          <w:bCs/>
+          <w:sz w:val="24"/>
+          <w:szCs w:val="24"/>
+        </w:rPr>
+        <w:t>. Edna D</w:t>
       </w:r>
       <w:r>
         <w:rPr>
@@ -2312,8 +2375,8 @@
           <w:szCs w:val="24"/>
         </w:rPr>
         <w:sectPr>
-          <w:headerReference w:type="even" r:id="rId9"/>
-          <w:headerReference w:type="default" r:id="rId10"/>
+          <w:headerReference w:type="even" r:id="rId10"/>
+          <w:headerReference w:type="default" r:id="rId11"/>
           <w:pgSz w:w="11900" w:h="16840"/>
           <w:pgMar w:top="1060" w:right="900" w:bottom="280" w:left="1460" w:header="823" w:footer="0" w:gutter="0"/>
           <w:pgNumType w:start="2"/>
@@ -2691,7 +2754,27 @@
           <w:sz w:val="24"/>
           <w:szCs w:val="24"/>
         </w:rPr>
-        <w:t>ada pela BibliotecáriaFulana de tal, CRB1/0000</w:t>
+        <w:t xml:space="preserve">ada pela </w:t>
+      </w:r>
+      <w:proofErr w:type="spellStart"/>
+      <w:proofErr w:type="gramStart"/>
+      <w:r>
+        <w:rPr>
+          <w:rFonts w:ascii="Times New Roman" w:hAnsi="Times New Roman" w:cs="Times New Roman"/>
+          <w:sz w:val="24"/>
+          <w:szCs w:val="24"/>
+        </w:rPr>
+        <w:t>BibliotecáriaFulana</w:t>
+      </w:r>
+      <w:proofErr w:type="spellEnd"/>
+      <w:proofErr w:type="gramEnd"/>
+      <w:r>
+        <w:rPr>
+          <w:rFonts w:ascii="Times New Roman" w:hAnsi="Times New Roman" w:cs="Times New Roman"/>
+          <w:sz w:val="24"/>
+          <w:szCs w:val="24"/>
+        </w:rPr>
+        <w:t xml:space="preserve"> de tal, CRB1/0000</w:t>
       </w:r>
     </w:p>
     <w:p>
@@ -2730,7 +2813,27 @@
           <w:szCs w:val="24"/>
           <w:highlight w:val="yellow"/>
         </w:rPr>
-        <w:t>M672Miranda, José Luis Carneiro de.</w:t>
+        <w:t xml:space="preserve">M672Miranda, José </w:t>
+      </w:r>
+      <w:proofErr w:type="spellStart"/>
+      <w:r>
+        <w:rPr>
+          <w:rFonts w:ascii="Times New Roman" w:hAnsi="Times New Roman" w:cs="Times New Roman"/>
+          <w:sz w:val="24"/>
+          <w:szCs w:val="24"/>
+          <w:highlight w:val="yellow"/>
+        </w:rPr>
+        <w:t>Luis</w:t>
+      </w:r>
+      <w:proofErr w:type="spellEnd"/>
+      <w:r>
+        <w:rPr>
+          <w:rFonts w:ascii="Times New Roman" w:hAnsi="Times New Roman" w:cs="Times New Roman"/>
+          <w:sz w:val="24"/>
+          <w:szCs w:val="24"/>
+          <w:highlight w:val="yellow"/>
+        </w:rPr>
+        <w:t xml:space="preserve"> Carneiro de.</w:t>
       </w:r>
     </w:p>
     <w:p>
@@ -2774,7 +2877,17 @@
           <w:szCs w:val="24"/>
           <w:highlight w:val="yellow"/>
         </w:rPr>
-        <w:t>o escrever umarti</w:t>
+        <w:t xml:space="preserve">o escrever </w:t>
+      </w:r>
+      <w:proofErr w:type="spellStart"/>
+      <w:r>
+        <w:rPr>
+          <w:rFonts w:ascii="Times New Roman" w:hAnsi="Times New Roman" w:cs="Times New Roman"/>
+          <w:sz w:val="24"/>
+          <w:szCs w:val="24"/>
+          <w:highlight w:val="yellow"/>
+        </w:rPr>
+        <w:t>umarti</w:t>
       </w:r>
       <w:r>
         <w:rPr>
@@ -2793,7 +2906,17 @@
           <w:szCs w:val="24"/>
           <w:highlight w:val="yellow"/>
         </w:rPr>
-        <w:t xml:space="preserve">o científico/ José Luís Carneiro </w:t>
+        <w:t>o</w:t>
+      </w:r>
+      <w:proofErr w:type="spellEnd"/>
+      <w:r>
+        <w:rPr>
+          <w:rFonts w:ascii="Times New Roman" w:hAnsi="Times New Roman" w:cs="Times New Roman"/>
+          <w:sz w:val="24"/>
+          <w:szCs w:val="24"/>
+          <w:highlight w:val="yellow"/>
+        </w:rPr>
+        <w:t xml:space="preserve"> científico/ José Luís Carneiro </w:t>
       </w:r>
       <w:r>
         <w:rPr>
@@ -2837,7 +2960,47 @@
           <w:szCs w:val="24"/>
           <w:highlight w:val="yellow"/>
         </w:rPr>
-        <w:t>Miranda; Brasília : UNIEURO, 2007. vii, 27p. : il.</w:t>
+        <w:t xml:space="preserve">Miranda; </w:t>
+      </w:r>
+      <w:proofErr w:type="gramStart"/>
+      <w:r>
+        <w:rPr>
+          <w:rFonts w:ascii="Times New Roman" w:hAnsi="Times New Roman" w:cs="Times New Roman"/>
+          <w:sz w:val="24"/>
+          <w:szCs w:val="24"/>
+          <w:highlight w:val="yellow"/>
+        </w:rPr>
+        <w:t>Brasília :</w:t>
+      </w:r>
+      <w:proofErr w:type="gramEnd"/>
+      <w:r>
+        <w:rPr>
+          <w:rFonts w:ascii="Times New Roman" w:hAnsi="Times New Roman" w:cs="Times New Roman"/>
+          <w:sz w:val="24"/>
+          <w:szCs w:val="24"/>
+          <w:highlight w:val="yellow"/>
+        </w:rPr>
+        <w:t xml:space="preserve"> UNIEURO, 2007. </w:t>
+      </w:r>
+      <w:proofErr w:type="spellStart"/>
+      <w:r>
+        <w:rPr>
+          <w:rFonts w:ascii="Times New Roman" w:hAnsi="Times New Roman" w:cs="Times New Roman"/>
+          <w:sz w:val="24"/>
+          <w:szCs w:val="24"/>
+          <w:highlight w:val="yellow"/>
+        </w:rPr>
+        <w:t>vii</w:t>
+      </w:r>
+      <w:proofErr w:type="spellEnd"/>
+      <w:r>
+        <w:rPr>
+          <w:rFonts w:ascii="Times New Roman" w:hAnsi="Times New Roman" w:cs="Times New Roman"/>
+          <w:sz w:val="24"/>
+          <w:szCs w:val="24"/>
+          <w:highlight w:val="yellow"/>
+        </w:rPr>
+        <w:t>, 27p. : il.</w:t>
       </w:r>
     </w:p>
     <w:p>
@@ -2856,6 +3019,7 @@
           <w:highlight w:val="yellow"/>
         </w:rPr>
       </w:pPr>
+      <w:proofErr w:type="gramStart"/>
       <w:r>
         <w:rPr>
           <w:rFonts w:ascii="Times New Roman" w:hAnsi="Times New Roman" w:cs="Times New Roman"/>
@@ -2863,7 +3027,17 @@
           <w:szCs w:val="24"/>
           <w:highlight w:val="yellow"/>
         </w:rPr>
-        <w:t>Monografia(Pós-grad</w:t>
+        <w:t>Monografia(</w:t>
+      </w:r>
+      <w:proofErr w:type="gramEnd"/>
+      <w:r>
+        <w:rPr>
+          <w:rFonts w:ascii="Times New Roman" w:hAnsi="Times New Roman" w:cs="Times New Roman"/>
+          <w:sz w:val="24"/>
+          <w:szCs w:val="24"/>
+          <w:highlight w:val="yellow"/>
+        </w:rPr>
+        <w:t>Pós-grad</w:t>
       </w:r>
       <w:r>
         <w:rPr>
@@ -2882,7 +3056,27 @@
           <w:szCs w:val="24"/>
           <w:highlight w:val="yellow"/>
         </w:rPr>
-        <w:t>ação)–CursodeEspecializaçãoemGestão de Segurança em R</w:t>
+        <w:t>ação)–</w:t>
+      </w:r>
+      <w:proofErr w:type="spellStart"/>
+      <w:r>
+        <w:rPr>
+          <w:rFonts w:ascii="Times New Roman" w:hAnsi="Times New Roman" w:cs="Times New Roman"/>
+          <w:sz w:val="24"/>
+          <w:szCs w:val="24"/>
+          <w:highlight w:val="yellow"/>
+        </w:rPr>
+        <w:t>CursodeEspecializaçãoemGestão</w:t>
+      </w:r>
+      <w:proofErr w:type="spellEnd"/>
+      <w:r>
+        <w:rPr>
+          <w:rFonts w:ascii="Times New Roman" w:hAnsi="Times New Roman" w:cs="Times New Roman"/>
+          <w:sz w:val="24"/>
+          <w:szCs w:val="24"/>
+          <w:highlight w:val="yellow"/>
+        </w:rPr>
+        <w:t xml:space="preserve"> de Segurança em R</w:t>
       </w:r>
       <w:r>
         <w:rPr>
@@ -2901,7 +3095,17 @@
           <w:szCs w:val="24"/>
           <w:highlight w:val="yellow"/>
         </w:rPr>
-        <w:t>des de Computadores. Centro Universitário Euroa</w:t>
+        <w:t xml:space="preserve">des de Computadores. Centro Universitário </w:t>
+      </w:r>
+      <w:proofErr w:type="spellStart"/>
+      <w:r>
+        <w:rPr>
+          <w:rFonts w:ascii="Times New Roman" w:hAnsi="Times New Roman" w:cs="Times New Roman"/>
+          <w:sz w:val="24"/>
+          <w:szCs w:val="24"/>
+          <w:highlight w:val="yellow"/>
+        </w:rPr>
+        <w:t>Euroa</w:t>
       </w:r>
       <w:r>
         <w:rPr>
@@ -2920,7 +3124,17 @@
           <w:szCs w:val="24"/>
           <w:highlight w:val="yellow"/>
         </w:rPr>
-        <w:t>ericano.</w:t>
+        <w:t>ericano</w:t>
+      </w:r>
+      <w:proofErr w:type="spellEnd"/>
+      <w:r>
+        <w:rPr>
+          <w:rFonts w:ascii="Times New Roman" w:hAnsi="Times New Roman" w:cs="Times New Roman"/>
+          <w:sz w:val="24"/>
+          <w:szCs w:val="24"/>
+          <w:highlight w:val="yellow"/>
+        </w:rPr>
+        <w:t>.</w:t>
       </w:r>
     </w:p>
     <w:p>
@@ -2954,6 +3168,7 @@
           <w:highlight w:val="yellow"/>
         </w:rPr>
       </w:pPr>
+      <w:proofErr w:type="gramStart"/>
       <w:r>
         <w:rPr>
           <w:rFonts w:ascii="Times New Roman" w:hAnsi="Times New Roman" w:cs="Times New Roman"/>
@@ -2961,7 +3176,37 @@
           <w:szCs w:val="24"/>
           <w:highlight w:val="yellow"/>
         </w:rPr>
-        <w:t>1.Palavrachave.  2.Palavracha</w:t>
+        <w:t>1.</w:t>
+      </w:r>
+      <w:proofErr w:type="gramEnd"/>
+      <w:r>
+        <w:rPr>
+          <w:rFonts w:ascii="Times New Roman" w:hAnsi="Times New Roman" w:cs="Times New Roman"/>
+          <w:sz w:val="24"/>
+          <w:szCs w:val="24"/>
+          <w:highlight w:val="yellow"/>
+        </w:rPr>
+        <w:t xml:space="preserve">Palavrachave.  </w:t>
+      </w:r>
+      <w:proofErr w:type="gramStart"/>
+      <w:r>
+        <w:rPr>
+          <w:rFonts w:ascii="Times New Roman" w:hAnsi="Times New Roman" w:cs="Times New Roman"/>
+          <w:sz w:val="24"/>
+          <w:szCs w:val="24"/>
+          <w:highlight w:val="yellow"/>
+        </w:rPr>
+        <w:t>2.</w:t>
+      </w:r>
+      <w:proofErr w:type="gramEnd"/>
+      <w:r>
+        <w:rPr>
+          <w:rFonts w:ascii="Times New Roman" w:hAnsi="Times New Roman" w:cs="Times New Roman"/>
+          <w:sz w:val="24"/>
+          <w:szCs w:val="24"/>
+          <w:highlight w:val="yellow"/>
+        </w:rPr>
+        <w:t>Palavracha</w:t>
       </w:r>
       <w:r>
         <w:rPr>
@@ -2999,7 +3244,58 @@
           <w:szCs w:val="24"/>
           <w:highlight w:val="yellow"/>
         </w:rPr>
-        <w:t>rachave4. Palavrachave.5.Palavrachave.I. Silva,RosanaPioda, (Orientadora) II. Título.</w:t>
+        <w:t xml:space="preserve">rachave4. </w:t>
+      </w:r>
+      <w:proofErr w:type="gramStart"/>
+      <w:r>
+        <w:rPr>
+          <w:rFonts w:ascii="Times New Roman" w:hAnsi="Times New Roman" w:cs="Times New Roman"/>
+          <w:sz w:val="24"/>
+          <w:szCs w:val="24"/>
+          <w:highlight w:val="yellow"/>
+        </w:rPr>
+        <w:t>Palavrachave.</w:t>
+      </w:r>
+      <w:proofErr w:type="gramEnd"/>
+      <w:r>
+        <w:rPr>
+          <w:rFonts w:ascii="Times New Roman" w:hAnsi="Times New Roman" w:cs="Times New Roman"/>
+          <w:sz w:val="24"/>
+          <w:szCs w:val="24"/>
+          <w:highlight w:val="yellow"/>
+        </w:rPr>
+        <w:t xml:space="preserve">5.Palavrachave.I. </w:t>
+      </w:r>
+      <w:proofErr w:type="spellStart"/>
+      <w:proofErr w:type="gramStart"/>
+      <w:r>
+        <w:rPr>
+          <w:rFonts w:ascii="Times New Roman" w:hAnsi="Times New Roman" w:cs="Times New Roman"/>
+          <w:sz w:val="24"/>
+          <w:szCs w:val="24"/>
+          <w:highlight w:val="yellow"/>
+        </w:rPr>
+        <w:t>Silva,</w:t>
+      </w:r>
+      <w:proofErr w:type="gramEnd"/>
+      <w:r>
+        <w:rPr>
+          <w:rFonts w:ascii="Times New Roman" w:hAnsi="Times New Roman" w:cs="Times New Roman"/>
+          <w:sz w:val="24"/>
+          <w:szCs w:val="24"/>
+          <w:highlight w:val="yellow"/>
+        </w:rPr>
+        <w:t>RosanaPioda</w:t>
+      </w:r>
+      <w:proofErr w:type="spellEnd"/>
+      <w:r>
+        <w:rPr>
+          <w:rFonts w:ascii="Times New Roman" w:hAnsi="Times New Roman" w:cs="Times New Roman"/>
+          <w:sz w:val="24"/>
+          <w:szCs w:val="24"/>
+          <w:highlight w:val="yellow"/>
+        </w:rPr>
+        <w:t>, (Orientadora) II. Título.</w:t>
       </w:r>
     </w:p>
     <w:p>
@@ -3301,19 +3597,37 @@
           <w:szCs w:val="24"/>
         </w:rPr>
       </w:pPr>
-      <w:fldSimple w:instr=" STYLEREF  &quot;Titulo do TCC&quot;  \* MERGEFORMAT ">
-        <w:r>
-          <w:rPr>
-            <w:rFonts w:ascii="Times New Roman" w:hAnsi="Times New Roman" w:cs="Times New Roman"/>
-            <w:b/>
-            <w:bCs/>
-            <w:noProof/>
-            <w:sz w:val="24"/>
-            <w:szCs w:val="24"/>
-          </w:rPr>
-          <w:t>QUALIDADE DE SOFTWARE COM O RUP</w:t>
-        </w:r>
-      </w:fldSimple>
+      <w:r>
+        <w:fldChar w:fldCharType="begin"/>
+      </w:r>
+      <w:r>
+        <w:instrText xml:space="preserve"> STYLEREF  "Titulo do TCC"  \* MERGEFORMAT </w:instrText>
+      </w:r>
+      <w:r>
+        <w:fldChar w:fldCharType="separate"/>
+      </w:r>
+      <w:r>
+        <w:rPr>
+          <w:rFonts w:ascii="Times New Roman" w:hAnsi="Times New Roman" w:cs="Times New Roman"/>
+          <w:b/>
+          <w:bCs/>
+          <w:noProof/>
+          <w:sz w:val="24"/>
+          <w:szCs w:val="24"/>
+        </w:rPr>
+        <w:t>QUALIDADE DE SOFTWARE COM O RUP</w:t>
+      </w:r>
+      <w:r>
+        <w:rPr>
+          <w:rFonts w:ascii="Times New Roman" w:hAnsi="Times New Roman" w:cs="Times New Roman"/>
+          <w:b/>
+          <w:bCs/>
+          <w:noProof/>
+          <w:sz w:val="24"/>
+          <w:szCs w:val="24"/>
+        </w:rPr>
+        <w:fldChar w:fldCharType="end"/>
+      </w:r>
     </w:p>
     <w:p>
       <w:pPr>
@@ -3484,7 +3798,16 @@
           <w:sz w:val="24"/>
           <w:szCs w:val="24"/>
         </w:rPr>
-        <w:t xml:space="preserve"> de Softwareeaprovadaemsuafo</w:t>
+        <w:t xml:space="preserve"> de </w:t>
+      </w:r>
+      <w:proofErr w:type="spellStart"/>
+      <w:r>
+        <w:rPr>
+          <w:rFonts w:ascii="Times New Roman" w:hAnsi="Times New Roman" w:cs="Times New Roman"/>
+          <w:sz w:val="24"/>
+          <w:szCs w:val="24"/>
+        </w:rPr>
+        <w:t>Softwareeaprovadaemsuafo</w:t>
       </w:r>
       <w:r>
         <w:rPr>
@@ -3510,7 +3833,26 @@
           <w:sz w:val="24"/>
           <w:szCs w:val="24"/>
         </w:rPr>
-        <w:t>afinalpelocurso deMBA</w:t>
+        <w:t>afinalpelocurso</w:t>
+      </w:r>
+      <w:proofErr w:type="spellEnd"/>
+      <w:r>
+        <w:rPr>
+          <w:rFonts w:ascii="Times New Roman" w:hAnsi="Times New Roman" w:cs="Times New Roman"/>
+          <w:sz w:val="24"/>
+          <w:szCs w:val="24"/>
+        </w:rPr>
+        <w:t xml:space="preserve"> </w:t>
+      </w:r>
+      <w:proofErr w:type="spellStart"/>
+      <w:proofErr w:type="gramStart"/>
+      <w:r>
+        <w:rPr>
+          <w:rFonts w:ascii="Times New Roman" w:hAnsi="Times New Roman" w:cs="Times New Roman"/>
+          <w:sz w:val="24"/>
+          <w:szCs w:val="24"/>
+        </w:rPr>
+        <w:t>deMBA</w:t>
       </w:r>
       <w:r>
         <w:rPr>
@@ -3543,15 +3885,34 @@
           <w:sz w:val="24"/>
           <w:szCs w:val="24"/>
         </w:rPr>
-        <w:t xml:space="preserve">de Software </w:t>
-      </w:r>
-      <w:r>
-        <w:rPr>
-          <w:rFonts w:ascii="Times New Roman" w:hAnsi="Times New Roman" w:cs="Times New Roman"/>
-          <w:sz w:val="24"/>
-          <w:szCs w:val="24"/>
-        </w:rPr>
-        <w:t>do CentroUniver</w:t>
+        <w:t>de</w:t>
+      </w:r>
+      <w:proofErr w:type="spellEnd"/>
+      <w:proofErr w:type="gramEnd"/>
+      <w:r>
+        <w:rPr>
+          <w:rFonts w:ascii="Times New Roman" w:hAnsi="Times New Roman" w:cs="Times New Roman"/>
+          <w:sz w:val="24"/>
+          <w:szCs w:val="24"/>
+        </w:rPr>
+        <w:t xml:space="preserve"> Software </w:t>
+      </w:r>
+      <w:r>
+        <w:rPr>
+          <w:rFonts w:ascii="Times New Roman" w:hAnsi="Times New Roman" w:cs="Times New Roman"/>
+          <w:sz w:val="24"/>
+          <w:szCs w:val="24"/>
+        </w:rPr>
+        <w:t xml:space="preserve">do </w:t>
+      </w:r>
+      <w:proofErr w:type="spellStart"/>
+      <w:r>
+        <w:rPr>
+          <w:rFonts w:ascii="Times New Roman" w:hAnsi="Times New Roman" w:cs="Times New Roman"/>
+          <w:sz w:val="24"/>
+          <w:szCs w:val="24"/>
+        </w:rPr>
+        <w:t>CentroUniver</w:t>
       </w:r>
       <w:r>
         <w:rPr>
@@ -3585,7 +3946,16 @@
           <w:sz w:val="24"/>
           <w:szCs w:val="24"/>
         </w:rPr>
-        <w:t>rio EUROAMERICANO– UNIEU</w:t>
+        <w:t>rio</w:t>
+      </w:r>
+      <w:proofErr w:type="spellEnd"/>
+      <w:r>
+        <w:rPr>
+          <w:rFonts w:ascii="Times New Roman" w:hAnsi="Times New Roman" w:cs="Times New Roman"/>
+          <w:sz w:val="24"/>
+          <w:szCs w:val="24"/>
+        </w:rPr>
+        <w:t xml:space="preserve"> EUROAMERICANO– UNIEU</w:t>
       </w:r>
       <w:r>
         <w:rPr>
@@ -3871,13 +4241,41 @@
           </v:shape>
         </w:pict>
       </w:r>
-      <w:r>
-        <w:rPr>
-          <w:rFonts w:ascii="Times New Roman" w:hAnsi="Times New Roman" w:cs="Times New Roman"/>
-          <w:sz w:val="24"/>
-          <w:szCs w:val="24"/>
-        </w:rPr>
-        <w:t>Profª. Msc. Edna Dias Canedo - Orientadora</w:t>
+      <w:proofErr w:type="spellStart"/>
+      <w:r>
+        <w:rPr>
+          <w:rFonts w:ascii="Times New Roman" w:hAnsi="Times New Roman" w:cs="Times New Roman"/>
+          <w:sz w:val="24"/>
+          <w:szCs w:val="24"/>
+        </w:rPr>
+        <w:t>Profª</w:t>
+      </w:r>
+      <w:proofErr w:type="spellEnd"/>
+      <w:r>
+        <w:rPr>
+          <w:rFonts w:ascii="Times New Roman" w:hAnsi="Times New Roman" w:cs="Times New Roman"/>
+          <w:sz w:val="24"/>
+          <w:szCs w:val="24"/>
+        </w:rPr>
+        <w:t xml:space="preserve">. </w:t>
+      </w:r>
+      <w:proofErr w:type="spellStart"/>
+      <w:r>
+        <w:rPr>
+          <w:rFonts w:ascii="Times New Roman" w:hAnsi="Times New Roman" w:cs="Times New Roman"/>
+          <w:sz w:val="24"/>
+          <w:szCs w:val="24"/>
+        </w:rPr>
+        <w:t>Msc</w:t>
+      </w:r>
+      <w:proofErr w:type="spellEnd"/>
+      <w:r>
+        <w:rPr>
+          <w:rFonts w:ascii="Times New Roman" w:hAnsi="Times New Roman" w:cs="Times New Roman"/>
+          <w:sz w:val="24"/>
+          <w:szCs w:val="24"/>
+        </w:rPr>
+        <w:t>. Edna Dias Canedo - Orientadora</w:t>
       </w:r>
     </w:p>
     <w:p>
@@ -3985,13 +4383,25 @@
           </v:shape>
         </w:pict>
       </w:r>
-      <w:r>
-        <w:rPr>
-          <w:rFonts w:ascii="Times New Roman" w:hAnsi="Times New Roman" w:cs="Times New Roman"/>
-          <w:sz w:val="24"/>
-          <w:szCs w:val="24"/>
-        </w:rPr>
-        <w:t>ProfºMsc. Cleber Machado Ortiz</w:t>
+      <w:proofErr w:type="spellStart"/>
+      <w:proofErr w:type="gramStart"/>
+      <w:r>
+        <w:rPr>
+          <w:rFonts w:ascii="Times New Roman" w:hAnsi="Times New Roman" w:cs="Times New Roman"/>
+          <w:sz w:val="24"/>
+          <w:szCs w:val="24"/>
+        </w:rPr>
+        <w:t>ProfºMsc</w:t>
+      </w:r>
+      <w:proofErr w:type="spellEnd"/>
+      <w:proofErr w:type="gramEnd"/>
+      <w:r>
+        <w:rPr>
+          <w:rFonts w:ascii="Times New Roman" w:hAnsi="Times New Roman" w:cs="Times New Roman"/>
+          <w:sz w:val="24"/>
+          <w:szCs w:val="24"/>
+        </w:rPr>
+        <w:t>. Cleber Machado Ortiz</w:t>
       </w:r>
     </w:p>
     <w:p>
@@ -4098,13 +4508,25 @@
           </v:shape>
         </w:pict>
       </w:r>
-      <w:r>
-        <w:rPr>
-          <w:rFonts w:ascii="Times New Roman" w:hAnsi="Times New Roman" w:cs="Times New Roman"/>
-          <w:sz w:val="24"/>
-          <w:szCs w:val="24"/>
-        </w:rPr>
-        <w:t xml:space="preserve">ProfºMsc. </w:t>
+      <w:proofErr w:type="spellStart"/>
+      <w:proofErr w:type="gramStart"/>
+      <w:r>
+        <w:rPr>
+          <w:rFonts w:ascii="Times New Roman" w:hAnsi="Times New Roman" w:cs="Times New Roman"/>
+          <w:sz w:val="24"/>
+          <w:szCs w:val="24"/>
+        </w:rPr>
+        <w:t>ProfºMsc</w:t>
+      </w:r>
+      <w:proofErr w:type="spellEnd"/>
+      <w:proofErr w:type="gramEnd"/>
+      <w:r>
+        <w:rPr>
+          <w:rFonts w:ascii="Times New Roman" w:hAnsi="Times New Roman" w:cs="Times New Roman"/>
+          <w:sz w:val="24"/>
+          <w:szCs w:val="24"/>
+        </w:rPr>
+        <w:t xml:space="preserve">. </w:t>
       </w:r>
       <w:r>
         <w:rPr>
@@ -4121,7 +4543,25 @@
           <w:sz w:val="24"/>
           <w:szCs w:val="24"/>
         </w:rPr>
-        <w:t>eôncio Regal Dutra</w:t>
+        <w:t xml:space="preserve">eôncio </w:t>
+      </w:r>
+      <w:proofErr w:type="spellStart"/>
+      <w:r>
+        <w:rPr>
+          <w:rFonts w:ascii="Times New Roman" w:hAnsi="Times New Roman" w:cs="Times New Roman"/>
+          <w:sz w:val="24"/>
+          <w:szCs w:val="24"/>
+        </w:rPr>
+        <w:t>Regal</w:t>
+      </w:r>
+      <w:proofErr w:type="spellEnd"/>
+      <w:r>
+        <w:rPr>
+          <w:rFonts w:ascii="Times New Roman" w:hAnsi="Times New Roman" w:cs="Times New Roman"/>
+          <w:sz w:val="24"/>
+          <w:szCs w:val="24"/>
+        </w:rPr>
+        <w:t xml:space="preserve"> Dutra</w:t>
       </w:r>
     </w:p>
     <w:p>
@@ -4575,6 +5015,8 @@
         </w:rPr>
         <w:t xml:space="preserve">, </w:t>
       </w:r>
+      <w:proofErr w:type="spellStart"/>
+      <w:proofErr w:type="gramStart"/>
       <w:r>
         <w:rPr>
           <w:rFonts w:ascii="Times New Roman" w:hAnsi="Times New Roman" w:cs="Times New Roman"/>
@@ -4584,14 +5026,34 @@
         </w:rPr>
         <w:t>RUP,</w:t>
       </w:r>
+      <w:proofErr w:type="gramEnd"/>
       <w:r>
         <w:rPr>
           <w:rFonts w:ascii="Arial" w:hAnsi="Arial" w:cs="Arial"/>
           <w:color w:val="FF33CC"/>
           <w:shd w:val="clear" w:color="auto" w:fill="FFFFFF"/>
         </w:rPr>
-        <w:t>Processo Unificado Rational</w:t>
-      </w:r>
+        <w:t>Processo</w:t>
+      </w:r>
+      <w:proofErr w:type="spellEnd"/>
+      <w:r>
+        <w:rPr>
+          <w:rFonts w:ascii="Arial" w:hAnsi="Arial" w:cs="Arial"/>
+          <w:color w:val="FF33CC"/>
+          <w:shd w:val="clear" w:color="auto" w:fill="FFFFFF"/>
+        </w:rPr>
+        <w:t xml:space="preserve"> Unificado </w:t>
+      </w:r>
+      <w:proofErr w:type="spellStart"/>
+      <w:r>
+        <w:rPr>
+          <w:rFonts w:ascii="Arial" w:hAnsi="Arial" w:cs="Arial"/>
+          <w:color w:val="FF33CC"/>
+          <w:shd w:val="clear" w:color="auto" w:fill="FFFFFF"/>
+        </w:rPr>
+        <w:t>Rational</w:t>
+      </w:r>
+      <w:proofErr w:type="spellEnd"/>
     </w:p>
     <w:p>
       <w:pPr>
@@ -4959,8 +5421,20 @@
           <w:highlight w:val="yellow"/>
           <w:lang w:val="en-US"/>
         </w:rPr>
-        <w:t>Key Words: Software Quality, RUP, Rational Unified Process..</w:t>
-      </w:r>
+        <w:t>Key Words: Software Quality, RUP, Rational Unified Process</w:t>
+      </w:r>
+      <w:proofErr w:type="gramStart"/>
+      <w:r>
+        <w:rPr>
+          <w:rFonts w:ascii="Times New Roman" w:hAnsi="Times New Roman" w:cs="Times New Roman"/>
+          <w:sz w:val="24"/>
+          <w:szCs w:val="24"/>
+          <w:highlight w:val="yellow"/>
+          <w:lang w:val="en-US"/>
+        </w:rPr>
+        <w:t>..</w:t>
+      </w:r>
+      <w:proofErr w:type="gramEnd"/>
     </w:p>
     <w:p>
       <w:pPr>
@@ -5152,7 +5626,7 @@
         <w:rPr>
           <w:noProof/>
         </w:rPr>
-        <w:instrText xml:space="preserve"> PAGEREF _Toc368568643 \h </w:instrText>
+        <w:instrText xml:space="preserve"> PAGEREF _Toc369000463 \h </w:instrText>
       </w:r>
       <w:r>
         <w:rPr>
@@ -5225,7 +5699,7 @@
         <w:rPr>
           <w:noProof/>
         </w:rPr>
-        <w:instrText xml:space="preserve"> PAGEREF _Toc368568644 \h </w:instrText>
+        <w:instrText xml:space="preserve"> PAGEREF _Toc369000464 \h </w:instrText>
       </w:r>
       <w:r>
         <w:rPr>
@@ -5280,7 +5754,7 @@
         <w:rPr>
           <w:noProof/>
         </w:rPr>
-        <w:t>Aspectos importantes das definições de qualidade de software</w:t>
+        <w:t>Desenvolvimento de Software</w:t>
       </w:r>
       <w:r>
         <w:rPr>
@@ -5298,7 +5772,7 @@
         <w:rPr>
           <w:noProof/>
         </w:rPr>
-        <w:instrText xml:space="preserve"> PAGEREF _Toc368568645 \h </w:instrText>
+        <w:instrText xml:space="preserve"> PAGEREF _Toc369000465 \h </w:instrText>
       </w:r>
       <w:r>
         <w:rPr>
@@ -5353,7 +5827,7 @@
         <w:rPr>
           <w:noProof/>
         </w:rPr>
-        <w:t>Qualidade de software com RUP</w:t>
+        <w:t>Aspectos importantes das definições de qualidade de software</w:t>
       </w:r>
       <w:r>
         <w:rPr>
@@ -5371,7 +5845,7 @@
         <w:rPr>
           <w:noProof/>
         </w:rPr>
-        <w:instrText xml:space="preserve"> PAGEREF _Toc368568646 \h </w:instrText>
+        <w:instrText xml:space="preserve"> PAGEREF _Toc369000466 \h </w:instrText>
       </w:r>
       <w:r>
         <w:rPr>
@@ -5426,6 +5900,79 @@
         <w:rPr>
           <w:noProof/>
         </w:rPr>
+        <w:t>Qualidade de software com RUP</w:t>
+      </w:r>
+      <w:r>
+        <w:rPr>
+          <w:noProof/>
+        </w:rPr>
+        <w:tab/>
+      </w:r>
+      <w:r>
+        <w:rPr>
+          <w:noProof/>
+        </w:rPr>
+        <w:fldChar w:fldCharType="begin"/>
+      </w:r>
+      <w:r>
+        <w:rPr>
+          <w:noProof/>
+        </w:rPr>
+        <w:instrText xml:space="preserve"> PAGEREF _Toc369000467 \h </w:instrText>
+      </w:r>
+      <w:r>
+        <w:rPr>
+          <w:noProof/>
+        </w:rPr>
+      </w:r>
+      <w:r>
+        <w:rPr>
+          <w:noProof/>
+        </w:rPr>
+        <w:fldChar w:fldCharType="separate"/>
+      </w:r>
+      <w:r>
+        <w:rPr>
+          <w:noProof/>
+        </w:rPr>
+        <w:t>5</w:t>
+      </w:r>
+      <w:r>
+        <w:rPr>
+          <w:noProof/>
+        </w:rPr>
+        <w:fldChar w:fldCharType="end"/>
+      </w:r>
+    </w:p>
+    <w:p>
+      <w:pPr>
+        <w:pStyle w:val="Sumrio2"/>
+        <w:tabs>
+          <w:tab w:val="left" w:pos="880"/>
+          <w:tab w:val="right" w:leader="dot" w:pos="9690"/>
+        </w:tabs>
+        <w:rPr>
+          <w:rFonts w:asciiTheme="minorHAnsi" w:hAnsiTheme="minorHAnsi"/>
+          <w:noProof/>
+        </w:rPr>
+      </w:pPr>
+      <w:r>
+        <w:rPr>
+          <w:noProof/>
+        </w:rPr>
+        <w:t>1.5</w:t>
+      </w:r>
+      <w:r>
+        <w:rPr>
+          <w:rFonts w:asciiTheme="minorHAnsi" w:hAnsiTheme="minorHAnsi"/>
+          <w:noProof/>
+        </w:rPr>
+        <w:tab/>
+      </w:r>
+      <w:r>
+        <w:rPr>
+          <w:noProof/>
+        </w:rPr>
         <w:t>Os Princípios do RUP</w:t>
       </w:r>
       <w:r>
@@ -5444,7 +5991,7 @@
         <w:rPr>
           <w:noProof/>
         </w:rPr>
-        <w:instrText xml:space="preserve"> PAGEREF _Toc368568647 \h </w:instrText>
+        <w:instrText xml:space="preserve"> PAGEREF _Toc369000468 \h </w:instrText>
       </w:r>
       <w:r>
         <w:rPr>
@@ -5461,7 +6008,7 @@
         <w:rPr>
           <w:noProof/>
         </w:rPr>
-        <w:t>5</w:t>
+        <w:t>6</w:t>
       </w:r>
       <w:r>
         <w:rPr>
@@ -5668,6 +6215,8 @@
         </w:rPr>
         <w:fldChar w:fldCharType="separate"/>
       </w:r>
+      <w:bookmarkStart w:id="0" w:name="_GoBack"/>
+      <w:bookmarkEnd w:id="0"/>
       <w:r>
         <w:rPr>
           <w:noProof/>
@@ -5690,7 +6239,7 @@
         <w:rPr>
           <w:noProof/>
         </w:rPr>
-        <w:instrText xml:space="preserve"> PAGEREF _Toc368568651 \h </w:instrText>
+        <w:instrText xml:space="preserve"> PAGEREF _Toc369000471 \h </w:instrText>
       </w:r>
       <w:r>
         <w:rPr>
@@ -5707,7 +6256,7 @@
         <w:rPr>
           <w:noProof/>
         </w:rPr>
-        <w:t>5</w:t>
+        <w:t>7</w:t>
       </w:r>
       <w:r>
         <w:rPr>
@@ -5756,8 +6305,8 @@
       <w:pPr>
         <w:pStyle w:val="Ttulo1"/>
         <w:sectPr>
-          <w:headerReference w:type="even" r:id="rId11"/>
-          <w:headerReference w:type="default" r:id="rId12"/>
+          <w:headerReference w:type="even" r:id="rId12"/>
+          <w:headerReference w:type="default" r:id="rId13"/>
           <w:pgSz w:w="11900" w:h="16840"/>
           <w:pgMar w:top="1060" w:right="600" w:bottom="280" w:left="1600" w:header="823" w:footer="0" w:gutter="0"/>
           <w:pgNumType w:start="1"/>
@@ -5765,14 +6314,12 @@
           <w:noEndnote/>
         </w:sectPr>
       </w:pPr>
-      <w:bookmarkStart w:id="0" w:name="_GoBack"/>
-      <w:bookmarkEnd w:id="0"/>
     </w:p>
     <w:p>
       <w:pPr>
         <w:pStyle w:val="Ttulo1"/>
       </w:pPr>
-      <w:bookmarkStart w:id="1" w:name="_Toc368568643"/>
+      <w:bookmarkStart w:id="1" w:name="_Toc369000463"/>
       <w:r>
         <w:lastRenderedPageBreak/>
         <w:t>INTRODUÇÃO</w:t>
@@ -5784,7 +6331,7 @@
         <w:pStyle w:val="Ttulo2"/>
         <w:ind w:left="1843" w:hanging="992"/>
       </w:pPr>
-      <w:bookmarkStart w:id="2" w:name="_Toc368568644"/>
+      <w:bookmarkStart w:id="2" w:name="_Toc369000464"/>
       <w:r>
         <w:t>O que é qualidade?</w:t>
       </w:r>
@@ -5877,8 +6424,19 @@
           <w:sz w:val="24"/>
           <w:szCs w:val="24"/>
         </w:rPr>
-        <w:t xml:space="preserve"> exemplo, poderia incluir uma especificação de confiabilidade que requeira que 99,995% dos relógios não atrasarão ou adiantarão mais de um segundo por mês. Testes simples permitirão ao fabricante medir precisamente essas especificações.</w:t>
-      </w:r>
+        <w:t xml:space="preserve"> exemplo, poderia incluir uma especificação de confiabilidade que requeira que 99,995% dos relógios não atrasarão ou adiantarão mais de um segundo por mês. Testes simples permitirão ao fabricante medir precisamente essas </w:t>
+      </w:r>
+      <w:proofErr w:type="gramStart"/>
+      <w:r>
+        <w:rPr>
+          <w:rFonts w:ascii="Times New Roman" w:hAnsi="Times New Roman" w:cs="Times New Roman"/>
+          <w:color w:val="00B0F0"/>
+          <w:sz w:val="24"/>
+          <w:szCs w:val="24"/>
+        </w:rPr>
+        <w:t>especificações.</w:t>
+      </w:r>
+      <w:proofErr w:type="gramEnd"/>
       <w:r>
         <w:rPr>
           <w:rFonts w:ascii="Times New Roman" w:hAnsi="Times New Roman" w:cs="Times New Roman"/>
@@ -6018,8 +6576,9 @@
           <w:sz w:val="24"/>
           <w:szCs w:val="24"/>
         </w:rPr>
-        <w:t xml:space="preserve">Nesse sentido, a qualidade tem muito em comum com o sexo. Todos se interessam por ele (sob certas condições, é claro). Todos acham que o entendem. (Ainda que não queiram </w:t>
-      </w:r>
+        <w:t>Nesse sentido, a qualidade tem muito em comum com o sexo. Todos se interessam por ele (</w:t>
+      </w:r>
+      <w:proofErr w:type="gramStart"/>
       <w:r>
         <w:rPr>
           <w:rFonts w:ascii="Times New Roman" w:hAnsi="Times New Roman" w:cs="Times New Roman"/>
@@ -6028,6 +6587,27 @@
           <w:sz w:val="24"/>
           <w:szCs w:val="24"/>
         </w:rPr>
+        <w:t>sob certas</w:t>
+      </w:r>
+      <w:proofErr w:type="gramEnd"/>
+      <w:r>
+        <w:rPr>
+          <w:rFonts w:ascii="Times New Roman" w:hAnsi="Times New Roman" w:cs="Times New Roman"/>
+          <w:color w:val="00B0F0"/>
+          <w:position w:val="-1"/>
+          <w:sz w:val="24"/>
+          <w:szCs w:val="24"/>
+        </w:rPr>
+        <w:t xml:space="preserve"> condições, é claro). Todos acham que o entendem. (Ainda que não queiram </w:t>
+      </w:r>
+      <w:r>
+        <w:rPr>
+          <w:rFonts w:ascii="Times New Roman" w:hAnsi="Times New Roman" w:cs="Times New Roman"/>
+          <w:color w:val="00B0F0"/>
+          <w:position w:val="-1"/>
+          <w:sz w:val="24"/>
+          <w:szCs w:val="24"/>
+        </w:rPr>
         <w:t>explicá-lo</w:t>
       </w:r>
       <w:r>
@@ -6038,7 +6618,29 @@
           <w:sz w:val="24"/>
           <w:szCs w:val="24"/>
         </w:rPr>
-        <w:t>.) Todos acham que a execução é apenas uma questão de seguir as inclinações naturais. (Afinal de contas, já nos saímos bastante bem!) E, é claro, a maioria das pessoas acha que os problemas nessas áreas são causados por outras pessoas. (Bastava que elas tivessem tempo para fazer as coisas corretamente.) – Engenharia de Software – Pressman, Roger S.pág. 723.</w:t>
+        <w:t xml:space="preserve">.) Todos acham que a execução é apenas uma questão de seguir as inclinações naturais. (Afinal de contas, já nos saímos bastante bem!) E, é claro, a maioria das pessoas acha que os problemas nessas áreas são causados por outras pessoas. (Bastava que elas tivessem tempo para fazer as coisas corretamente.) – Engenharia de Software – Pressman, Roger </w:t>
+      </w:r>
+      <w:proofErr w:type="spellStart"/>
+      <w:r>
+        <w:rPr>
+          <w:rFonts w:ascii="Times New Roman" w:hAnsi="Times New Roman" w:cs="Times New Roman"/>
+          <w:color w:val="00B0F0"/>
+          <w:position w:val="-1"/>
+          <w:sz w:val="24"/>
+          <w:szCs w:val="24"/>
+        </w:rPr>
+        <w:t>S.pág</w:t>
+      </w:r>
+      <w:proofErr w:type="spellEnd"/>
+      <w:r>
+        <w:rPr>
+          <w:rFonts w:ascii="Times New Roman" w:hAnsi="Times New Roman" w:cs="Times New Roman"/>
+          <w:color w:val="00B0F0"/>
+          <w:position w:val="-1"/>
+          <w:sz w:val="24"/>
+          <w:szCs w:val="24"/>
+        </w:rPr>
+        <w:t>. 723.</w:t>
       </w:r>
     </w:p>
     <w:p>
@@ -6179,9 +6781,11 @@
       <w:pPr>
         <w:pStyle w:val="Ttulo2"/>
       </w:pPr>
+      <w:bookmarkStart w:id="3" w:name="_Toc369000465"/>
       <w:r>
         <w:t>Desenvolvimento de Software</w:t>
       </w:r>
+      <w:bookmarkEnd w:id="3"/>
     </w:p>
     <w:p>
       <w:pPr>
@@ -6223,7 +6827,29 @@
           <w:sz w:val="24"/>
           <w:szCs w:val="24"/>
         </w:rPr>
-        <w:t>, Ian Sommerville define um processo de </w:t>
+        <w:t xml:space="preserve">, Ian </w:t>
+      </w:r>
+      <w:proofErr w:type="spellStart"/>
+      <w:r>
+        <w:rPr>
+          <w:rFonts w:ascii="Times New Roman" w:hAnsi="Times New Roman" w:cs="Times New Roman"/>
+          <w:color w:val="FF33CC"/>
+          <w:position w:val="-1"/>
+          <w:sz w:val="24"/>
+          <w:szCs w:val="24"/>
+        </w:rPr>
+        <w:t>Sommerville</w:t>
+      </w:r>
+      <w:proofErr w:type="spellEnd"/>
+      <w:r>
+        <w:rPr>
+          <w:rFonts w:ascii="Times New Roman" w:hAnsi="Times New Roman" w:cs="Times New Roman"/>
+          <w:color w:val="FF33CC"/>
+          <w:position w:val="-1"/>
+          <w:sz w:val="24"/>
+          <w:szCs w:val="24"/>
+        </w:rPr>
+        <w:t xml:space="preserve"> define um processo de </w:t>
       </w:r>
       <w:r>
         <w:rPr>
@@ -6738,12 +7364,12 @@
       <w:pPr>
         <w:pStyle w:val="Ttulo2"/>
       </w:pPr>
-      <w:bookmarkStart w:id="3" w:name="_Toc368568645"/>
+      <w:bookmarkStart w:id="4" w:name="_Toc369000466"/>
       <w:r>
         <w:lastRenderedPageBreak/>
         <w:t>Aspectos importantes das definições de qualidade de software</w:t>
       </w:r>
-      <w:bookmarkEnd w:id="3"/>
+      <w:bookmarkEnd w:id="4"/>
     </w:p>
     <w:p/>
     <w:p>
@@ -6824,15 +7450,61 @@
           <w:szCs w:val="24"/>
         </w:rPr>
       </w:pPr>
-      <w:r>
-        <w:rPr>
-          <w:rFonts w:ascii="Times New Roman" w:hAnsi="Times New Roman" w:cs="Times New Roman"/>
-          <w:color w:val="FF33CC"/>
-          <w:position w:val="-1"/>
-          <w:sz w:val="24"/>
-          <w:szCs w:val="24"/>
-        </w:rPr>
-        <w:t>Sommerville (2003), Engenharia de Requisitos e o processo de descobrir, analisar,documentar e verificar as funções e restrições do sistema.</w:t>
+      <w:proofErr w:type="spellStart"/>
+      <w:r>
+        <w:rPr>
+          <w:rFonts w:ascii="Times New Roman" w:hAnsi="Times New Roman" w:cs="Times New Roman"/>
+          <w:color w:val="FF33CC"/>
+          <w:position w:val="-1"/>
+          <w:sz w:val="24"/>
+          <w:szCs w:val="24"/>
+        </w:rPr>
+        <w:t>Sommerville</w:t>
+      </w:r>
+      <w:proofErr w:type="spellEnd"/>
+      <w:r>
+        <w:rPr>
+          <w:rFonts w:ascii="Times New Roman" w:hAnsi="Times New Roman" w:cs="Times New Roman"/>
+          <w:color w:val="FF33CC"/>
+          <w:position w:val="-1"/>
+          <w:sz w:val="24"/>
+          <w:szCs w:val="24"/>
+        </w:rPr>
+        <w:t xml:space="preserve"> (2003), Engenharia de Requisitos e o processo de descobrir, </w:t>
+      </w:r>
+      <w:proofErr w:type="spellStart"/>
+      <w:proofErr w:type="gramStart"/>
+      <w:r>
+        <w:rPr>
+          <w:rFonts w:ascii="Times New Roman" w:hAnsi="Times New Roman" w:cs="Times New Roman"/>
+          <w:color w:val="FF33CC"/>
+          <w:position w:val="-1"/>
+          <w:sz w:val="24"/>
+          <w:szCs w:val="24"/>
+        </w:rPr>
+        <w:t>analisar,</w:t>
+      </w:r>
+      <w:proofErr w:type="gramEnd"/>
+      <w:r>
+        <w:rPr>
+          <w:rFonts w:ascii="Times New Roman" w:hAnsi="Times New Roman" w:cs="Times New Roman"/>
+          <w:color w:val="FF33CC"/>
+          <w:position w:val="-1"/>
+          <w:sz w:val="24"/>
+          <w:szCs w:val="24"/>
+        </w:rPr>
+        <w:t>documentar</w:t>
+      </w:r>
+      <w:proofErr w:type="spellEnd"/>
+      <w:r>
+        <w:rPr>
+          <w:rFonts w:ascii="Times New Roman" w:hAnsi="Times New Roman" w:cs="Times New Roman"/>
+          <w:color w:val="FF33CC"/>
+          <w:position w:val="-1"/>
+          <w:sz w:val="24"/>
+          <w:szCs w:val="24"/>
+        </w:rPr>
+        <w:t xml:space="preserve"> e verificar as funções e restrições do sistema.</w:t>
       </w:r>
     </w:p>
     <w:p>
@@ -6868,25 +7540,59 @@
         </w:rPr>
         <w:t xml:space="preserve">efinir o que o sistema deve fazer, e não como ele deve ser </w:t>
       </w:r>
-      <w:r>
-        <w:rPr>
-          <w:rFonts w:ascii="Times New Roman" w:hAnsi="Times New Roman" w:cs="Times New Roman"/>
-          <w:color w:val="FF33CC"/>
-          <w:position w:val="-1"/>
-          <w:sz w:val="24"/>
-          <w:szCs w:val="24"/>
-        </w:rPr>
-        <w:t>implementado, s</w:t>
-      </w:r>
-      <w:r>
-        <w:rPr>
-          <w:rFonts w:ascii="Times New Roman" w:hAnsi="Times New Roman" w:cs="Times New Roman"/>
-          <w:color w:val="FF33CC"/>
-          <w:position w:val="-1"/>
-          <w:sz w:val="24"/>
-          <w:szCs w:val="24"/>
-        </w:rPr>
-        <w:t>ão organizados e acordo com os diferentes subsistemasque constituem o sistema.</w:t>
+      <w:proofErr w:type="gramStart"/>
+      <w:r>
+        <w:rPr>
+          <w:rFonts w:ascii="Times New Roman" w:hAnsi="Times New Roman" w:cs="Times New Roman"/>
+          <w:color w:val="FF33CC"/>
+          <w:position w:val="-1"/>
+          <w:sz w:val="24"/>
+          <w:szCs w:val="24"/>
+        </w:rPr>
+        <w:t>implementado</w:t>
+      </w:r>
+      <w:proofErr w:type="gramEnd"/>
+      <w:r>
+        <w:rPr>
+          <w:rFonts w:ascii="Times New Roman" w:hAnsi="Times New Roman" w:cs="Times New Roman"/>
+          <w:color w:val="FF33CC"/>
+          <w:position w:val="-1"/>
+          <w:sz w:val="24"/>
+          <w:szCs w:val="24"/>
+        </w:rPr>
+        <w:t>, s</w:t>
+      </w:r>
+      <w:r>
+        <w:rPr>
+          <w:rFonts w:ascii="Times New Roman" w:hAnsi="Times New Roman" w:cs="Times New Roman"/>
+          <w:color w:val="FF33CC"/>
+          <w:position w:val="-1"/>
+          <w:sz w:val="24"/>
+          <w:szCs w:val="24"/>
+        </w:rPr>
+        <w:t xml:space="preserve">ão organizados e acordo com os diferentes </w:t>
+      </w:r>
+      <w:proofErr w:type="spellStart"/>
+      <w:r>
+        <w:rPr>
+          <w:rFonts w:ascii="Times New Roman" w:hAnsi="Times New Roman" w:cs="Times New Roman"/>
+          <w:color w:val="FF33CC"/>
+          <w:position w:val="-1"/>
+          <w:sz w:val="24"/>
+          <w:szCs w:val="24"/>
+        </w:rPr>
+        <w:t>subsistemasque</w:t>
+      </w:r>
+      <w:proofErr w:type="spellEnd"/>
+      <w:r>
+        <w:rPr>
+          <w:rFonts w:ascii="Times New Roman" w:hAnsi="Times New Roman" w:cs="Times New Roman"/>
+          <w:color w:val="FF33CC"/>
+          <w:position w:val="-1"/>
+          <w:sz w:val="24"/>
+          <w:szCs w:val="24"/>
+        </w:rPr>
+        <w:t xml:space="preserve"> constituem o sistema.</w:t>
       </w:r>
     </w:p>
     <w:p>
@@ -6920,7 +7626,85 @@
           <w:sz w:val="24"/>
           <w:szCs w:val="24"/>
         </w:rPr>
-        <w:t xml:space="preserve">entro do processo de desenvolvimento de sistemas, a atividade engenharia de requisitosproduz um documento que retrata de forma geralo que o sistema deve fazer. Segundo Sommerville(2003) compreender a natureza dos problemas pode ser muito difícil, especialmente se o sistema for novo. </w:t>
+        <w:t xml:space="preserve">entro do processo de desenvolvimento de sistemas, a atividade engenharia de </w:t>
+      </w:r>
+      <w:proofErr w:type="spellStart"/>
+      <w:r>
+        <w:rPr>
+          <w:rFonts w:ascii="Times New Roman" w:hAnsi="Times New Roman" w:cs="Times New Roman"/>
+          <w:color w:val="FF33CC"/>
+          <w:position w:val="-1"/>
+          <w:sz w:val="24"/>
+          <w:szCs w:val="24"/>
+        </w:rPr>
+        <w:t>requisitosproduz</w:t>
+      </w:r>
+      <w:proofErr w:type="spellEnd"/>
+      <w:r>
+        <w:rPr>
+          <w:rFonts w:ascii="Times New Roman" w:hAnsi="Times New Roman" w:cs="Times New Roman"/>
+          <w:color w:val="FF33CC"/>
+          <w:position w:val="-1"/>
+          <w:sz w:val="24"/>
+          <w:szCs w:val="24"/>
+        </w:rPr>
+        <w:t xml:space="preserve"> um documento que retrata de forma </w:t>
+      </w:r>
+      <w:proofErr w:type="spellStart"/>
+      <w:r>
+        <w:rPr>
+          <w:rFonts w:ascii="Times New Roman" w:hAnsi="Times New Roman" w:cs="Times New Roman"/>
+          <w:color w:val="FF33CC"/>
+          <w:position w:val="-1"/>
+          <w:sz w:val="24"/>
+          <w:szCs w:val="24"/>
+        </w:rPr>
+        <w:t>geralo</w:t>
+      </w:r>
+      <w:proofErr w:type="spellEnd"/>
+      <w:r>
+        <w:rPr>
+          <w:rFonts w:ascii="Times New Roman" w:hAnsi="Times New Roman" w:cs="Times New Roman"/>
+          <w:color w:val="FF33CC"/>
+          <w:position w:val="-1"/>
+          <w:sz w:val="24"/>
+          <w:szCs w:val="24"/>
+        </w:rPr>
+        <w:t xml:space="preserve"> que o sistema deve fazer. Segundo </w:t>
+      </w:r>
+      <w:proofErr w:type="spellStart"/>
+      <w:proofErr w:type="gramStart"/>
+      <w:r>
+        <w:rPr>
+          <w:rFonts w:ascii="Times New Roman" w:hAnsi="Times New Roman" w:cs="Times New Roman"/>
+          <w:color w:val="FF33CC"/>
+          <w:position w:val="-1"/>
+          <w:sz w:val="24"/>
+          <w:szCs w:val="24"/>
+        </w:rPr>
+        <w:t>Sommerville</w:t>
+      </w:r>
+      <w:proofErr w:type="spellEnd"/>
+      <w:r>
+        <w:rPr>
+          <w:rFonts w:ascii="Times New Roman" w:hAnsi="Times New Roman" w:cs="Times New Roman"/>
+          <w:color w:val="FF33CC"/>
+          <w:position w:val="-1"/>
+          <w:sz w:val="24"/>
+          <w:szCs w:val="24"/>
+        </w:rPr>
+        <w:t>(</w:t>
+      </w:r>
+      <w:proofErr w:type="gramEnd"/>
+      <w:r>
+        <w:rPr>
+          <w:rFonts w:ascii="Times New Roman" w:hAnsi="Times New Roman" w:cs="Times New Roman"/>
+          <w:color w:val="FF33CC"/>
+          <w:position w:val="-1"/>
+          <w:sz w:val="24"/>
+          <w:szCs w:val="24"/>
+        </w:rPr>
+        <w:t xml:space="preserve">2003) compreender a natureza dos problemas pode ser muito difícil, especialmente se o sistema for novo. </w:t>
       </w:r>
     </w:p>
     <w:p>
@@ -6966,6 +7750,7 @@
         </w:rPr>
         <w:t xml:space="preserve">car essas funções e restrições é chamado de engenharia de requisitos. </w:t>
       </w:r>
+      <w:proofErr w:type="gramStart"/>
       <w:r>
         <w:rPr>
           <w:rFonts w:ascii="Times New Roman" w:hAnsi="Times New Roman" w:cs="Times New Roman"/>
@@ -6984,7 +7769,18 @@
           <w:sz w:val="24"/>
           <w:szCs w:val="24"/>
         </w:rPr>
-        <w:t>ressman(2006)</w:t>
+        <w:t>ressman(</w:t>
+      </w:r>
+      <w:proofErr w:type="gramEnd"/>
+      <w:r>
+        <w:rPr>
+          <w:rFonts w:ascii="Times New Roman" w:hAnsi="Times New Roman" w:cs="Times New Roman"/>
+          <w:color w:val="FF33CC"/>
+          <w:position w:val="-1"/>
+          <w:sz w:val="24"/>
+          <w:szCs w:val="24"/>
+        </w:rPr>
+        <w:t>2006)</w:t>
       </w:r>
     </w:p>
     <w:p>
@@ -7117,7 +7913,29 @@
           <w:sz w:val="24"/>
           <w:szCs w:val="24"/>
         </w:rPr>
-        <w:t>Existe um conjunto de requisitos implícitos que freqüentemente não são mencionados na especificação</w:t>
+        <w:t xml:space="preserve">Existe um conjunto de requisitos implícitos que </w:t>
+      </w:r>
+      <w:proofErr w:type="spellStart"/>
+      <w:r>
+        <w:rPr>
+          <w:rFonts w:ascii="Times New Roman" w:hAnsi="Times New Roman" w:cs="Times New Roman"/>
+          <w:color w:val="FF33CC"/>
+          <w:position w:val="-1"/>
+          <w:sz w:val="24"/>
+          <w:szCs w:val="24"/>
+        </w:rPr>
+        <w:t>freqüentemente</w:t>
+      </w:r>
+      <w:proofErr w:type="spellEnd"/>
+      <w:r>
+        <w:rPr>
+          <w:rFonts w:ascii="Times New Roman" w:hAnsi="Times New Roman" w:cs="Times New Roman"/>
+          <w:color w:val="FF33CC"/>
+          <w:position w:val="-1"/>
+          <w:sz w:val="24"/>
+          <w:szCs w:val="24"/>
+        </w:rPr>
+        <w:t xml:space="preserve"> não são mencionados na especificação</w:t>
       </w:r>
       <w:r>
         <w:rPr>
@@ -7137,17 +7955,41 @@
           <w:sz w:val="24"/>
           <w:szCs w:val="24"/>
         </w:rPr>
-        <w:t>Pressman define como: Fatores de qualidade de software que podem ser medidos de forma indireta, ou como:  Características implícitas que são esperadas de todo software profissionalmente desenvolvido.</w:t>
-      </w:r>
-      <w:r>
-        <w:rPr>
-          <w:rFonts w:ascii="Times New Roman" w:hAnsi="Times New Roman" w:cs="Times New Roman"/>
-          <w:color w:val="FF33CC"/>
-          <w:position w:val="-1"/>
-          <w:sz w:val="24"/>
-          <w:szCs w:val="24"/>
-        </w:rPr>
-        <w:t>Por exemplo, o desejo de uma boa Integridade no acesso ao Sistema</w:t>
+        <w:t xml:space="preserve">Pressman define como: Fatores de qualidade de software que podem ser medidos de forma indireta, ou como:  Características implícitas que são esperadas de todo software profissionalmente </w:t>
+      </w:r>
+      <w:proofErr w:type="spellStart"/>
+      <w:proofErr w:type="gramStart"/>
+      <w:r>
+        <w:rPr>
+          <w:rFonts w:ascii="Times New Roman" w:hAnsi="Times New Roman" w:cs="Times New Roman"/>
+          <w:color w:val="FF33CC"/>
+          <w:position w:val="-1"/>
+          <w:sz w:val="24"/>
+          <w:szCs w:val="24"/>
+        </w:rPr>
+        <w:t>desenvolvido.</w:t>
+      </w:r>
+      <w:proofErr w:type="gramEnd"/>
+      <w:r>
+        <w:rPr>
+          <w:rFonts w:ascii="Times New Roman" w:hAnsi="Times New Roman" w:cs="Times New Roman"/>
+          <w:color w:val="FF33CC"/>
+          <w:position w:val="-1"/>
+          <w:sz w:val="24"/>
+          <w:szCs w:val="24"/>
+        </w:rPr>
+        <w:t>Por</w:t>
+      </w:r>
+      <w:proofErr w:type="spellEnd"/>
+      <w:r>
+        <w:rPr>
+          <w:rFonts w:ascii="Times New Roman" w:hAnsi="Times New Roman" w:cs="Times New Roman"/>
+          <w:color w:val="FF33CC"/>
+          <w:position w:val="-1"/>
+          <w:sz w:val="24"/>
+          <w:szCs w:val="24"/>
+        </w:rPr>
+        <w:t xml:space="preserve"> exemplo, o desejo de uma boa Integridade no acesso ao Sistema</w:t>
       </w:r>
       <w:r>
         <w:rPr>
@@ -7179,11 +8021,11 @@
         <w:pStyle w:val="Ttulo2"/>
         <w:ind w:left="1843" w:hanging="992"/>
       </w:pPr>
-      <w:bookmarkStart w:id="4" w:name="_Toc368568646"/>
+      <w:bookmarkStart w:id="5" w:name="_Toc369000467"/>
       <w:r>
         <w:t>Qualidade de software com RUP</w:t>
       </w:r>
-      <w:bookmarkEnd w:id="4"/>
+      <w:bookmarkEnd w:id="5"/>
     </w:p>
     <w:p>
       <w:pPr>
@@ -7226,7 +8068,29 @@
           <w:sz w:val="24"/>
           <w:szCs w:val="24"/>
         </w:rPr>
-        <w:t>grandes dificuldades para entregar software de qualidade, no prazo contratado, com todos os requisitos contemplados e de acordo com o orçamento aprovado. A busca de novas abordagens tem caracterizado a engenharia de software que busca a melhora dos processos e produtos de software que tem no modelo clássico, uma das abordagens mais difundidas na década de 70. No final da década de 90, surgem os métodos denominados ágeis, que tiveram grande impulso na sua difusão a artir de 2001, com a publicação do manifesto ágil. Esses métodos caracterizam-se por valores,</w:t>
+        <w:t xml:space="preserve">grandes dificuldades para entregar software de qualidade, no prazo contratado, com todos os requisitos contemplados e de acordo com o orçamento aprovado. A busca de novas abordagens tem caracterizado a engenharia de software que busca a melhora dos processos e produtos de software que tem no modelo clássico, uma das abordagens mais difundidas na década de 70. No final da década de 90, surgem os métodos denominados ágeis, que tiveram grande impulso na sua difusão a </w:t>
+      </w:r>
+      <w:proofErr w:type="spellStart"/>
+      <w:r>
+        <w:rPr>
+          <w:rFonts w:ascii="Times New Roman" w:hAnsi="Times New Roman" w:cs="Times New Roman"/>
+          <w:color w:val="FF33CC"/>
+          <w:position w:val="-1"/>
+          <w:sz w:val="24"/>
+          <w:szCs w:val="24"/>
+        </w:rPr>
+        <w:t>artir</w:t>
+      </w:r>
+      <w:proofErr w:type="spellEnd"/>
+      <w:r>
+        <w:rPr>
+          <w:rFonts w:ascii="Times New Roman" w:hAnsi="Times New Roman" w:cs="Times New Roman"/>
+          <w:color w:val="FF33CC"/>
+          <w:position w:val="-1"/>
+          <w:sz w:val="24"/>
+          <w:szCs w:val="24"/>
+        </w:rPr>
+        <w:t xml:space="preserve"> de 2001, com a publicação do manifesto ágil. Esses métodos caracterizam-se por valores,</w:t>
       </w:r>
       <w:r>
         <w:rPr>
@@ -7282,15 +8146,29 @@
         </w:rPr>
         <w:t>RUP (</w:t>
       </w:r>
-      <w:r>
-        <w:rPr>
-          <w:rFonts w:ascii="Times New Roman" w:hAnsi="Times New Roman" w:cs="Times New Roman"/>
-          <w:color w:val="FF33CC"/>
-          <w:position w:val="-1"/>
-          <w:sz w:val="24"/>
-          <w:szCs w:val="24"/>
-        </w:rPr>
-        <w:t>RationalUnifiedProcess)</w:t>
+      <w:proofErr w:type="spellStart"/>
+      <w:proofErr w:type="gramStart"/>
+      <w:r>
+        <w:rPr>
+          <w:rFonts w:ascii="Times New Roman" w:hAnsi="Times New Roman" w:cs="Times New Roman"/>
+          <w:color w:val="FF33CC"/>
+          <w:position w:val="-1"/>
+          <w:sz w:val="24"/>
+          <w:szCs w:val="24"/>
+        </w:rPr>
+        <w:t>RationalUnifiedProcess</w:t>
+      </w:r>
+      <w:proofErr w:type="spellEnd"/>
+      <w:proofErr w:type="gramEnd"/>
+      <w:r>
+        <w:rPr>
+          <w:rFonts w:ascii="Times New Roman" w:hAnsi="Times New Roman" w:cs="Times New Roman"/>
+          <w:color w:val="FF33CC"/>
+          <w:position w:val="-1"/>
+          <w:sz w:val="24"/>
+          <w:szCs w:val="24"/>
+        </w:rPr>
+        <w:t>)</w:t>
       </w:r>
       <w:r>
         <w:rPr>
@@ -7324,8 +8202,31 @@
           <w:sz w:val="24"/>
           <w:szCs w:val="24"/>
         </w:rPr>
-        <w:t>Ele usa uma abordagem de orientaçãoa objetos em sua concepção e é projetado e documentado utilizando a notação UML para ilustrar os processos em ação.</w:t>
-      </w:r>
+        <w:t xml:space="preserve">Ele usa uma abordagem de </w:t>
+      </w:r>
+      <w:proofErr w:type="spellStart"/>
+      <w:r>
+        <w:rPr>
+          <w:rFonts w:ascii="Times New Roman" w:hAnsi="Times New Roman" w:cs="Times New Roman"/>
+          <w:color w:val="FF33CC"/>
+          <w:position w:val="-1"/>
+          <w:sz w:val="24"/>
+          <w:szCs w:val="24"/>
+        </w:rPr>
+        <w:t>orientaçãoa</w:t>
+      </w:r>
+      <w:proofErr w:type="spellEnd"/>
+      <w:r>
+        <w:rPr>
+          <w:rFonts w:ascii="Times New Roman" w:hAnsi="Times New Roman" w:cs="Times New Roman"/>
+          <w:color w:val="FF33CC"/>
+          <w:position w:val="-1"/>
+          <w:sz w:val="24"/>
+          <w:szCs w:val="24"/>
+        </w:rPr>
+        <w:t xml:space="preserve"> objetos em sua concepção e é projetado e documentado utilizando a notação UML para ilustrar os processos em ação.</w:t>
+      </w:r>
+      <w:proofErr w:type="gramStart"/>
       <w:r>
         <w:rPr>
           <w:rFonts w:ascii="Times New Roman" w:hAnsi="Times New Roman" w:cs="Times New Roman"/>
@@ -7336,6 +8237,7 @@
         </w:rPr>
         <w:tab/>
       </w:r>
+      <w:proofErr w:type="gramEnd"/>
     </w:p>
     <w:p>
       <w:pPr>
@@ -7395,13 +8297,23 @@
         </w:rPr>
         <w:t xml:space="preserve">superar as </w:t>
       </w:r>
+      <w:proofErr w:type="spellStart"/>
       <w:r>
         <w:rPr>
           <w:rFonts w:eastAsiaTheme="minorEastAsia"/>
           <w:color w:val="7030A0"/>
           <w:position w:val="-1"/>
         </w:rPr>
-        <w:t>complexidadesdeterminada pelo modelo cascata, que é utilizado com muito</w:t>
+        <w:t>complexidadesdeterminada</w:t>
+      </w:r>
+      <w:proofErr w:type="spellEnd"/>
+      <w:r>
+        <w:rPr>
+          <w:rFonts w:eastAsiaTheme="minorEastAsia"/>
+          <w:color w:val="7030A0"/>
+          <w:position w:val="-1"/>
+        </w:rPr>
+        <w:t xml:space="preserve"> pelo modelo cascata, que é utilizado com muito</w:t>
       </w:r>
       <w:r>
         <w:rPr>
@@ -7575,7 +8487,25 @@
           <w:color w:val="7030A0"/>
           <w:position w:val="-1"/>
         </w:rPr>
-        <w:t xml:space="preserve">a cada interação é identificada as necessidades, analisada, projetada, implementada e testada, desta forma o sistema será incrementado até que todo o ciclo de desenvolvimento esteja finalizado. Esse modelo </w:t>
+        <w:t xml:space="preserve">a cada interação é identificada as necessidades, analisada, projetada, </w:t>
+      </w:r>
+      <w:proofErr w:type="gramStart"/>
+      <w:r>
+        <w:rPr>
+          <w:rFonts w:eastAsiaTheme="minorEastAsia"/>
+          <w:color w:val="7030A0"/>
+          <w:position w:val="-1"/>
+        </w:rPr>
+        <w:t>implementada</w:t>
+      </w:r>
+      <w:proofErr w:type="gramEnd"/>
+      <w:r>
+        <w:rPr>
+          <w:rFonts w:eastAsiaTheme="minorEastAsia"/>
+          <w:color w:val="7030A0"/>
+          <w:position w:val="-1"/>
+        </w:rPr>
+        <w:t xml:space="preserve"> e testada, desta forma o sistema será incrementado até que todo o ciclo de desenvolvimento esteja finalizado. Esse modelo </w:t>
       </w:r>
       <w:r>
         <w:rPr>
@@ -7695,8 +8625,42 @@
           <w:sz w:val="24"/>
           <w:szCs w:val="24"/>
         </w:rPr>
-        <w:t>• Uma perspectiva prática que sugere boas práticas. (Ian Sommerville, 2006, Engenharia de Software, 8ª. edição.)</w:t>
-      </w:r>
+        <w:t xml:space="preserve">• Uma perspectiva prática que sugere boas práticas. (Ian </w:t>
+      </w:r>
+      <w:proofErr w:type="spellStart"/>
+      <w:r>
+        <w:rPr>
+          <w:rFonts w:ascii="Times New Roman" w:hAnsi="Times New Roman" w:cs="Times New Roman"/>
+          <w:color w:val="FF33CC"/>
+          <w:position w:val="-1"/>
+          <w:sz w:val="24"/>
+          <w:szCs w:val="24"/>
+        </w:rPr>
+        <w:t>Sommerville</w:t>
+      </w:r>
+      <w:proofErr w:type="spellEnd"/>
+      <w:r>
+        <w:rPr>
+          <w:rFonts w:ascii="Times New Roman" w:hAnsi="Times New Roman" w:cs="Times New Roman"/>
+          <w:color w:val="FF33CC"/>
+          <w:position w:val="-1"/>
+          <w:sz w:val="24"/>
+          <w:szCs w:val="24"/>
+        </w:rPr>
+        <w:t>, 2006, Engenharia de Software, 8ª. edição.</w:t>
+      </w:r>
+      <w:proofErr w:type="gramStart"/>
+      <w:r>
+        <w:rPr>
+          <w:rFonts w:ascii="Times New Roman" w:hAnsi="Times New Roman" w:cs="Times New Roman"/>
+          <w:color w:val="FF33CC"/>
+          <w:position w:val="-1"/>
+          <w:sz w:val="24"/>
+          <w:szCs w:val="24"/>
+        </w:rPr>
+        <w:t>)</w:t>
+      </w:r>
+      <w:proofErr w:type="gramEnd"/>
     </w:p>
     <w:p>
       <w:pPr>
@@ -7746,7 +8710,29 @@
           <w:sz w:val="24"/>
           <w:szCs w:val="24"/>
         </w:rPr>
-        <w:t>Conforme [Kruchten 2003], um produto de qualidade deve ter ausência de defeitos e, principalmente, deve atender aos propósitos desejados. Alguma coisa com qualidade deve fazer o que as pessoas querem que ela faça. Se alguma coisa é livre de defeitos, mas não faz o que as pessoas querem que ela faça, essa coisa é um produto desnecessário.</w:t>
+        <w:t>Conforme [</w:t>
+      </w:r>
+      <w:proofErr w:type="spellStart"/>
+      <w:r>
+        <w:rPr>
+          <w:rFonts w:ascii="Times New Roman" w:hAnsi="Times New Roman" w:cs="Times New Roman"/>
+          <w:color w:val="FF33CC"/>
+          <w:position w:val="-1"/>
+          <w:sz w:val="24"/>
+          <w:szCs w:val="24"/>
+        </w:rPr>
+        <w:t>Kruchten</w:t>
+      </w:r>
+      <w:proofErr w:type="spellEnd"/>
+      <w:r>
+        <w:rPr>
+          <w:rFonts w:ascii="Times New Roman" w:hAnsi="Times New Roman" w:cs="Times New Roman"/>
+          <w:color w:val="FF33CC"/>
+          <w:position w:val="-1"/>
+          <w:sz w:val="24"/>
+          <w:szCs w:val="24"/>
+        </w:rPr>
+        <w:t xml:space="preserve"> 2003], um produto de qualidade deve ter ausência de defeitos e, principalmente, deve atender aos propósitos desejados. Alguma coisa com qualidade deve fazer o que as pessoas querem que ela faça. Se alguma coisa é livre de defeitos, mas não faz o que as pessoas querem que ela faça, essa coisa é um produto desnecessário.</w:t>
       </w:r>
     </w:p>
     <w:p>
@@ -7795,13 +8781,13 @@
         <w:pStyle w:val="Ttulo2"/>
         <w:ind w:left="1843" w:hanging="992"/>
       </w:pPr>
-      <w:bookmarkStart w:id="5" w:name="_Toc368065455"/>
-      <w:bookmarkStart w:id="6" w:name="_Toc368568647"/>
+      <w:bookmarkStart w:id="6" w:name="_Toc368065455"/>
+      <w:bookmarkStart w:id="7" w:name="_Toc369000468"/>
       <w:r>
         <w:t>Os Princípios do RUP</w:t>
       </w:r>
-      <w:bookmarkEnd w:id="5"/>
       <w:bookmarkEnd w:id="6"/>
+      <w:bookmarkEnd w:id="7"/>
     </w:p>
     <w:p>
       <w:pPr>
@@ -7816,15 +8802,225 @@
           <w:szCs w:val="24"/>
         </w:rPr>
       </w:pPr>
-      <w:r>
-        <w:rPr>
-          <w:rFonts w:ascii="Times New Roman" w:hAnsi="Times New Roman" w:cs="Times New Roman"/>
-          <w:color w:val="FF33CC"/>
-          <w:position w:val="-1"/>
-          <w:sz w:val="24"/>
-          <w:szCs w:val="24"/>
-        </w:rPr>
-        <w:t xml:space="preserve">O IBM Rational Unified Process (RUP) é um framework de processo de engenharia de software que fornece um conjunto de práticas testadas na indústria para desenvolvimento de software e gerência de projetos (Shuja, 2007). Trata-se de um processo proprietário, desenvolvido pela Rational Software, atualmente subsidiária da IBM, que usa abordagem orientada a objetos e preconiza a utililização da notação UML (Unified Modeling Language) </w:t>
+      <w:proofErr w:type="gramStart"/>
+      <w:r>
+        <w:rPr>
+          <w:rFonts w:ascii="Times New Roman" w:hAnsi="Times New Roman" w:cs="Times New Roman"/>
+          <w:color w:val="FF33CC"/>
+          <w:position w:val="-1"/>
+          <w:sz w:val="24"/>
+          <w:szCs w:val="24"/>
+        </w:rPr>
+        <w:t xml:space="preserve">O IBM </w:t>
+      </w:r>
+      <w:proofErr w:type="spellStart"/>
+      <w:r>
+        <w:rPr>
+          <w:rFonts w:ascii="Times New Roman" w:hAnsi="Times New Roman" w:cs="Times New Roman"/>
+          <w:color w:val="FF33CC"/>
+          <w:position w:val="-1"/>
+          <w:sz w:val="24"/>
+          <w:szCs w:val="24"/>
+        </w:rPr>
+        <w:t>Rational</w:t>
+      </w:r>
+      <w:proofErr w:type="spellEnd"/>
+      <w:r>
+        <w:rPr>
+          <w:rFonts w:ascii="Times New Roman" w:hAnsi="Times New Roman" w:cs="Times New Roman"/>
+          <w:color w:val="FF33CC"/>
+          <w:position w:val="-1"/>
+          <w:sz w:val="24"/>
+          <w:szCs w:val="24"/>
+        </w:rPr>
+        <w:t xml:space="preserve"> </w:t>
+      </w:r>
+      <w:proofErr w:type="spellStart"/>
+      <w:r>
+        <w:rPr>
+          <w:rFonts w:ascii="Times New Roman" w:hAnsi="Times New Roman" w:cs="Times New Roman"/>
+          <w:color w:val="FF33CC"/>
+          <w:position w:val="-1"/>
+          <w:sz w:val="24"/>
+          <w:szCs w:val="24"/>
+        </w:rPr>
+        <w:t>Unified</w:t>
+      </w:r>
+      <w:proofErr w:type="spellEnd"/>
+      <w:r>
+        <w:rPr>
+          <w:rFonts w:ascii="Times New Roman" w:hAnsi="Times New Roman" w:cs="Times New Roman"/>
+          <w:color w:val="FF33CC"/>
+          <w:position w:val="-1"/>
+          <w:sz w:val="24"/>
+          <w:szCs w:val="24"/>
+        </w:rPr>
+        <w:t xml:space="preserve"> </w:t>
+      </w:r>
+      <w:proofErr w:type="spellStart"/>
+      <w:r>
+        <w:rPr>
+          <w:rFonts w:ascii="Times New Roman" w:hAnsi="Times New Roman" w:cs="Times New Roman"/>
+          <w:color w:val="FF33CC"/>
+          <w:position w:val="-1"/>
+          <w:sz w:val="24"/>
+          <w:szCs w:val="24"/>
+        </w:rPr>
+        <w:t>Process</w:t>
+      </w:r>
+      <w:proofErr w:type="spellEnd"/>
+      <w:r>
+        <w:rPr>
+          <w:rFonts w:ascii="Times New Roman" w:hAnsi="Times New Roman" w:cs="Times New Roman"/>
+          <w:color w:val="FF33CC"/>
+          <w:position w:val="-1"/>
+          <w:sz w:val="24"/>
+          <w:szCs w:val="24"/>
+        </w:rPr>
+        <w:t xml:space="preserve"> (RUP)</w:t>
+      </w:r>
+      <w:proofErr w:type="gramEnd"/>
+      <w:r>
+        <w:rPr>
+          <w:rFonts w:ascii="Times New Roman" w:hAnsi="Times New Roman" w:cs="Times New Roman"/>
+          <w:color w:val="FF33CC"/>
+          <w:position w:val="-1"/>
+          <w:sz w:val="24"/>
+          <w:szCs w:val="24"/>
+        </w:rPr>
+        <w:t xml:space="preserve"> é um framework de processo de engenharia de software que fornece um conjunto de práticas testadas na indústria para desenvolvimento de software e gerência de projetos (</w:t>
+      </w:r>
+      <w:proofErr w:type="spellStart"/>
+      <w:r>
+        <w:rPr>
+          <w:rFonts w:ascii="Times New Roman" w:hAnsi="Times New Roman" w:cs="Times New Roman"/>
+          <w:color w:val="FF33CC"/>
+          <w:position w:val="-1"/>
+          <w:sz w:val="24"/>
+          <w:szCs w:val="24"/>
+        </w:rPr>
+        <w:t>Shuja</w:t>
+      </w:r>
+      <w:proofErr w:type="spellEnd"/>
+      <w:r>
+        <w:rPr>
+          <w:rFonts w:ascii="Times New Roman" w:hAnsi="Times New Roman" w:cs="Times New Roman"/>
+          <w:color w:val="FF33CC"/>
+          <w:position w:val="-1"/>
+          <w:sz w:val="24"/>
+          <w:szCs w:val="24"/>
+        </w:rPr>
+        <w:t xml:space="preserve">, 2007). Trata-se de um processo proprietário, desenvolvido pela </w:t>
+      </w:r>
+      <w:proofErr w:type="spellStart"/>
+      <w:r>
+        <w:rPr>
+          <w:rFonts w:ascii="Times New Roman" w:hAnsi="Times New Roman" w:cs="Times New Roman"/>
+          <w:color w:val="FF33CC"/>
+          <w:position w:val="-1"/>
+          <w:sz w:val="24"/>
+          <w:szCs w:val="24"/>
+        </w:rPr>
+        <w:t>Rational</w:t>
+      </w:r>
+      <w:proofErr w:type="spellEnd"/>
+      <w:r>
+        <w:rPr>
+          <w:rFonts w:ascii="Times New Roman" w:hAnsi="Times New Roman" w:cs="Times New Roman"/>
+          <w:color w:val="FF33CC"/>
+          <w:position w:val="-1"/>
+          <w:sz w:val="24"/>
+          <w:szCs w:val="24"/>
+        </w:rPr>
+        <w:t xml:space="preserve"> Software, atualmente subsidiária da IBM, que usa abordagem orientada a objetos e preconiza a </w:t>
+      </w:r>
+      <w:proofErr w:type="spellStart"/>
+      <w:r>
+        <w:rPr>
+          <w:rFonts w:ascii="Times New Roman" w:hAnsi="Times New Roman" w:cs="Times New Roman"/>
+          <w:color w:val="FF33CC"/>
+          <w:position w:val="-1"/>
+          <w:sz w:val="24"/>
+          <w:szCs w:val="24"/>
+        </w:rPr>
+        <w:t>utililização</w:t>
+      </w:r>
+      <w:proofErr w:type="spellEnd"/>
+      <w:r>
+        <w:rPr>
+          <w:rFonts w:ascii="Times New Roman" w:hAnsi="Times New Roman" w:cs="Times New Roman"/>
+          <w:color w:val="FF33CC"/>
+          <w:position w:val="-1"/>
+          <w:sz w:val="24"/>
+          <w:szCs w:val="24"/>
+        </w:rPr>
+        <w:t xml:space="preserve"> da notação UML (</w:t>
+      </w:r>
+      <w:proofErr w:type="spellStart"/>
+      <w:r>
+        <w:rPr>
+          <w:rFonts w:ascii="Times New Roman" w:hAnsi="Times New Roman" w:cs="Times New Roman"/>
+          <w:color w:val="FF33CC"/>
+          <w:position w:val="-1"/>
+          <w:sz w:val="24"/>
+          <w:szCs w:val="24"/>
+        </w:rPr>
+        <w:t>Unified</w:t>
+      </w:r>
+      <w:proofErr w:type="spellEnd"/>
+      <w:r>
+        <w:rPr>
+          <w:rFonts w:ascii="Times New Roman" w:hAnsi="Times New Roman" w:cs="Times New Roman"/>
+          <w:color w:val="FF33CC"/>
+          <w:position w:val="-1"/>
+          <w:sz w:val="24"/>
+          <w:szCs w:val="24"/>
+        </w:rPr>
+        <w:t xml:space="preserve"> </w:t>
+      </w:r>
+      <w:proofErr w:type="spellStart"/>
+      <w:r>
+        <w:rPr>
+          <w:rFonts w:ascii="Times New Roman" w:hAnsi="Times New Roman" w:cs="Times New Roman"/>
+          <w:color w:val="FF33CC"/>
+          <w:position w:val="-1"/>
+          <w:sz w:val="24"/>
+          <w:szCs w:val="24"/>
+        </w:rPr>
+        <w:t>Modeling</w:t>
+      </w:r>
+      <w:proofErr w:type="spellEnd"/>
+      <w:r>
+        <w:rPr>
+          <w:rFonts w:ascii="Times New Roman" w:hAnsi="Times New Roman" w:cs="Times New Roman"/>
+          <w:color w:val="FF33CC"/>
+          <w:position w:val="-1"/>
+          <w:sz w:val="24"/>
+          <w:szCs w:val="24"/>
+        </w:rPr>
+        <w:t xml:space="preserve"> </w:t>
+      </w:r>
+      <w:proofErr w:type="spellStart"/>
+      <w:r>
+        <w:rPr>
+          <w:rFonts w:ascii="Times New Roman" w:hAnsi="Times New Roman" w:cs="Times New Roman"/>
+          <w:color w:val="FF33CC"/>
+          <w:position w:val="-1"/>
+          <w:sz w:val="24"/>
+          <w:szCs w:val="24"/>
+        </w:rPr>
+        <w:t>Language</w:t>
+      </w:r>
+      <w:proofErr w:type="spellEnd"/>
+      <w:r>
+        <w:rPr>
+          <w:rFonts w:ascii="Times New Roman" w:hAnsi="Times New Roman" w:cs="Times New Roman"/>
+          <w:color w:val="FF33CC"/>
+          <w:position w:val="-1"/>
+          <w:sz w:val="24"/>
+          <w:szCs w:val="24"/>
+        </w:rPr>
+        <w:t xml:space="preserve">) </w:t>
       </w:r>
       <w:r>
         <w:rPr>
@@ -7835,7 +9031,51 @@
           <w:szCs w:val="24"/>
         </w:rPr>
         <w:lastRenderedPageBreak/>
-        <w:t>para documentação. É organizado em disciplinas (workflows) onde são distribuídas tarefas e responsabilidades e gerados produtos de trabalho (artefatos). O ciclo de vida é dividido em fases seqüenciais, as quais podem ser subdivididas em iterações.</w:t>
+        <w:t xml:space="preserve">para documentação. É </w:t>
+      </w:r>
+      <w:proofErr w:type="gramStart"/>
+      <w:r>
+        <w:rPr>
+          <w:rFonts w:ascii="Times New Roman" w:hAnsi="Times New Roman" w:cs="Times New Roman"/>
+          <w:color w:val="FF33CC"/>
+          <w:position w:val="-1"/>
+          <w:sz w:val="24"/>
+          <w:szCs w:val="24"/>
+        </w:rPr>
+        <w:t>organizado em disciplinas (workflows) onde são distribuídas tarefas e responsabilidades e gerados</w:t>
+      </w:r>
+      <w:proofErr w:type="gramEnd"/>
+      <w:r>
+        <w:rPr>
+          <w:rFonts w:ascii="Times New Roman" w:hAnsi="Times New Roman" w:cs="Times New Roman"/>
+          <w:color w:val="FF33CC"/>
+          <w:position w:val="-1"/>
+          <w:sz w:val="24"/>
+          <w:szCs w:val="24"/>
+        </w:rPr>
+        <w:t xml:space="preserve"> produtos de trabalho (artefatos). O ciclo de vida é dividido em fases </w:t>
+      </w:r>
+      <w:proofErr w:type="spellStart"/>
+      <w:r>
+        <w:rPr>
+          <w:rFonts w:ascii="Times New Roman" w:hAnsi="Times New Roman" w:cs="Times New Roman"/>
+          <w:color w:val="FF33CC"/>
+          <w:position w:val="-1"/>
+          <w:sz w:val="24"/>
+          <w:szCs w:val="24"/>
+        </w:rPr>
+        <w:t>seqüenciais</w:t>
+      </w:r>
+      <w:proofErr w:type="spellEnd"/>
+      <w:r>
+        <w:rPr>
+          <w:rFonts w:ascii="Times New Roman" w:hAnsi="Times New Roman" w:cs="Times New Roman"/>
+          <w:color w:val="FF33CC"/>
+          <w:position w:val="-1"/>
+          <w:sz w:val="24"/>
+          <w:szCs w:val="24"/>
+        </w:rPr>
+        <w:t>, as quais podem ser subdivididas em iterações.</w:t>
       </w:r>
     </w:p>
     <w:p>
@@ -7921,8 +9161,10 @@
           <w:sz w:val="24"/>
           <w:szCs w:val="24"/>
         </w:rPr>
-        <w:t>o processo</w:t>
-      </w:r>
+        <w:t xml:space="preserve">o </w:t>
+      </w:r>
+      <w:proofErr w:type="spellStart"/>
+      <w:proofErr w:type="gramStart"/>
       <w:r>
         <w:rPr>
           <w:rFonts w:ascii="Times New Roman" w:hAnsi="Times New Roman" w:cs="Times New Roman"/>
@@ -7931,7 +9173,39 @@
           <w:sz w:val="24"/>
           <w:szCs w:val="24"/>
         </w:rPr>
-        <w:t>:projetos possuem tamanhos de escopo diferentes exigindo uma constante adequação;</w:t>
+        <w:t>processo</w:t>
+      </w:r>
+      <w:r>
+        <w:rPr>
+          <w:rFonts w:ascii="Times New Roman" w:hAnsi="Times New Roman" w:cs="Times New Roman"/>
+          <w:color w:val="7030A0"/>
+          <w:position w:val="-1"/>
+          <w:sz w:val="24"/>
+          <w:szCs w:val="24"/>
+        </w:rPr>
+        <w:t>:</w:t>
+      </w:r>
+      <w:proofErr w:type="gramEnd"/>
+      <w:r>
+        <w:rPr>
+          <w:rFonts w:ascii="Times New Roman" w:hAnsi="Times New Roman" w:cs="Times New Roman"/>
+          <w:color w:val="7030A0"/>
+          <w:position w:val="-1"/>
+          <w:sz w:val="24"/>
+          <w:szCs w:val="24"/>
+        </w:rPr>
+        <w:t>projetos</w:t>
+      </w:r>
+      <w:proofErr w:type="spellEnd"/>
+      <w:r>
+        <w:rPr>
+          <w:rFonts w:ascii="Times New Roman" w:hAnsi="Times New Roman" w:cs="Times New Roman"/>
+          <w:color w:val="7030A0"/>
+          <w:position w:val="-1"/>
+          <w:sz w:val="24"/>
+          <w:szCs w:val="24"/>
+        </w:rPr>
+        <w:t xml:space="preserve"> possuem tamanhos de escopo diferentes exigindo uma constante adequação;</w:t>
       </w:r>
     </w:p>
     <w:p>
@@ -8319,8 +9593,9 @@
           <w:sz w:val="24"/>
           <w:szCs w:val="24"/>
         </w:rPr>
-        <w:t>sanar as</w:t>
-      </w:r>
+        <w:t xml:space="preserve">sanar </w:t>
+      </w:r>
+      <w:proofErr w:type="spellStart"/>
       <w:r>
         <w:rPr>
           <w:rFonts w:ascii="Times New Roman" w:hAnsi="Times New Roman" w:cs="Times New Roman"/>
@@ -8329,7 +9604,28 @@
           <w:sz w:val="24"/>
           <w:szCs w:val="24"/>
         </w:rPr>
-        <w:t>complexidades é aprimorar o uso de padrões e serviços, reutilizando componentes em vez de construir o software do zero;</w:t>
+        <w:t>as</w:t>
+      </w:r>
+      <w:r>
+        <w:rPr>
+          <w:rFonts w:ascii="Times New Roman" w:hAnsi="Times New Roman" w:cs="Times New Roman"/>
+          <w:color w:val="7030A0"/>
+          <w:position w:val="-1"/>
+          <w:sz w:val="24"/>
+          <w:szCs w:val="24"/>
+        </w:rPr>
+        <w:t>complexidades</w:t>
+      </w:r>
+      <w:proofErr w:type="spellEnd"/>
+      <w:r>
+        <w:rPr>
+          <w:rFonts w:ascii="Times New Roman" w:hAnsi="Times New Roman" w:cs="Times New Roman"/>
+          <w:color w:val="7030A0"/>
+          <w:position w:val="-1"/>
+          <w:sz w:val="24"/>
+          <w:szCs w:val="24"/>
+        </w:rPr>
+        <w:t xml:space="preserve"> é aprimorar o uso de padrões e serviços, reutilizando componentes em vez de construir o software do zero;</w:t>
       </w:r>
     </w:p>
     <w:p>
@@ -8396,34 +9692,37 @@
         </w:rPr>
         <w:t xml:space="preserve">Abaixo a </w:t>
       </w:r>
-      <w:fldSimple w:instr=" REF _Ref368568497 \h  \* MERGEFORMAT ">
-        <w:r>
-          <w:rPr>
-            <w:rFonts w:ascii="Times New Roman" w:hAnsi="Times New Roman" w:cs="Times New Roman"/>
-          </w:rPr>
-          <w:t xml:space="preserve">Figura </w:t>
-        </w:r>
-        <w:r>
-          <w:rPr>
-            <w:rFonts w:ascii="Times New Roman" w:hAnsi="Times New Roman" w:cs="Times New Roman"/>
-            <w:noProof/>
-          </w:rPr>
-          <w:t>1</w:t>
-        </w:r>
-        <w:r>
-          <w:rPr>
-            <w:rFonts w:ascii="Times New Roman" w:hAnsi="Times New Roman" w:cs="Times New Roman"/>
-          </w:rPr>
-          <w:t>.</w:t>
-        </w:r>
-        <w:r>
-          <w:rPr>
-            <w:rFonts w:ascii="Times New Roman" w:hAnsi="Times New Roman" w:cs="Times New Roman"/>
-            <w:noProof/>
-          </w:rPr>
-          <w:t>1</w:t>
-        </w:r>
-      </w:fldSimple>
+      <w:r>
+        <w:fldChar w:fldCharType="begin"/>
+      </w:r>
+      <w:r>
+        <w:instrText xml:space="preserve"> REF _Ref368568497 \h  \* MERGEFORMAT </w:instrText>
+      </w:r>
+      <w:r>
+        <w:fldChar w:fldCharType="separate"/>
+      </w:r>
+      <w:r>
+        <w:rPr>
+          <w:rFonts w:ascii="Times New Roman" w:hAnsi="Times New Roman" w:cs="Times New Roman"/>
+        </w:rPr>
+        <w:t xml:space="preserve">Figura </w:t>
+      </w:r>
+      <w:r>
+        <w:rPr>
+          <w:rFonts w:ascii="Times New Roman" w:hAnsi="Times New Roman" w:cs="Times New Roman"/>
+          <w:noProof/>
+        </w:rPr>
+        <w:t>1</w:t>
+      </w:r>
+      <w:r>
+        <w:rPr>
+          <w:rFonts w:ascii="Times New Roman" w:hAnsi="Times New Roman" w:cs="Times New Roman"/>
+        </w:rPr>
+        <w:t>.1</w:t>
+      </w:r>
+      <w:r>
+        <w:fldChar w:fldCharType="end"/>
+      </w:r>
       <w:r>
         <w:rPr>
           <w:rFonts w:ascii="Times New Roman" w:hAnsi="Times New Roman" w:cs="Times New Roman"/>
@@ -8469,31 +9768,59 @@
       <w:pPr>
         <w:pStyle w:val="Legenda"/>
       </w:pPr>
-      <w:bookmarkStart w:id="7" w:name="_Ref368568497"/>
-      <w:bookmarkStart w:id="8" w:name="_Toc368568651"/>
+      <w:bookmarkStart w:id="8" w:name="_Ref368568497"/>
+      <w:bookmarkStart w:id="9" w:name="_Toc369000471"/>
       <w:r>
         <w:t xml:space="preserve">Figura </w:t>
       </w:r>
-      <w:fldSimple w:instr=" STYLEREF 1 \s ">
-        <w:r>
-          <w:rPr>
-            <w:noProof/>
-          </w:rPr>
-          <w:t>1</w:t>
-        </w:r>
-      </w:fldSimple>
+      <w:r>
+        <w:fldChar w:fldCharType="begin"/>
+      </w:r>
+      <w:r>
+        <w:instrText xml:space="preserve"> STYLEREF 1 \s </w:instrText>
+      </w:r>
+      <w:r>
+        <w:fldChar w:fldCharType="separate"/>
+      </w:r>
+      <w:r>
+        <w:rPr>
+          <w:noProof/>
+        </w:rPr>
+        <w:t>1</w:t>
+      </w:r>
+      <w:r>
+        <w:rPr>
+          <w:noProof/>
+        </w:rPr>
+        <w:fldChar w:fldCharType="end"/>
+      </w:r>
+      <w:proofErr w:type="gramStart"/>
       <w:r>
         <w:t>.</w:t>
       </w:r>
-      <w:fldSimple w:instr=" SEQ Figura \* ARABIC \s 1 ">
-        <w:r>
-          <w:rPr>
-            <w:noProof/>
-          </w:rPr>
-          <w:t>1</w:t>
-        </w:r>
-      </w:fldSimple>
-      <w:bookmarkEnd w:id="7"/>
+      <w:proofErr w:type="gramEnd"/>
+      <w:r>
+        <w:fldChar w:fldCharType="begin"/>
+      </w:r>
+      <w:r>
+        <w:instrText xml:space="preserve"> SEQ Figura \* ARABIC \s 1 </w:instrText>
+      </w:r>
+      <w:r>
+        <w:fldChar w:fldCharType="separate"/>
+      </w:r>
+      <w:r>
+        <w:rPr>
+          <w:noProof/>
+        </w:rPr>
+        <w:t>1</w:t>
+      </w:r>
+      <w:r>
+        <w:rPr>
+          <w:noProof/>
+        </w:rPr>
+        <w:fldChar w:fldCharType="end"/>
+      </w:r>
+      <w:bookmarkEnd w:id="8"/>
       <w:r>
         <w:rPr>
           <w:rFonts w:ascii="Arial" w:hAnsi="Arial" w:cs="Arial"/>
@@ -8513,13 +9840,13 @@
               <wp:posOffset>57785</wp:posOffset>
             </wp:positionV>
             <wp:extent cx="5675630" cy="1819910"/>
-            <wp:effectExtent l="19050" t="0" r="20320" b="0"/>
+            <wp:effectExtent l="0" t="0" r="1270" b="0"/>
             <wp:wrapTopAndBottom/>
             <wp:docPr id="1" name="Diagrama 1"/>
             <wp:cNvGraphicFramePr/>
             <a:graphic xmlns:a="http://schemas.openxmlformats.org/drawingml/2006/main">
               <a:graphicData uri="http://schemas.openxmlformats.org/drawingml/2006/diagram">
-                <dgm:relIds xmlns:dgm="http://schemas.openxmlformats.org/drawingml/2006/diagram" xmlns:r="http://schemas.openxmlformats.org/officeDocument/2006/relationships" r:dm="rId13" r:lo="rId14" r:qs="rId15" r:cs="rId16"/>
+                <dgm:relIds xmlns:dgm="http://schemas.openxmlformats.org/drawingml/2006/diagram" xmlns:r="http://schemas.openxmlformats.org/officeDocument/2006/relationships" r:dm="rId14" r:lo="rId15" r:qs="rId16" r:cs="rId17"/>
               </a:graphicData>
             </a:graphic>
           </wp:anchor>
@@ -8528,7 +9855,7 @@
       <w:r>
         <w:t xml:space="preserve"> – Princípios do RUP</w:t>
       </w:r>
-      <w:bookmarkEnd w:id="8"/>
+      <w:bookmarkEnd w:id="9"/>
     </w:p>
     <w:p/>
     <w:p>
@@ -8703,8 +10030,8 @@
 </file>
 
 <file path=word/endnotes.xml><?xml version="1.0" encoding="utf-8"?>
-<w:endnotes xmlns:ve="http://schemas.openxmlformats.org/markup-compatibility/2006" xmlns:o="urn:schemas-microsoft-com:office:office" xmlns:r="http://schemas.openxmlformats.org/officeDocument/2006/relationships" xmlns:m="http://schemas.openxmlformats.org/officeDocument/2006/math" xmlns:v="urn:schemas-microsoft-com:vml" xmlns:wp="http://schemas.openxmlformats.org/drawingml/2006/wordprocessingDrawing" xmlns:w10="urn:schemas-microsoft-com:office:word" xmlns:w="http://schemas.openxmlformats.org/wordprocessingml/2006/main" xmlns:wne="http://schemas.microsoft.com/office/word/2006/wordml">
-  <w:endnote w:type="separator" w:id="0">
+<w:endnotes xmlns:wpc="http://schemas.microsoft.com/office/word/2010/wordprocessingCanvas" xmlns:mc="http://schemas.openxmlformats.org/markup-compatibility/2006" xmlns:o="urn:schemas-microsoft-com:office:office" xmlns:r="http://schemas.openxmlformats.org/officeDocument/2006/relationships" xmlns:m="http://schemas.openxmlformats.org/officeDocument/2006/math" xmlns:v="urn:schemas-microsoft-com:vml" xmlns:wp14="http://schemas.microsoft.com/office/word/2010/wordprocessingDrawing" xmlns:wp="http://schemas.openxmlformats.org/drawingml/2006/wordprocessingDrawing" xmlns:w10="urn:schemas-microsoft-com:office:word" xmlns:w="http://schemas.openxmlformats.org/wordprocessingml/2006/main" xmlns:w14="http://schemas.microsoft.com/office/word/2010/wordml" xmlns:wpg="http://schemas.microsoft.com/office/word/2010/wordprocessingGroup" xmlns:wpi="http://schemas.microsoft.com/office/word/2010/wordprocessingInk" xmlns:wne="http://schemas.microsoft.com/office/word/2006/wordml" xmlns:wps="http://schemas.microsoft.com/office/word/2010/wordprocessingShape" mc:Ignorable="w14 wp14">
+  <w:endnote w:type="separator" w:id="-1">
     <w:p>
       <w:pPr>
         <w:spacing w:after="0" w:line="240" w:lineRule="auto"/>
@@ -8714,7 +10041,7 @@
       </w:r>
     </w:p>
   </w:endnote>
-  <w:endnote w:type="continuationSeparator" w:id="1">
+  <w:endnote w:type="continuationSeparator" w:id="0">
     <w:p>
       <w:pPr>
         <w:spacing w:after="0" w:line="240" w:lineRule="auto"/>
@@ -8728,8 +10055,8 @@
 </file>
 
 <file path=word/footnotes.xml><?xml version="1.0" encoding="utf-8"?>
-<w:footnotes xmlns:ve="http://schemas.openxmlformats.org/markup-compatibility/2006" xmlns:o="urn:schemas-microsoft-com:office:office" xmlns:r="http://schemas.openxmlformats.org/officeDocument/2006/relationships" xmlns:m="http://schemas.openxmlformats.org/officeDocument/2006/math" xmlns:v="urn:schemas-microsoft-com:vml" xmlns:wp="http://schemas.openxmlformats.org/drawingml/2006/wordprocessingDrawing" xmlns:w10="urn:schemas-microsoft-com:office:word" xmlns:w="http://schemas.openxmlformats.org/wordprocessingml/2006/main" xmlns:wne="http://schemas.microsoft.com/office/word/2006/wordml">
-  <w:footnote w:type="separator" w:id="0">
+<w:footnotes xmlns:wpc="http://schemas.microsoft.com/office/word/2010/wordprocessingCanvas" xmlns:mc="http://schemas.openxmlformats.org/markup-compatibility/2006" xmlns:o="urn:schemas-microsoft-com:office:office" xmlns:r="http://schemas.openxmlformats.org/officeDocument/2006/relationships" xmlns:m="http://schemas.openxmlformats.org/officeDocument/2006/math" xmlns:v="urn:schemas-microsoft-com:vml" xmlns:wp14="http://schemas.microsoft.com/office/word/2010/wordprocessingDrawing" xmlns:wp="http://schemas.openxmlformats.org/drawingml/2006/wordprocessingDrawing" xmlns:w10="urn:schemas-microsoft-com:office:word" xmlns:w="http://schemas.openxmlformats.org/wordprocessingml/2006/main" xmlns:w14="http://schemas.microsoft.com/office/word/2010/wordml" xmlns:wpg="http://schemas.microsoft.com/office/word/2010/wordprocessingGroup" xmlns:wpi="http://schemas.microsoft.com/office/word/2010/wordprocessingInk" xmlns:wne="http://schemas.microsoft.com/office/word/2006/wordml" xmlns:wps="http://schemas.microsoft.com/office/word/2010/wordprocessingShape" mc:Ignorable="w14 wp14">
+  <w:footnote w:type="separator" w:id="-1">
     <w:p>
       <w:pPr>
         <w:spacing w:after="0" w:line="240" w:lineRule="auto"/>
@@ -8739,7 +10066,7 @@
       </w:r>
     </w:p>
   </w:footnote>
-  <w:footnote w:type="continuationSeparator" w:id="1">
+  <w:footnote w:type="continuationSeparator" w:id="0">
     <w:p>
       <w:pPr>
         <w:spacing w:after="0" w:line="240" w:lineRule="auto"/>
@@ -8753,7 +10080,7 @@
 </file>
 
 <file path=word/header1.xml><?xml version="1.0" encoding="utf-8"?>
-<w:hdr xmlns:ve="http://schemas.openxmlformats.org/markup-compatibility/2006" xmlns:o="urn:schemas-microsoft-com:office:office" xmlns:r="http://schemas.openxmlformats.org/officeDocument/2006/relationships" xmlns:m="http://schemas.openxmlformats.org/officeDocument/2006/math" xmlns:v="urn:schemas-microsoft-com:vml" xmlns:wp="http://schemas.openxmlformats.org/drawingml/2006/wordprocessingDrawing" xmlns:w10="urn:schemas-microsoft-com:office:word" xmlns:w="http://schemas.openxmlformats.org/wordprocessingml/2006/main" xmlns:wne="http://schemas.microsoft.com/office/word/2006/wordml">
+<w:hdr xmlns:wpc="http://schemas.microsoft.com/office/word/2010/wordprocessingCanvas" xmlns:mc="http://schemas.openxmlformats.org/markup-compatibility/2006" xmlns:o="urn:schemas-microsoft-com:office:office" xmlns:r="http://schemas.openxmlformats.org/officeDocument/2006/relationships" xmlns:m="http://schemas.openxmlformats.org/officeDocument/2006/math" xmlns:v="urn:schemas-microsoft-com:vml" xmlns:wp14="http://schemas.microsoft.com/office/word/2010/wordprocessingDrawing" xmlns:wp="http://schemas.openxmlformats.org/drawingml/2006/wordprocessingDrawing" xmlns:w10="urn:schemas-microsoft-com:office:word" xmlns:w="http://schemas.openxmlformats.org/wordprocessingml/2006/main" xmlns:w14="http://schemas.microsoft.com/office/word/2010/wordml" xmlns:wpg="http://schemas.microsoft.com/office/word/2010/wordprocessingGroup" xmlns:wpi="http://schemas.microsoft.com/office/word/2010/wordprocessingInk" xmlns:wne="http://schemas.microsoft.com/office/word/2006/wordml" xmlns:wps="http://schemas.microsoft.com/office/word/2010/wordprocessingShape" mc:Ignorable="w14 wp14">
   <w:p>
     <w:pPr>
       <w:widowControl w:val="0"/>
@@ -8846,7 +10173,7 @@
 </file>
 
 <file path=word/header2.xml><?xml version="1.0" encoding="utf-8"?>
-<w:hdr xmlns:ve="http://schemas.openxmlformats.org/markup-compatibility/2006" xmlns:o="urn:schemas-microsoft-com:office:office" xmlns:r="http://schemas.openxmlformats.org/officeDocument/2006/relationships" xmlns:m="http://schemas.openxmlformats.org/officeDocument/2006/math" xmlns:v="urn:schemas-microsoft-com:vml" xmlns:wp="http://schemas.openxmlformats.org/drawingml/2006/wordprocessingDrawing" xmlns:w10="urn:schemas-microsoft-com:office:word" xmlns:w="http://schemas.openxmlformats.org/wordprocessingml/2006/main" xmlns:wne="http://schemas.microsoft.com/office/word/2006/wordml">
+<w:hdr xmlns:wpc="http://schemas.microsoft.com/office/word/2010/wordprocessingCanvas" xmlns:mc="http://schemas.openxmlformats.org/markup-compatibility/2006" xmlns:o="urn:schemas-microsoft-com:office:office" xmlns:r="http://schemas.openxmlformats.org/officeDocument/2006/relationships" xmlns:m="http://schemas.openxmlformats.org/officeDocument/2006/math" xmlns:v="urn:schemas-microsoft-com:vml" xmlns:wp14="http://schemas.microsoft.com/office/word/2010/wordprocessingDrawing" xmlns:wp="http://schemas.openxmlformats.org/drawingml/2006/wordprocessingDrawing" xmlns:w10="urn:schemas-microsoft-com:office:word" xmlns:w="http://schemas.openxmlformats.org/wordprocessingml/2006/main" xmlns:w14="http://schemas.microsoft.com/office/word/2010/wordml" xmlns:wpg="http://schemas.microsoft.com/office/word/2010/wordprocessingGroup" xmlns:wpi="http://schemas.microsoft.com/office/word/2010/wordprocessingInk" xmlns:wne="http://schemas.microsoft.com/office/word/2006/wordml" xmlns:wps="http://schemas.microsoft.com/office/word/2010/wordprocessingShape" mc:Ignorable="w14 wp14">
   <w:p>
     <w:pPr>
       <w:widowControl w:val="0"/>
@@ -8939,7 +10266,7 @@
 </file>
 
 <file path=word/header3.xml><?xml version="1.0" encoding="utf-8"?>
-<w:hdr xmlns:ve="http://schemas.openxmlformats.org/markup-compatibility/2006" xmlns:o="urn:schemas-microsoft-com:office:office" xmlns:r="http://schemas.openxmlformats.org/officeDocument/2006/relationships" xmlns:m="http://schemas.openxmlformats.org/officeDocument/2006/math" xmlns:v="urn:schemas-microsoft-com:vml" xmlns:wp="http://schemas.openxmlformats.org/drawingml/2006/wordprocessingDrawing" xmlns:w10="urn:schemas-microsoft-com:office:word" xmlns:w="http://schemas.openxmlformats.org/wordprocessingml/2006/main" xmlns:wne="http://schemas.microsoft.com/office/word/2006/wordml">
+<w:hdr xmlns:wpc="http://schemas.microsoft.com/office/word/2010/wordprocessingCanvas" xmlns:mc="http://schemas.openxmlformats.org/markup-compatibility/2006" xmlns:o="urn:schemas-microsoft-com:office:office" xmlns:r="http://schemas.openxmlformats.org/officeDocument/2006/relationships" xmlns:m="http://schemas.openxmlformats.org/officeDocument/2006/math" xmlns:v="urn:schemas-microsoft-com:vml" xmlns:wp14="http://schemas.microsoft.com/office/word/2010/wordprocessingDrawing" xmlns:wp="http://schemas.openxmlformats.org/drawingml/2006/wordprocessingDrawing" xmlns:w10="urn:schemas-microsoft-com:office:word" xmlns:w="http://schemas.openxmlformats.org/wordprocessingml/2006/main" xmlns:w14="http://schemas.microsoft.com/office/word/2010/wordml" xmlns:wpg="http://schemas.microsoft.com/office/word/2010/wordprocessingGroup" xmlns:wpi="http://schemas.microsoft.com/office/word/2010/wordprocessingInk" xmlns:wne="http://schemas.microsoft.com/office/word/2006/wordml" xmlns:wps="http://schemas.microsoft.com/office/word/2010/wordprocessingShape" mc:Ignorable="w14 wp14">
   <w:p>
     <w:pPr>
       <w:widowControl w:val="0"/>
@@ -8979,6 +10306,7 @@
                     <w:szCs w:val="24"/>
                   </w:rPr>
                 </w:pPr>
+                <w:proofErr w:type="spellStart"/>
                 <w:r>
                   <w:rPr>
                     <w:rFonts w:ascii="Times New Roman" w:hAnsi="Times New Roman" w:cs="Times New Roman"/>
@@ -8987,6 +10315,7 @@
                   </w:rPr>
                   <w:t>viii</w:t>
                 </w:r>
+                <w:proofErr w:type="spellEnd"/>
               </w:p>
             </w:txbxContent>
           </v:textbox>
@@ -8999,7 +10328,7 @@
 </file>
 
 <file path=word/header4.xml><?xml version="1.0" encoding="utf-8"?>
-<w:hdr xmlns:ve="http://schemas.openxmlformats.org/markup-compatibility/2006" xmlns:o="urn:schemas-microsoft-com:office:office" xmlns:r="http://schemas.openxmlformats.org/officeDocument/2006/relationships" xmlns:m="http://schemas.openxmlformats.org/officeDocument/2006/math" xmlns:v="urn:schemas-microsoft-com:vml" xmlns:wp="http://schemas.openxmlformats.org/drawingml/2006/wordprocessingDrawing" xmlns:w10="urn:schemas-microsoft-com:office:word" xmlns:w="http://schemas.openxmlformats.org/wordprocessingml/2006/main" xmlns:wne="http://schemas.microsoft.com/office/word/2006/wordml">
+<w:hdr xmlns:wpc="http://schemas.microsoft.com/office/word/2010/wordprocessingCanvas" xmlns:mc="http://schemas.openxmlformats.org/markup-compatibility/2006" xmlns:o="urn:schemas-microsoft-com:office:office" xmlns:r="http://schemas.openxmlformats.org/officeDocument/2006/relationships" xmlns:m="http://schemas.openxmlformats.org/officeDocument/2006/math" xmlns:v="urn:schemas-microsoft-com:vml" xmlns:wp14="http://schemas.microsoft.com/office/word/2010/wordprocessingDrawing" xmlns:wp="http://schemas.openxmlformats.org/drawingml/2006/wordprocessingDrawing" xmlns:w10="urn:schemas-microsoft-com:office:word" xmlns:w="http://schemas.openxmlformats.org/wordprocessingml/2006/main" xmlns:w14="http://schemas.microsoft.com/office/word/2010/wordml" xmlns:wpg="http://schemas.microsoft.com/office/word/2010/wordprocessingGroup" xmlns:wpi="http://schemas.microsoft.com/office/word/2010/wordprocessingInk" xmlns:wne="http://schemas.microsoft.com/office/word/2006/wordml" xmlns:wps="http://schemas.microsoft.com/office/word/2010/wordprocessingShape" mc:Ignorable="w14 wp14">
   <w:sdt>
     <w:sdtPr>
       <w:id w:val="1064839159"/>
@@ -9008,6 +10337,7 @@
         <w:docPartUnique/>
       </w:docPartObj>
     </w:sdtPr>
+    <w:sdtEndPr/>
     <w:sdtContent>
       <w:p>
         <w:pPr>
@@ -9027,7 +10357,7 @@
           <w:rPr>
             <w:noProof/>
           </w:rPr>
-          <w:t>7</w:t>
+          <w:t>1</w:t>
         </w:r>
         <w:r>
           <w:fldChar w:fldCharType="end"/>
@@ -9053,7 +10383,7 @@
 </file>
 
 <file path=word/numbering.xml><?xml version="1.0" encoding="utf-8"?>
-<w:numbering xmlns:ve="http://schemas.openxmlformats.org/markup-compatibility/2006" xmlns:o="urn:schemas-microsoft-com:office:office" xmlns:r="http://schemas.openxmlformats.org/officeDocument/2006/relationships" xmlns:m="http://schemas.openxmlformats.org/officeDocument/2006/math" xmlns:v="urn:schemas-microsoft-com:vml" xmlns:wp="http://schemas.openxmlformats.org/drawingml/2006/wordprocessingDrawing" xmlns:w10="urn:schemas-microsoft-com:office:word" xmlns:w="http://schemas.openxmlformats.org/wordprocessingml/2006/main" xmlns:wne="http://schemas.microsoft.com/office/word/2006/wordml">
+<w:numbering xmlns:wpc="http://schemas.microsoft.com/office/word/2010/wordprocessingCanvas" xmlns:mc="http://schemas.openxmlformats.org/markup-compatibility/2006" xmlns:o="urn:schemas-microsoft-com:office:office" xmlns:r="http://schemas.openxmlformats.org/officeDocument/2006/relationships" xmlns:m="http://schemas.openxmlformats.org/officeDocument/2006/math" xmlns:v="urn:schemas-microsoft-com:vml" xmlns:wp14="http://schemas.microsoft.com/office/word/2010/wordprocessingDrawing" xmlns:wp="http://schemas.openxmlformats.org/drawingml/2006/wordprocessingDrawing" xmlns:w10="urn:schemas-microsoft-com:office:word" xmlns:w="http://schemas.openxmlformats.org/wordprocessingml/2006/main" xmlns:w14="http://schemas.microsoft.com/office/word/2010/wordml" xmlns:wpg="http://schemas.microsoft.com/office/word/2010/wordprocessingGroup" xmlns:wpi="http://schemas.microsoft.com/office/word/2010/wordprocessingInk" xmlns:wne="http://schemas.microsoft.com/office/word/2006/wordml" xmlns:wps="http://schemas.microsoft.com/office/word/2010/wordprocessingShape" mc:Ignorable="w14 wp14">
   <w:abstractNum w:abstractNumId="0">
     <w:nsid w:val="0144314C"/>
     <w:multiLevelType w:val="hybridMultilevel"/>
@@ -10194,7 +11524,7 @@
 </file>
 
 <file path=word/styles.xml><?xml version="1.0" encoding="utf-8"?>
-<w:styles xmlns:r="http://schemas.openxmlformats.org/officeDocument/2006/relationships" xmlns:w="http://schemas.openxmlformats.org/wordprocessingml/2006/main">
+<w:styles xmlns:mc="http://schemas.openxmlformats.org/markup-compatibility/2006" xmlns:r="http://schemas.openxmlformats.org/officeDocument/2006/relationships" xmlns:w="http://schemas.openxmlformats.org/wordprocessingml/2006/main" xmlns:w14="http://schemas.microsoft.com/office/word/2010/wordml" mc:Ignorable="w14">
   <w:docDefaults>
     <w:rPrDefault>
       <w:rPr>
@@ -10610,7 +11940,6 @@
     <w:uiPriority w:val="99"/>
     <w:semiHidden/>
     <w:unhideWhenUsed/>
-    <w:qFormat/>
     <w:tblPr>
       <w:tblInd w:w="0" w:type="dxa"/>
       <w:tblCellMar>
@@ -12569,35 +13898,40 @@
     </dgm:pt>
   </dgm:ptLst>
   <dgm:cxnLst>
-    <dgm:cxn modelId="{4230D227-35EA-446C-94A8-7D87C104F1D0}" type="presOf" srcId="{A9BA35EC-BC3D-430C-923A-77B8E037499D}" destId="{AF52B42B-65E4-4932-B675-72D5FE477A73}" srcOrd="0" destOrd="0" presId="urn:microsoft.com/office/officeart/2005/8/layout/hProcess9"/>
-    <dgm:cxn modelId="{44E3A942-BE3C-4C87-A197-33431C4D26B7}" type="presOf" srcId="{6B19297A-A666-4624-AC86-BC26EA6363AE}" destId="{B635090B-E1E7-4914-8F71-6A990F0E3973}" srcOrd="0" destOrd="0" presId="urn:microsoft.com/office/officeart/2005/8/layout/hProcess9"/>
-    <dgm:cxn modelId="{0AE4E931-B4D0-4369-AB5D-A50B9C43228D}" type="presOf" srcId="{CC848B03-E6BC-40CF-8AF6-AA8729D883D1}" destId="{7525BE0E-1BD9-4DD7-926D-BBEBE3A34C43}" srcOrd="0" destOrd="0" presId="urn:microsoft.com/office/officeart/2005/8/layout/hProcess9"/>
+    <dgm:cxn modelId="{360216FD-9F09-4C49-8ED8-ABC098548515}" type="presOf" srcId="{1C4A6CE0-DE5C-431B-BFE9-F54280850AA9}" destId="{278BA72C-605A-486B-90FE-F2A3D17F83D9}" srcOrd="0" destOrd="0" presId="urn:microsoft.com/office/officeart/2005/8/layout/hProcess9"/>
     <dgm:cxn modelId="{96AABCA7-C1E6-4906-8FE0-9B1401B862A2}" srcId="{CC848B03-E6BC-40CF-8AF6-AA8729D883D1}" destId="{1C4A6CE0-DE5C-431B-BFE9-F54280850AA9}" srcOrd="0" destOrd="0" parTransId="{30BDD681-DCC8-4338-A026-621F0BCACE28}" sibTransId="{71F094B1-F606-4E16-869F-B68550DD8883}"/>
+    <dgm:cxn modelId="{25682E67-7CE0-4A5C-83B1-045E308C2BC0}" srcId="{CC848B03-E6BC-40CF-8AF6-AA8729D883D1}" destId="{A9BA35EC-BC3D-430C-923A-77B8E037499D}" srcOrd="3" destOrd="0" parTransId="{78AFDA79-411D-4F25-92A6-4139B62BC21E}" sibTransId="{085423C6-C61A-423C-9BDD-430DB4F3E2BB}"/>
+    <dgm:cxn modelId="{DEFFABF3-727F-45CA-B6A9-858895F45CF0}" type="presOf" srcId="{A9BA35EC-BC3D-430C-923A-77B8E037499D}" destId="{AF52B42B-65E4-4932-B675-72D5FE477A73}" srcOrd="0" destOrd="0" presId="urn:microsoft.com/office/officeart/2005/8/layout/hProcess9"/>
+    <dgm:cxn modelId="{89F01103-D7B7-4801-8312-9702898DA0B0}" type="presOf" srcId="{6B19297A-A666-4624-AC86-BC26EA6363AE}" destId="{B635090B-E1E7-4914-8F71-6A990F0E3973}" srcOrd="0" destOrd="0" presId="urn:microsoft.com/office/officeart/2005/8/layout/hProcess9"/>
+    <dgm:cxn modelId="{DD409463-AA7E-4A5B-90A7-DE7147E10A9A}" type="presOf" srcId="{63801532-9DE1-4990-96C3-0354D999328F}" destId="{1FEC9127-7CAF-4967-8B52-01E00274418B}" srcOrd="0" destOrd="0" presId="urn:microsoft.com/office/officeart/2005/8/layout/hProcess9"/>
+    <dgm:cxn modelId="{03F5D47D-755A-4E53-80A2-DB84836A8065}" srcId="{CC848B03-E6BC-40CF-8AF6-AA8729D883D1}" destId="{6F41EE4C-7D52-4E7C-ADF3-65DF326682DA}" srcOrd="2" destOrd="0" parTransId="{B10D58C2-8709-497B-92FB-92DA44040071}" sibTransId="{25987FAC-7723-4620-BDFC-4FAB1489D94A}"/>
     <dgm:cxn modelId="{8E160859-DE1D-4EA0-86F1-25F35853C844}" srcId="{CC848B03-E6BC-40CF-8AF6-AA8729D883D1}" destId="{6033A1AB-D78C-4A82-AC7E-70F0B97BEB13}" srcOrd="4" destOrd="0" parTransId="{20AD81F7-640B-42DB-A405-FACECB757BDC}" sibTransId="{D23AB940-5C91-4E4B-87D8-9E87F049318A}"/>
-    <dgm:cxn modelId="{5F32A884-EFBD-4573-A039-CF7B9E6FF38B}" type="presOf" srcId="{1C4A6CE0-DE5C-431B-BFE9-F54280850AA9}" destId="{278BA72C-605A-486B-90FE-F2A3D17F83D9}" srcOrd="0" destOrd="0" presId="urn:microsoft.com/office/officeart/2005/8/layout/hProcess9"/>
-    <dgm:cxn modelId="{02B7A0D0-030C-4BD0-BCE4-4B8338799D08}" type="presOf" srcId="{63801532-9DE1-4990-96C3-0354D999328F}" destId="{1FEC9127-7CAF-4967-8B52-01E00274418B}" srcOrd="0" destOrd="0" presId="urn:microsoft.com/office/officeart/2005/8/layout/hProcess9"/>
-    <dgm:cxn modelId="{25A89B87-84FB-4E57-BBF8-E66E69FAC965}" type="presOf" srcId="{6033A1AB-D78C-4A82-AC7E-70F0B97BEB13}" destId="{B425A124-7D2A-44FF-927C-E3133744049B}" srcOrd="0" destOrd="0" presId="urn:microsoft.com/office/officeart/2005/8/layout/hProcess9"/>
+    <dgm:cxn modelId="{B3FF9ADF-CAD6-4460-8BAC-F6B32A4ABB42}" srcId="{CC848B03-E6BC-40CF-8AF6-AA8729D883D1}" destId="{63801532-9DE1-4990-96C3-0354D999328F}" srcOrd="1" destOrd="0" parTransId="{9D4D1814-568D-4FA8-BB38-FC158DBFBEBB}" sibTransId="{BBE7B5F0-3A49-4AE0-9F81-0AEC06B60D2B}"/>
+    <dgm:cxn modelId="{DC02899A-2906-443F-B47A-A69FC2740ECA}" type="presOf" srcId="{6F41EE4C-7D52-4E7C-ADF3-65DF326682DA}" destId="{36B444BE-6520-4287-A78F-CE0ADB33AB44}" srcOrd="0" destOrd="0" presId="urn:microsoft.com/office/officeart/2005/8/layout/hProcess9"/>
+    <dgm:cxn modelId="{E84F99BF-11D1-4622-AC80-4B2D6897FCA6}" type="presOf" srcId="{CC848B03-E6BC-40CF-8AF6-AA8729D883D1}" destId="{7525BE0E-1BD9-4DD7-926D-BBEBE3A34C43}" srcOrd="0" destOrd="0" presId="urn:microsoft.com/office/officeart/2005/8/layout/hProcess9"/>
     <dgm:cxn modelId="{B0C30617-690E-48D2-B2C9-984DA7B39F56}" srcId="{CC848B03-E6BC-40CF-8AF6-AA8729D883D1}" destId="{6B19297A-A666-4624-AC86-BC26EA6363AE}" srcOrd="5" destOrd="0" parTransId="{27F1D4C6-0A45-4CED-AB1C-2C6ADED5A4DE}" sibTransId="{3D6D4CAF-1C1C-45F7-9969-773A43F3DED9}"/>
-    <dgm:cxn modelId="{03F5D47D-755A-4E53-80A2-DB84836A8065}" srcId="{CC848B03-E6BC-40CF-8AF6-AA8729D883D1}" destId="{6F41EE4C-7D52-4E7C-ADF3-65DF326682DA}" srcOrd="2" destOrd="0" parTransId="{B10D58C2-8709-497B-92FB-92DA44040071}" sibTransId="{25987FAC-7723-4620-BDFC-4FAB1489D94A}"/>
-    <dgm:cxn modelId="{0E8347D9-EBCB-4F16-8A7F-52BFAF766D98}" type="presOf" srcId="{6F41EE4C-7D52-4E7C-ADF3-65DF326682DA}" destId="{36B444BE-6520-4287-A78F-CE0ADB33AB44}" srcOrd="0" destOrd="0" presId="urn:microsoft.com/office/officeart/2005/8/layout/hProcess9"/>
-    <dgm:cxn modelId="{B3FF9ADF-CAD6-4460-8BAC-F6B32A4ABB42}" srcId="{CC848B03-E6BC-40CF-8AF6-AA8729D883D1}" destId="{63801532-9DE1-4990-96C3-0354D999328F}" srcOrd="1" destOrd="0" parTransId="{9D4D1814-568D-4FA8-BB38-FC158DBFBEBB}" sibTransId="{BBE7B5F0-3A49-4AE0-9F81-0AEC06B60D2B}"/>
-    <dgm:cxn modelId="{25682E67-7CE0-4A5C-83B1-045E308C2BC0}" srcId="{CC848B03-E6BC-40CF-8AF6-AA8729D883D1}" destId="{A9BA35EC-BC3D-430C-923A-77B8E037499D}" srcOrd="3" destOrd="0" parTransId="{78AFDA79-411D-4F25-92A6-4139B62BC21E}" sibTransId="{085423C6-C61A-423C-9BDD-430DB4F3E2BB}"/>
-    <dgm:cxn modelId="{CDED425B-EB4A-4A38-BA42-2232897143E9}" type="presParOf" srcId="{7525BE0E-1BD9-4DD7-926D-BBEBE3A34C43}" destId="{1783C023-ED6D-4419-8546-1E97FC2D3EFB}" srcOrd="0" destOrd="0" presId="urn:microsoft.com/office/officeart/2005/8/layout/hProcess9"/>
-    <dgm:cxn modelId="{C8405EFB-981E-47C1-8523-090288C8625C}" type="presParOf" srcId="{7525BE0E-1BD9-4DD7-926D-BBEBE3A34C43}" destId="{7FC84E8C-5D78-427C-8610-8FA636FCFC08}" srcOrd="1" destOrd="0" presId="urn:microsoft.com/office/officeart/2005/8/layout/hProcess9"/>
-    <dgm:cxn modelId="{578C03CD-0C39-4E85-8035-D9D0C198C1A5}" type="presParOf" srcId="{7FC84E8C-5D78-427C-8610-8FA636FCFC08}" destId="{278BA72C-605A-486B-90FE-F2A3D17F83D9}" srcOrd="0" destOrd="0" presId="urn:microsoft.com/office/officeart/2005/8/layout/hProcess9"/>
-    <dgm:cxn modelId="{ED9DD226-646F-480D-8288-89FA7B6B0DCE}" type="presParOf" srcId="{7FC84E8C-5D78-427C-8610-8FA636FCFC08}" destId="{9D2D36D1-DEA5-4DE2-85AC-1CE0E918A249}" srcOrd="1" destOrd="0" presId="urn:microsoft.com/office/officeart/2005/8/layout/hProcess9"/>
-    <dgm:cxn modelId="{B70F037F-90E0-4C36-B5BA-E1F83B48C17D}" type="presParOf" srcId="{7FC84E8C-5D78-427C-8610-8FA636FCFC08}" destId="{1FEC9127-7CAF-4967-8B52-01E00274418B}" srcOrd="2" destOrd="0" presId="urn:microsoft.com/office/officeart/2005/8/layout/hProcess9"/>
-    <dgm:cxn modelId="{B3587E0E-CA29-422B-AFB5-4437B180ACE9}" type="presParOf" srcId="{7FC84E8C-5D78-427C-8610-8FA636FCFC08}" destId="{3B21EBF1-E131-4454-98E3-C6B55524C12A}" srcOrd="3" destOrd="0" presId="urn:microsoft.com/office/officeart/2005/8/layout/hProcess9"/>
-    <dgm:cxn modelId="{212925A1-09BC-4908-BAF9-EEC70E0463E1}" type="presParOf" srcId="{7FC84E8C-5D78-427C-8610-8FA636FCFC08}" destId="{36B444BE-6520-4287-A78F-CE0ADB33AB44}" srcOrd="4" destOrd="0" presId="urn:microsoft.com/office/officeart/2005/8/layout/hProcess9"/>
-    <dgm:cxn modelId="{50858FE5-DBD1-40B6-86CA-4441BD547A48}" type="presParOf" srcId="{7FC84E8C-5D78-427C-8610-8FA636FCFC08}" destId="{C8FDBDB3-FBCF-410E-9813-6CD8CF9F8FCB}" srcOrd="5" destOrd="0" presId="urn:microsoft.com/office/officeart/2005/8/layout/hProcess9"/>
-    <dgm:cxn modelId="{E40B732C-E496-4464-80D5-0BDEFCDF59A4}" type="presParOf" srcId="{7FC84E8C-5D78-427C-8610-8FA636FCFC08}" destId="{AF52B42B-65E4-4932-B675-72D5FE477A73}" srcOrd="6" destOrd="0" presId="urn:microsoft.com/office/officeart/2005/8/layout/hProcess9"/>
-    <dgm:cxn modelId="{4A3ED2B1-1B29-4E2E-A347-4619387F47CC}" type="presParOf" srcId="{7FC84E8C-5D78-427C-8610-8FA636FCFC08}" destId="{1359AD8A-1D00-4A96-9425-DD3B8EC3CB89}" srcOrd="7" destOrd="0" presId="urn:microsoft.com/office/officeart/2005/8/layout/hProcess9"/>
-    <dgm:cxn modelId="{BAB36B56-F0AD-4206-9309-DF903867A5B3}" type="presParOf" srcId="{7FC84E8C-5D78-427C-8610-8FA636FCFC08}" destId="{B425A124-7D2A-44FF-927C-E3133744049B}" srcOrd="8" destOrd="0" presId="urn:microsoft.com/office/officeart/2005/8/layout/hProcess9"/>
-    <dgm:cxn modelId="{51B979AD-0725-428E-9548-C47BB9EE178A}" type="presParOf" srcId="{7FC84E8C-5D78-427C-8610-8FA636FCFC08}" destId="{A93B5C5C-C45F-4375-BADB-0D54699BB6E4}" srcOrd="9" destOrd="0" presId="urn:microsoft.com/office/officeart/2005/8/layout/hProcess9"/>
-    <dgm:cxn modelId="{1749B1B9-D414-4718-A389-F93886742924}" type="presParOf" srcId="{7FC84E8C-5D78-427C-8610-8FA636FCFC08}" destId="{B635090B-E1E7-4914-8F71-6A990F0E3973}" srcOrd="10" destOrd="0" presId="urn:microsoft.com/office/officeart/2005/8/layout/hProcess9"/>
+    <dgm:cxn modelId="{A3970899-EE78-4D67-909C-F97B24467F9B}" type="presOf" srcId="{6033A1AB-D78C-4A82-AC7E-70F0B97BEB13}" destId="{B425A124-7D2A-44FF-927C-E3133744049B}" srcOrd="0" destOrd="0" presId="urn:microsoft.com/office/officeart/2005/8/layout/hProcess9"/>
+    <dgm:cxn modelId="{DEBE4FAD-9AF9-4C8F-A961-09BEC1927E94}" type="presParOf" srcId="{7525BE0E-1BD9-4DD7-926D-BBEBE3A34C43}" destId="{1783C023-ED6D-4419-8546-1E97FC2D3EFB}" srcOrd="0" destOrd="0" presId="urn:microsoft.com/office/officeart/2005/8/layout/hProcess9"/>
+    <dgm:cxn modelId="{D7F19E43-AE71-46C4-954F-32776F78634D}" type="presParOf" srcId="{7525BE0E-1BD9-4DD7-926D-BBEBE3A34C43}" destId="{7FC84E8C-5D78-427C-8610-8FA636FCFC08}" srcOrd="1" destOrd="0" presId="urn:microsoft.com/office/officeart/2005/8/layout/hProcess9"/>
+    <dgm:cxn modelId="{033FC97E-A7FA-4FB9-86DF-35E7FFB4A368}" type="presParOf" srcId="{7FC84E8C-5D78-427C-8610-8FA636FCFC08}" destId="{278BA72C-605A-486B-90FE-F2A3D17F83D9}" srcOrd="0" destOrd="0" presId="urn:microsoft.com/office/officeart/2005/8/layout/hProcess9"/>
+    <dgm:cxn modelId="{86902CA5-637F-4162-AD85-8CB4047D543F}" type="presParOf" srcId="{7FC84E8C-5D78-427C-8610-8FA636FCFC08}" destId="{9D2D36D1-DEA5-4DE2-85AC-1CE0E918A249}" srcOrd="1" destOrd="0" presId="urn:microsoft.com/office/officeart/2005/8/layout/hProcess9"/>
+    <dgm:cxn modelId="{707857AC-6FE0-42F5-9832-D4EACC500121}" type="presParOf" srcId="{7FC84E8C-5D78-427C-8610-8FA636FCFC08}" destId="{1FEC9127-7CAF-4967-8B52-01E00274418B}" srcOrd="2" destOrd="0" presId="urn:microsoft.com/office/officeart/2005/8/layout/hProcess9"/>
+    <dgm:cxn modelId="{7ECEA713-F7EC-4711-A512-542F672B7AC2}" type="presParOf" srcId="{7FC84E8C-5D78-427C-8610-8FA636FCFC08}" destId="{3B21EBF1-E131-4454-98E3-C6B55524C12A}" srcOrd="3" destOrd="0" presId="urn:microsoft.com/office/officeart/2005/8/layout/hProcess9"/>
+    <dgm:cxn modelId="{C363D763-66E9-4E05-8D72-D3F919D1BCCD}" type="presParOf" srcId="{7FC84E8C-5D78-427C-8610-8FA636FCFC08}" destId="{36B444BE-6520-4287-A78F-CE0ADB33AB44}" srcOrd="4" destOrd="0" presId="urn:microsoft.com/office/officeart/2005/8/layout/hProcess9"/>
+    <dgm:cxn modelId="{20651789-08F0-430A-8F89-6D9E019A6027}" type="presParOf" srcId="{7FC84E8C-5D78-427C-8610-8FA636FCFC08}" destId="{C8FDBDB3-FBCF-410E-9813-6CD8CF9F8FCB}" srcOrd="5" destOrd="0" presId="urn:microsoft.com/office/officeart/2005/8/layout/hProcess9"/>
+    <dgm:cxn modelId="{5D4DA684-19D0-42D4-9A1C-B53D7FA7D900}" type="presParOf" srcId="{7FC84E8C-5D78-427C-8610-8FA636FCFC08}" destId="{AF52B42B-65E4-4932-B675-72D5FE477A73}" srcOrd="6" destOrd="0" presId="urn:microsoft.com/office/officeart/2005/8/layout/hProcess9"/>
+    <dgm:cxn modelId="{84632BEE-B8D4-46EA-BB0C-7DE41BC53883}" type="presParOf" srcId="{7FC84E8C-5D78-427C-8610-8FA636FCFC08}" destId="{1359AD8A-1D00-4A96-9425-DD3B8EC3CB89}" srcOrd="7" destOrd="0" presId="urn:microsoft.com/office/officeart/2005/8/layout/hProcess9"/>
+    <dgm:cxn modelId="{CF917EC6-6009-43F0-BA8E-9788172D052D}" type="presParOf" srcId="{7FC84E8C-5D78-427C-8610-8FA636FCFC08}" destId="{B425A124-7D2A-44FF-927C-E3133744049B}" srcOrd="8" destOrd="0" presId="urn:microsoft.com/office/officeart/2005/8/layout/hProcess9"/>
+    <dgm:cxn modelId="{62B5A758-F8BC-462B-853E-812EAC3FEB55}" type="presParOf" srcId="{7FC84E8C-5D78-427C-8610-8FA636FCFC08}" destId="{A93B5C5C-C45F-4375-BADB-0D54699BB6E4}" srcOrd="9" destOrd="0" presId="urn:microsoft.com/office/officeart/2005/8/layout/hProcess9"/>
+    <dgm:cxn modelId="{A611A681-002B-4F24-A545-1D0F2BCC409E}" type="presParOf" srcId="{7FC84E8C-5D78-427C-8610-8FA636FCFC08}" destId="{B635090B-E1E7-4914-8F71-6A990F0E3973}" srcOrd="10" destOrd="0" presId="urn:microsoft.com/office/officeart/2005/8/layout/hProcess9"/>
   </dgm:cxnLst>
   <dgm:bg/>
   <dgm:whole/>
+  <dgm:extLst>
+    <a:ext uri="http://schemas.microsoft.com/office/drawing/2008/diagram">
+      <dsp:dataModelExt xmlns:dsp="http://schemas.microsoft.com/office/drawing/2008/diagram" relId="rId18" minVer="http://schemas.openxmlformats.org/drawingml/2006/diagram"/>
+    </a:ext>
+  </dgm:extLst>
 </dgm:dataModel>
 </file>
 
@@ -14587,7 +15921,7 @@
 </file>
 
 <file path=customXml/itemProps1.xml><?xml version="1.0" encoding="utf-8"?>
-<ds:datastoreItem xmlns:ds="http://schemas.openxmlformats.org/officeDocument/2006/customXml" ds:itemID="{2183153E-53D8-44A4-84C8-431D51F2433E}">
+<ds:datastoreItem xmlns:ds="http://schemas.openxmlformats.org/officeDocument/2006/customXml" ds:itemID="{D9C760C9-0F0A-4188-A0E0-640982E77878}">
   <ds:schemaRefs>
     <ds:schemaRef ds:uri="http://schemas.openxmlformats.org/officeDocument/2006/bibliography"/>
   </ds:schemaRefs>
